--- a/ERS 1.6.docx
+++ b/ERS 1.6.docx
@@ -1,6 +1,6 @@
 
 <file path=word/document.xml><?xml version="1.0" encoding="utf-8"?>
-<w:document xmlns:ve="http://schemas.openxmlformats.org/markup-compatibility/2006" xmlns:o="urn:schemas-microsoft-com:office:office" xmlns:r="http://schemas.openxmlformats.org/officeDocument/2006/relationships" xmlns:m="http://schemas.openxmlformats.org/officeDocument/2006/math" xmlns:v="urn:schemas-microsoft-com:vml" xmlns:wp="http://schemas.openxmlformats.org/drawingml/2006/wordprocessingDrawing" xmlns:w10="urn:schemas-microsoft-com:office:word" xmlns:w="http://schemas.openxmlformats.org/wordprocessingml/2006/main" xmlns:wne="http://schemas.microsoft.com/office/word/2006/wordml">
+<w:document xmlns:wpc="http://schemas.microsoft.com/office/word/2010/wordprocessingCanvas" xmlns:mc="http://schemas.openxmlformats.org/markup-compatibility/2006" xmlns:o="urn:schemas-microsoft-com:office:office" xmlns:r="http://schemas.openxmlformats.org/officeDocument/2006/relationships" xmlns:m="http://schemas.openxmlformats.org/officeDocument/2006/math" xmlns:v="urn:schemas-microsoft-com:vml" xmlns:wp14="http://schemas.microsoft.com/office/word/2010/wordprocessingDrawing" xmlns:wp="http://schemas.openxmlformats.org/drawingml/2006/wordprocessingDrawing" xmlns:w10="urn:schemas-microsoft-com:office:word" xmlns:w="http://schemas.openxmlformats.org/wordprocessingml/2006/main" xmlns:w14="http://schemas.microsoft.com/office/word/2010/wordml" xmlns:w15="http://schemas.microsoft.com/office/word/2012/wordml" xmlns:wpg="http://schemas.microsoft.com/office/word/2010/wordprocessingGroup" xmlns:wpi="http://schemas.microsoft.com/office/word/2010/wordprocessingInk" xmlns:wne="http://schemas.microsoft.com/office/word/2006/wordml" xmlns:wps="http://schemas.microsoft.com/office/word/2010/wordprocessingShape" mc:Ignorable="w14 w15 wp14">
   <w:background w:color="FFFFFF"/>
   <w:body>
     <w:p>
@@ -19,7 +19,6 @@
           <w:b/>
           <w:noProof/>
           <w:sz w:val="66"/>
-          <w:lang w:val="es-ES" w:eastAsia="es-ES"/>
         </w:rPr>
         <w:drawing>
           <wp:anchor distT="0" distB="0" distL="114300" distR="114300" simplePos="0" relativeHeight="251658240" behindDoc="1" locked="0" layoutInCell="1" allowOverlap="1">
@@ -229,6 +228,7 @@
           <w:color w:val="632423"/>
           <w:sz w:val="32"/>
         </w:rPr>
+        <w:lastRenderedPageBreak/>
         <w:br w:type="page"/>
       </w:r>
       <w:bookmarkStart w:id="2" w:name="h.30j0zll" w:colFirst="0" w:colLast="0"/>
@@ -2129,7 +2129,6 @@
           <w:sz w:val="40"/>
           <w:u w:val="single"/>
         </w:rPr>
-        <w:lastRenderedPageBreak/>
         <w:br/>
       </w:r>
       <w:bookmarkStart w:id="4" w:name="_Toc400977720"/>
@@ -2158,7 +2157,7 @@
           <w:insideV w:val="single" w:sz="8" w:space="0" w:color="000000"/>
         </w:tblBorders>
         <w:tblLayout w:type="fixed"/>
-        <w:tblLook w:val="0600"/>
+        <w:tblLook w:val="0600" w:firstRow="0" w:lastRow="0" w:firstColumn="0" w:lastColumn="0" w:noHBand="1" w:noVBand="1"/>
       </w:tblPr>
       <w:tblGrid>
         <w:gridCol w:w="2085"/>
@@ -3625,7 +3624,17 @@
                 <w:sz w:val="24"/>
                 <w:szCs w:val="24"/>
               </w:rPr>
-              <w:t>Se agregan descripciones de caso de uso (trazo fino).</w:t>
+              <w:t xml:space="preserve">Se agregan descripciones de caso de </w:t>
+            </w:r>
+            <w:r>
+              <w:rPr>
+                <w:rFonts w:ascii="Calibri" w:eastAsia="Calibri" w:hAnsi="Calibri" w:cs="Calibri"/>
+                <w:color w:val="auto"/>
+                <w:sz w:val="24"/>
+                <w:szCs w:val="24"/>
+              </w:rPr>
+              <w:lastRenderedPageBreak/>
+              <w:t>uso (trazo fino).</w:t>
             </w:r>
           </w:p>
           <w:p>
@@ -3673,6 +3682,7 @@
                 <w:sz w:val="24"/>
                 <w:szCs w:val="24"/>
               </w:rPr>
+              <w:lastRenderedPageBreak/>
               <w:t>Daiana</w:t>
             </w:r>
             <w:proofErr w:type="spellEnd"/>
@@ -3730,6 +3740,7 @@
                 <w:sz w:val="24"/>
                 <w:szCs w:val="24"/>
               </w:rPr>
+              <w:lastRenderedPageBreak/>
               <w:t>15/10/2014</w:t>
             </w:r>
           </w:p>
@@ -3901,7 +3912,6 @@
                 <w:sz w:val="24"/>
                 <w:szCs w:val="24"/>
               </w:rPr>
-              <w:lastRenderedPageBreak/>
               <w:t>Daiana</w:t>
             </w:r>
             <w:proofErr w:type="spellEnd"/>
@@ -4307,7 +4317,7 @@
       <w:tblPr>
         <w:tblStyle w:val="Cuadrculaclara1"/>
         <w:tblW w:w="0" w:type="auto"/>
-        <w:tblLook w:val="04A0"/>
+        <w:tblLook w:val="04A0" w:firstRow="1" w:lastRow="0" w:firstColumn="1" w:lastColumn="0" w:noHBand="0" w:noVBand="1"/>
       </w:tblPr>
       <w:tblGrid>
         <w:gridCol w:w="4750"/>
@@ -4315,11 +4325,11 @@
       </w:tblGrid>
       <w:tr>
         <w:trPr>
-          <w:cnfStyle w:val="100000000000"/>
-        </w:trPr>
-        <w:tc>
-          <w:tcPr>
-            <w:cnfStyle w:val="001000000000"/>
+          <w:cnfStyle w:val="100000000000" w:firstRow="1" w:lastRow="0" w:firstColumn="0" w:lastColumn="0" w:oddVBand="0" w:evenVBand="0" w:oddHBand="0" w:evenHBand="0" w:firstRowFirstColumn="0" w:firstRowLastColumn="0" w:lastRowFirstColumn="0" w:lastRowLastColumn="0"/>
+        </w:trPr>
+        <w:tc>
+          <w:tcPr>
+            <w:cnfStyle w:val="001000000000" w:firstRow="0" w:lastRow="0" w:firstColumn="1" w:lastColumn="0" w:oddVBand="0" w:evenVBand="0" w:oddHBand="0" w:evenHBand="0" w:firstRowFirstColumn="0" w:firstRowLastColumn="0" w:lastRowFirstColumn="0" w:lastRowLastColumn="0"/>
             <w:tcW w:w="4750" w:type="dxa"/>
             <w:shd w:val="clear" w:color="auto" w:fill="000000" w:themeFill="text1"/>
           </w:tcPr>
@@ -4350,7 +4360,7 @@
             <w:pPr>
               <w:pStyle w:val="Normal1"/>
               <w:jc w:val="center"/>
-              <w:cnfStyle w:val="100000000000"/>
+              <w:cnfStyle w:val="100000000000" w:firstRow="1" w:lastRow="0" w:firstColumn="0" w:lastColumn="0" w:oddVBand="0" w:evenVBand="0" w:oddHBand="0" w:evenHBand="0" w:firstRowFirstColumn="0" w:firstRowLastColumn="0" w:lastRowFirstColumn="0" w:lastRowLastColumn="0"/>
               <w:rPr>
                 <w:rFonts w:asciiTheme="minorHAnsi" w:hAnsiTheme="minorHAnsi" w:cstheme="minorHAnsi"/>
                 <w:color w:val="FFFFFF" w:themeColor="background1"/>
@@ -4368,11 +4378,11 @@
       </w:tr>
       <w:tr>
         <w:trPr>
-          <w:cnfStyle w:val="000000100000"/>
-        </w:trPr>
-        <w:tc>
-          <w:tcPr>
-            <w:cnfStyle w:val="001000000000"/>
+          <w:cnfStyle w:val="000000100000" w:firstRow="0" w:lastRow="0" w:firstColumn="0" w:lastColumn="0" w:oddVBand="0" w:evenVBand="0" w:oddHBand="1" w:evenHBand="0" w:firstRowFirstColumn="0" w:firstRowLastColumn="0" w:lastRowFirstColumn="0" w:lastRowLastColumn="0"/>
+        </w:trPr>
+        <w:tc>
+          <w:tcPr>
+            <w:cnfStyle w:val="001000000000" w:firstRow="0" w:lastRow="0" w:firstColumn="1" w:lastColumn="0" w:oddVBand="0" w:evenVBand="0" w:oddHBand="0" w:evenHBand="0" w:firstRowFirstColumn="0" w:firstRowLastColumn="0" w:lastRowFirstColumn="0" w:lastRowLastColumn="0"/>
             <w:tcW w:w="4750" w:type="dxa"/>
           </w:tcPr>
           <w:p>
@@ -4400,7 +4410,7 @@
           <w:p>
             <w:pPr>
               <w:pStyle w:val="Normal1"/>
-              <w:cnfStyle w:val="000000100000"/>
+              <w:cnfStyle w:val="000000100000" w:firstRow="0" w:lastRow="0" w:firstColumn="0" w:lastColumn="0" w:oddVBand="0" w:evenVBand="0" w:oddHBand="1" w:evenHBand="0" w:firstRowFirstColumn="0" w:firstRowLastColumn="0" w:lastRowFirstColumn="0" w:lastRowLastColumn="0"/>
               <w:rPr>
                 <w:rFonts w:asciiTheme="minorHAnsi" w:hAnsiTheme="minorHAnsi" w:cstheme="minorHAnsi"/>
               </w:rPr>
@@ -4422,11 +4432,11 @@
       </w:tr>
       <w:tr>
         <w:trPr>
-          <w:cnfStyle w:val="000000010000"/>
-        </w:trPr>
-        <w:tc>
-          <w:tcPr>
-            <w:cnfStyle w:val="001000000000"/>
+          <w:cnfStyle w:val="000000010000" w:firstRow="0" w:lastRow="0" w:firstColumn="0" w:lastColumn="0" w:oddVBand="0" w:evenVBand="0" w:oddHBand="0" w:evenHBand="1" w:firstRowFirstColumn="0" w:firstRowLastColumn="0" w:lastRowFirstColumn="0" w:lastRowLastColumn="0"/>
+        </w:trPr>
+        <w:tc>
+          <w:tcPr>
+            <w:cnfStyle w:val="001000000000" w:firstRow="0" w:lastRow="0" w:firstColumn="1" w:lastColumn="0" w:oddVBand="0" w:evenVBand="0" w:oddHBand="0" w:evenHBand="0" w:firstRowFirstColumn="0" w:firstRowLastColumn="0" w:lastRowFirstColumn="0" w:lastRowLastColumn="0"/>
             <w:tcW w:w="4750" w:type="dxa"/>
           </w:tcPr>
           <w:p>
@@ -4454,7 +4464,7 @@
           <w:p>
             <w:pPr>
               <w:pStyle w:val="Normal1"/>
-              <w:cnfStyle w:val="000000010000"/>
+              <w:cnfStyle w:val="000000010000" w:firstRow="0" w:lastRow="0" w:firstColumn="0" w:lastColumn="0" w:oddVBand="0" w:evenVBand="0" w:oddHBand="0" w:evenHBand="1" w:firstRowFirstColumn="0" w:firstRowLastColumn="0" w:lastRowFirstColumn="0" w:lastRowLastColumn="0"/>
               <w:rPr>
                 <w:rFonts w:asciiTheme="minorHAnsi" w:hAnsiTheme="minorHAnsi" w:cstheme="minorHAnsi"/>
               </w:rPr>
@@ -4512,7 +4522,7 @@
       <w:tblPr>
         <w:tblStyle w:val="Cuadrculaclara1"/>
         <w:tblW w:w="0" w:type="auto"/>
-        <w:tblLook w:val="04A0"/>
+        <w:tblLook w:val="04A0" w:firstRow="1" w:lastRow="0" w:firstColumn="1" w:lastColumn="0" w:noHBand="0" w:noVBand="1"/>
       </w:tblPr>
       <w:tblGrid>
         <w:gridCol w:w="2833"/>
@@ -4520,11 +4530,11 @@
       </w:tblGrid>
       <w:tr>
         <w:trPr>
-          <w:cnfStyle w:val="100000000000"/>
-        </w:trPr>
-        <w:tc>
-          <w:tcPr>
-            <w:cnfStyle w:val="001000000000"/>
+          <w:cnfStyle w:val="100000000000" w:firstRow="1" w:lastRow="0" w:firstColumn="0" w:lastColumn="0" w:oddVBand="0" w:evenVBand="0" w:oddHBand="0" w:evenHBand="0" w:firstRowFirstColumn="0" w:firstRowLastColumn="0" w:lastRowFirstColumn="0" w:lastRowLastColumn="0"/>
+        </w:trPr>
+        <w:tc>
+          <w:tcPr>
+            <w:cnfStyle w:val="001000000000" w:firstRow="0" w:lastRow="0" w:firstColumn="1" w:lastColumn="0" w:oddVBand="0" w:evenVBand="0" w:oddHBand="0" w:evenHBand="0" w:firstRowFirstColumn="0" w:firstRowLastColumn="0" w:lastRowFirstColumn="0" w:lastRowLastColumn="0"/>
             <w:tcW w:w="4750" w:type="dxa"/>
             <w:shd w:val="clear" w:color="auto" w:fill="000000" w:themeFill="text1"/>
             <w:vAlign w:val="center"/>
@@ -4557,7 +4567,7 @@
             <w:pPr>
               <w:pStyle w:val="Normal1"/>
               <w:jc w:val="center"/>
-              <w:cnfStyle w:val="100000000000"/>
+              <w:cnfStyle w:val="100000000000" w:firstRow="1" w:lastRow="0" w:firstColumn="0" w:lastColumn="0" w:oddVBand="0" w:evenVBand="0" w:oddHBand="0" w:evenHBand="0" w:firstRowFirstColumn="0" w:firstRowLastColumn="0" w:lastRowFirstColumn="0" w:lastRowLastColumn="0"/>
               <w:rPr>
                 <w:rFonts w:asciiTheme="minorHAnsi" w:hAnsiTheme="minorHAnsi" w:cstheme="minorHAnsi"/>
                 <w:color w:val="FFFFFF" w:themeColor="background1"/>
@@ -4575,11 +4585,11 @@
       </w:tr>
       <w:tr>
         <w:trPr>
-          <w:cnfStyle w:val="000000100000"/>
-        </w:trPr>
-        <w:tc>
-          <w:tcPr>
-            <w:cnfStyle w:val="001000000000"/>
+          <w:cnfStyle w:val="000000100000" w:firstRow="0" w:lastRow="0" w:firstColumn="0" w:lastColumn="0" w:oddVBand="0" w:evenVBand="0" w:oddHBand="1" w:evenHBand="0" w:firstRowFirstColumn="0" w:firstRowLastColumn="0" w:lastRowFirstColumn="0" w:lastRowLastColumn="0"/>
+        </w:trPr>
+        <w:tc>
+          <w:tcPr>
+            <w:cnfStyle w:val="001000000000" w:firstRow="0" w:lastRow="0" w:firstColumn="1" w:lastColumn="0" w:oddVBand="0" w:evenVBand="0" w:oddHBand="0" w:evenHBand="0" w:firstRowFirstColumn="0" w:firstRowLastColumn="0" w:lastRowFirstColumn="0" w:lastRowLastColumn="0"/>
             <w:tcW w:w="4750" w:type="dxa"/>
           </w:tcPr>
           <w:p>
@@ -4607,7 +4617,7 @@
           <w:p>
             <w:pPr>
               <w:pStyle w:val="Normal1"/>
-              <w:cnfStyle w:val="000000100000"/>
+              <w:cnfStyle w:val="000000100000" w:firstRow="0" w:lastRow="0" w:firstColumn="0" w:lastColumn="0" w:oddVBand="0" w:evenVBand="0" w:oddHBand="1" w:evenHBand="0" w:firstRowFirstColumn="0" w:firstRowLastColumn="0" w:lastRowFirstColumn="0" w:lastRowLastColumn="0"/>
               <w:rPr>
                 <w:rFonts w:asciiTheme="minorHAnsi" w:hAnsiTheme="minorHAnsi" w:cstheme="minorHAnsi"/>
               </w:rPr>
@@ -4626,11 +4636,11 @@
       </w:tr>
       <w:tr>
         <w:trPr>
-          <w:cnfStyle w:val="000000010000"/>
-        </w:trPr>
-        <w:tc>
-          <w:tcPr>
-            <w:cnfStyle w:val="001000000000"/>
+          <w:cnfStyle w:val="000000010000" w:firstRow="0" w:lastRow="0" w:firstColumn="0" w:lastColumn="0" w:oddVBand="0" w:evenVBand="0" w:oddHBand="0" w:evenHBand="1" w:firstRowFirstColumn="0" w:firstRowLastColumn="0" w:lastRowFirstColumn="0" w:lastRowLastColumn="0"/>
+        </w:trPr>
+        <w:tc>
+          <w:tcPr>
+            <w:cnfStyle w:val="001000000000" w:firstRow="0" w:lastRow="0" w:firstColumn="1" w:lastColumn="0" w:oddVBand="0" w:evenVBand="0" w:oddHBand="0" w:evenHBand="0" w:firstRowFirstColumn="0" w:firstRowLastColumn="0" w:lastRowFirstColumn="0" w:lastRowLastColumn="0"/>
             <w:tcW w:w="4750" w:type="dxa"/>
           </w:tcPr>
           <w:p>
@@ -4658,7 +4668,7 @@
           <w:p>
             <w:pPr>
               <w:pStyle w:val="Normal1"/>
-              <w:cnfStyle w:val="000000010000"/>
+              <w:cnfStyle w:val="000000010000" w:firstRow="0" w:lastRow="0" w:firstColumn="0" w:lastColumn="0" w:oddVBand="0" w:evenVBand="0" w:oddHBand="0" w:evenHBand="1" w:firstRowFirstColumn="0" w:firstRowLastColumn="0" w:lastRowFirstColumn="0" w:lastRowLastColumn="0"/>
               <w:rPr>
                 <w:rFonts w:asciiTheme="minorHAnsi" w:hAnsiTheme="minorHAnsi" w:cstheme="minorHAnsi"/>
               </w:rPr>
@@ -5071,21 +5081,7 @@
         <w:rPr>
           <w:rFonts w:asciiTheme="minorHAnsi" w:hAnsiTheme="minorHAnsi" w:cstheme="minorHAnsi"/>
         </w:rPr>
-        <w:t xml:space="preserve">Se muestra las interfaces diseñadas para que el usuario </w:t>
-      </w:r>
-      <w:proofErr w:type="gramStart"/>
-      <w:r>
-        <w:rPr>
-          <w:rFonts w:asciiTheme="minorHAnsi" w:hAnsiTheme="minorHAnsi" w:cstheme="minorHAnsi"/>
-        </w:rPr>
-        <w:t>puede</w:t>
-      </w:r>
-      <w:proofErr w:type="gramEnd"/>
-      <w:r>
-        <w:rPr>
-          <w:rFonts w:asciiTheme="minorHAnsi" w:hAnsiTheme="minorHAnsi" w:cstheme="minorHAnsi"/>
-        </w:rPr>
-        <w:t xml:space="preserve"> ejecutar los casos de uso de manera eficiente, ayudando a su vez a comprender y especificar las interacciones entre actores humanos y sistema durante la captura de requerimientos.</w:t>
+        <w:t>Se muestra las interfaces diseñadas para que el usuario puede ejecutar los casos de uso de manera eficiente, ayudando a su vez a comprender y especificar las interacciones entre actores humanos y sistema durante la captura de requerimientos.</w:t>
       </w:r>
       <w:r>
         <w:rPr>
@@ -5260,7 +5256,6 @@
       <w:r>
         <w:rPr>
           <w:noProof/>
-          <w:lang w:val="es-ES" w:eastAsia="es-ES"/>
         </w:rPr>
         <w:drawing>
           <wp:inline distT="0" distB="0" distL="0" distR="0">
@@ -5383,7 +5378,6 @@
           <w:noProof/>
           <w:color w:val="943634" w:themeColor="accent2" w:themeShade="BF"/>
           <w:sz w:val="38"/>
-          <w:lang w:val="es-ES" w:eastAsia="es-ES"/>
         </w:rPr>
         <w:drawing>
           <wp:inline distT="0" distB="0" distL="0" distR="0">
@@ -5570,18 +5564,18 @@
       <w:tblPr>
         <w:tblStyle w:val="Sombreadomedio11"/>
         <w:tblW w:w="0" w:type="auto"/>
-        <w:tblLook w:val="04A0"/>
+        <w:tblLook w:val="04A0" w:firstRow="1" w:lastRow="0" w:firstColumn="1" w:lastColumn="0" w:noHBand="0" w:noVBand="1"/>
       </w:tblPr>
       <w:tblGrid>
         <w:gridCol w:w="9500"/>
       </w:tblGrid>
       <w:tr>
         <w:trPr>
-          <w:cnfStyle w:val="100000000000"/>
-        </w:trPr>
-        <w:tc>
-          <w:tcPr>
-            <w:cnfStyle w:val="001000000000"/>
+          <w:cnfStyle w:val="100000000000" w:firstRow="1" w:lastRow="0" w:firstColumn="0" w:lastColumn="0" w:oddVBand="0" w:evenVBand="0" w:oddHBand="0" w:evenHBand="0" w:firstRowFirstColumn="0" w:firstRowLastColumn="0" w:lastRowFirstColumn="0" w:lastRowLastColumn="0"/>
+        </w:trPr>
+        <w:tc>
+          <w:tcPr>
+            <w:cnfStyle w:val="001000000000" w:firstRow="0" w:lastRow="0" w:firstColumn="1" w:lastColumn="0" w:oddVBand="0" w:evenVBand="0" w:oddHBand="0" w:evenHBand="0" w:firstRowFirstColumn="0" w:firstRowLastColumn="0" w:lastRowFirstColumn="0" w:lastRowLastColumn="0"/>
             <w:tcW w:w="9500" w:type="dxa"/>
           </w:tcPr>
           <w:p>
@@ -5597,11 +5591,11 @@
       </w:tr>
       <w:tr>
         <w:trPr>
-          <w:cnfStyle w:val="000000100000"/>
-        </w:trPr>
-        <w:tc>
-          <w:tcPr>
-            <w:cnfStyle w:val="001000000000"/>
+          <w:cnfStyle w:val="000000100000" w:firstRow="0" w:lastRow="0" w:firstColumn="0" w:lastColumn="0" w:oddVBand="0" w:evenVBand="0" w:oddHBand="1" w:evenHBand="0" w:firstRowFirstColumn="0" w:firstRowLastColumn="0" w:lastRowFirstColumn="0" w:lastRowLastColumn="0"/>
+        </w:trPr>
+        <w:tc>
+          <w:tcPr>
+            <w:cnfStyle w:val="001000000000" w:firstRow="0" w:lastRow="0" w:firstColumn="1" w:lastColumn="0" w:oddVBand="0" w:evenVBand="0" w:oddHBand="0" w:evenHBand="0" w:firstRowFirstColumn="0" w:firstRowLastColumn="0" w:lastRowFirstColumn="0" w:lastRowLastColumn="0"/>
             <w:tcW w:w="9500" w:type="dxa"/>
           </w:tcPr>
           <w:p>
@@ -5623,11 +5617,11 @@
       </w:tr>
       <w:tr>
         <w:trPr>
-          <w:cnfStyle w:val="000000010000"/>
-        </w:trPr>
-        <w:tc>
-          <w:tcPr>
-            <w:cnfStyle w:val="001000000000"/>
+          <w:cnfStyle w:val="000000010000" w:firstRow="0" w:lastRow="0" w:firstColumn="0" w:lastColumn="0" w:oddVBand="0" w:evenVBand="0" w:oddHBand="0" w:evenHBand="1" w:firstRowFirstColumn="0" w:firstRowLastColumn="0" w:lastRowFirstColumn="0" w:lastRowLastColumn="0"/>
+        </w:trPr>
+        <w:tc>
+          <w:tcPr>
+            <w:cnfStyle w:val="001000000000" w:firstRow="0" w:lastRow="0" w:firstColumn="1" w:lastColumn="0" w:oddVBand="0" w:evenVBand="0" w:oddHBand="0" w:evenHBand="0" w:firstRowFirstColumn="0" w:firstRowLastColumn="0" w:lastRowFirstColumn="0" w:lastRowLastColumn="0"/>
             <w:tcW w:w="9500" w:type="dxa"/>
           </w:tcPr>
           <w:p>
@@ -5653,11 +5647,11 @@
       </w:tr>
       <w:tr>
         <w:trPr>
-          <w:cnfStyle w:val="000000100000"/>
-        </w:trPr>
-        <w:tc>
-          <w:tcPr>
-            <w:cnfStyle w:val="001000000000"/>
+          <w:cnfStyle w:val="000000100000" w:firstRow="0" w:lastRow="0" w:firstColumn="0" w:lastColumn="0" w:oddVBand="0" w:evenVBand="0" w:oddHBand="1" w:evenHBand="0" w:firstRowFirstColumn="0" w:firstRowLastColumn="0" w:lastRowFirstColumn="0" w:lastRowLastColumn="0"/>
+        </w:trPr>
+        <w:tc>
+          <w:tcPr>
+            <w:cnfStyle w:val="001000000000" w:firstRow="0" w:lastRow="0" w:firstColumn="1" w:lastColumn="0" w:oddVBand="0" w:evenVBand="0" w:oddHBand="0" w:evenHBand="0" w:firstRowFirstColumn="0" w:firstRowLastColumn="0" w:lastRowFirstColumn="0" w:lastRowLastColumn="0"/>
             <w:tcW w:w="9500" w:type="dxa"/>
           </w:tcPr>
           <w:p>
@@ -5683,11 +5677,11 @@
       </w:tr>
       <w:tr>
         <w:trPr>
-          <w:cnfStyle w:val="000000010000"/>
-        </w:trPr>
-        <w:tc>
-          <w:tcPr>
-            <w:cnfStyle w:val="001000000000"/>
+          <w:cnfStyle w:val="000000010000" w:firstRow="0" w:lastRow="0" w:firstColumn="0" w:lastColumn="0" w:oddVBand="0" w:evenVBand="0" w:oddHBand="0" w:evenHBand="1" w:firstRowFirstColumn="0" w:firstRowLastColumn="0" w:lastRowFirstColumn="0" w:lastRowLastColumn="0"/>
+        </w:trPr>
+        <w:tc>
+          <w:tcPr>
+            <w:cnfStyle w:val="001000000000" w:firstRow="0" w:lastRow="0" w:firstColumn="1" w:lastColumn="0" w:oddVBand="0" w:evenVBand="0" w:oddHBand="0" w:evenHBand="0" w:firstRowFirstColumn="0" w:firstRowLastColumn="0" w:lastRowFirstColumn="0" w:lastRowLastColumn="0"/>
             <w:tcW w:w="9500" w:type="dxa"/>
           </w:tcPr>
           <w:p>
@@ -5713,11 +5707,11 @@
       </w:tr>
       <w:tr>
         <w:trPr>
-          <w:cnfStyle w:val="000000100000"/>
-        </w:trPr>
-        <w:tc>
-          <w:tcPr>
-            <w:cnfStyle w:val="001000000000"/>
+          <w:cnfStyle w:val="000000100000" w:firstRow="0" w:lastRow="0" w:firstColumn="0" w:lastColumn="0" w:oddVBand="0" w:evenVBand="0" w:oddHBand="1" w:evenHBand="0" w:firstRowFirstColumn="0" w:firstRowLastColumn="0" w:lastRowFirstColumn="0" w:lastRowLastColumn="0"/>
+        </w:trPr>
+        <w:tc>
+          <w:tcPr>
+            <w:cnfStyle w:val="001000000000" w:firstRow="0" w:lastRow="0" w:firstColumn="1" w:lastColumn="0" w:oddVBand="0" w:evenVBand="0" w:oddHBand="0" w:evenHBand="0" w:firstRowFirstColumn="0" w:firstRowLastColumn="0" w:lastRowFirstColumn="0" w:lastRowLastColumn="0"/>
             <w:tcW w:w="9500" w:type="dxa"/>
           </w:tcPr>
           <w:p>
@@ -5739,11 +5733,11 @@
       </w:tr>
       <w:tr>
         <w:trPr>
-          <w:cnfStyle w:val="000000010000"/>
-        </w:trPr>
-        <w:tc>
-          <w:tcPr>
-            <w:cnfStyle w:val="001000000000"/>
+          <w:cnfStyle w:val="000000010000" w:firstRow="0" w:lastRow="0" w:firstColumn="0" w:lastColumn="0" w:oddVBand="0" w:evenVBand="0" w:oddHBand="0" w:evenHBand="1" w:firstRowFirstColumn="0" w:firstRowLastColumn="0" w:lastRowFirstColumn="0" w:lastRowLastColumn="0"/>
+        </w:trPr>
+        <w:tc>
+          <w:tcPr>
+            <w:cnfStyle w:val="001000000000" w:firstRow="0" w:lastRow="0" w:firstColumn="1" w:lastColumn="0" w:oddVBand="0" w:evenVBand="0" w:oddHBand="0" w:evenHBand="0" w:firstRowFirstColumn="0" w:firstRowLastColumn="0" w:lastRowFirstColumn="0" w:lastRowLastColumn="0"/>
             <w:tcW w:w="9500" w:type="dxa"/>
           </w:tcPr>
           <w:p>
@@ -5813,11 +5807,11 @@
       </w:tr>
       <w:tr>
         <w:trPr>
-          <w:cnfStyle w:val="000000100000"/>
-        </w:trPr>
-        <w:tc>
-          <w:tcPr>
-            <w:cnfStyle w:val="001000000000"/>
+          <w:cnfStyle w:val="000000100000" w:firstRow="0" w:lastRow="0" w:firstColumn="0" w:lastColumn="0" w:oddVBand="0" w:evenVBand="0" w:oddHBand="1" w:evenHBand="0" w:firstRowFirstColumn="0" w:firstRowLastColumn="0" w:lastRowFirstColumn="0" w:lastRowLastColumn="0"/>
+        </w:trPr>
+        <w:tc>
+          <w:tcPr>
+            <w:cnfStyle w:val="001000000000" w:firstRow="0" w:lastRow="0" w:firstColumn="1" w:lastColumn="0" w:oddVBand="0" w:evenVBand="0" w:oddHBand="0" w:evenHBand="0" w:firstRowFirstColumn="0" w:firstRowLastColumn="0" w:lastRowFirstColumn="0" w:lastRowLastColumn="0"/>
             <w:tcW w:w="9500" w:type="dxa"/>
           </w:tcPr>
           <w:p>
@@ -5839,11 +5833,11 @@
       </w:tr>
       <w:tr>
         <w:trPr>
-          <w:cnfStyle w:val="000000010000"/>
-        </w:trPr>
-        <w:tc>
-          <w:tcPr>
-            <w:cnfStyle w:val="001000000000"/>
+          <w:cnfStyle w:val="000000010000" w:firstRow="0" w:lastRow="0" w:firstColumn="0" w:lastColumn="0" w:oddVBand="0" w:evenVBand="0" w:oddHBand="0" w:evenHBand="1" w:firstRowFirstColumn="0" w:firstRowLastColumn="0" w:lastRowFirstColumn="0" w:lastRowLastColumn="0"/>
+        </w:trPr>
+        <w:tc>
+          <w:tcPr>
+            <w:cnfStyle w:val="001000000000" w:firstRow="0" w:lastRow="0" w:firstColumn="1" w:lastColumn="0" w:oddVBand="0" w:evenVBand="0" w:oddHBand="0" w:evenHBand="0" w:firstRowFirstColumn="0" w:firstRowLastColumn="0" w:lastRowFirstColumn="0" w:lastRowLastColumn="0"/>
             <w:tcW w:w="9500" w:type="dxa"/>
           </w:tcPr>
           <w:p>
@@ -5869,11 +5863,11 @@
       </w:tr>
       <w:tr>
         <w:trPr>
-          <w:cnfStyle w:val="000000100000"/>
-        </w:trPr>
-        <w:tc>
-          <w:tcPr>
-            <w:cnfStyle w:val="001000000000"/>
+          <w:cnfStyle w:val="000000100000" w:firstRow="0" w:lastRow="0" w:firstColumn="0" w:lastColumn="0" w:oddVBand="0" w:evenVBand="0" w:oddHBand="1" w:evenHBand="0" w:firstRowFirstColumn="0" w:firstRowLastColumn="0" w:lastRowFirstColumn="0" w:lastRowLastColumn="0"/>
+        </w:trPr>
+        <w:tc>
+          <w:tcPr>
+            <w:cnfStyle w:val="001000000000" w:firstRow="0" w:lastRow="0" w:firstColumn="1" w:lastColumn="0" w:oddVBand="0" w:evenVBand="0" w:oddHBand="0" w:evenHBand="0" w:firstRowFirstColumn="0" w:firstRowLastColumn="0" w:lastRowFirstColumn="0" w:lastRowLastColumn="0"/>
             <w:tcW w:w="9500" w:type="dxa"/>
           </w:tcPr>
           <w:p>
@@ -5895,11 +5889,11 @@
       </w:tr>
       <w:tr>
         <w:trPr>
-          <w:cnfStyle w:val="000000010000"/>
-        </w:trPr>
-        <w:tc>
-          <w:tcPr>
-            <w:cnfStyle w:val="001000000000"/>
+          <w:cnfStyle w:val="000000010000" w:firstRow="0" w:lastRow="0" w:firstColumn="0" w:lastColumn="0" w:oddVBand="0" w:evenVBand="0" w:oddHBand="0" w:evenHBand="1" w:firstRowFirstColumn="0" w:firstRowLastColumn="0" w:lastRowFirstColumn="0" w:lastRowLastColumn="0"/>
+        </w:trPr>
+        <w:tc>
+          <w:tcPr>
+            <w:cnfStyle w:val="001000000000" w:firstRow="0" w:lastRow="0" w:firstColumn="1" w:lastColumn="0" w:oddVBand="0" w:evenVBand="0" w:oddHBand="0" w:evenHBand="0" w:firstRowFirstColumn="0" w:firstRowLastColumn="0" w:lastRowFirstColumn="0" w:lastRowLastColumn="0"/>
             <w:tcW w:w="9500" w:type="dxa"/>
           </w:tcPr>
           <w:p>
@@ -5921,11 +5915,11 @@
       </w:tr>
       <w:tr>
         <w:trPr>
-          <w:cnfStyle w:val="000000100000"/>
-        </w:trPr>
-        <w:tc>
-          <w:tcPr>
-            <w:cnfStyle w:val="001000000000"/>
+          <w:cnfStyle w:val="000000100000" w:firstRow="0" w:lastRow="0" w:firstColumn="0" w:lastColumn="0" w:oddVBand="0" w:evenVBand="0" w:oddHBand="1" w:evenHBand="0" w:firstRowFirstColumn="0" w:firstRowLastColumn="0" w:lastRowFirstColumn="0" w:lastRowLastColumn="0"/>
+        </w:trPr>
+        <w:tc>
+          <w:tcPr>
+            <w:cnfStyle w:val="001000000000" w:firstRow="0" w:lastRow="0" w:firstColumn="1" w:lastColumn="0" w:oddVBand="0" w:evenVBand="0" w:oddHBand="0" w:evenHBand="0" w:firstRowFirstColumn="0" w:firstRowLastColumn="0" w:lastRowFirstColumn="0" w:lastRowLastColumn="0"/>
             <w:tcW w:w="9500" w:type="dxa"/>
           </w:tcPr>
           <w:p>
@@ -5947,11 +5941,11 @@
       </w:tr>
       <w:tr>
         <w:trPr>
-          <w:cnfStyle w:val="000000010000"/>
-        </w:trPr>
-        <w:tc>
-          <w:tcPr>
-            <w:cnfStyle w:val="001000000000"/>
+          <w:cnfStyle w:val="000000010000" w:firstRow="0" w:lastRow="0" w:firstColumn="0" w:lastColumn="0" w:oddVBand="0" w:evenVBand="0" w:oddHBand="0" w:evenHBand="1" w:firstRowFirstColumn="0" w:firstRowLastColumn="0" w:lastRowFirstColumn="0" w:lastRowLastColumn="0"/>
+        </w:trPr>
+        <w:tc>
+          <w:tcPr>
+            <w:cnfStyle w:val="001000000000" w:firstRow="0" w:lastRow="0" w:firstColumn="1" w:lastColumn="0" w:oddVBand="0" w:evenVBand="0" w:oddHBand="0" w:evenHBand="0" w:firstRowFirstColumn="0" w:firstRowLastColumn="0" w:lastRowFirstColumn="0" w:lastRowLastColumn="0"/>
             <w:tcW w:w="9500" w:type="dxa"/>
           </w:tcPr>
           <w:p>
@@ -5977,11 +5971,11 @@
       </w:tr>
       <w:tr>
         <w:trPr>
-          <w:cnfStyle w:val="000000100000"/>
-        </w:trPr>
-        <w:tc>
-          <w:tcPr>
-            <w:cnfStyle w:val="001000000000"/>
+          <w:cnfStyle w:val="000000100000" w:firstRow="0" w:lastRow="0" w:firstColumn="0" w:lastColumn="0" w:oddVBand="0" w:evenVBand="0" w:oddHBand="1" w:evenHBand="0" w:firstRowFirstColumn="0" w:firstRowLastColumn="0" w:lastRowFirstColumn="0" w:lastRowLastColumn="0"/>
+        </w:trPr>
+        <w:tc>
+          <w:tcPr>
+            <w:cnfStyle w:val="001000000000" w:firstRow="0" w:lastRow="0" w:firstColumn="1" w:lastColumn="0" w:oddVBand="0" w:evenVBand="0" w:oddHBand="0" w:evenHBand="0" w:firstRowFirstColumn="0" w:firstRowLastColumn="0" w:lastRowFirstColumn="0" w:lastRowLastColumn="0"/>
             <w:tcW w:w="9500" w:type="dxa"/>
           </w:tcPr>
           <w:p>
@@ -6003,11 +5997,11 @@
       </w:tr>
       <w:tr>
         <w:trPr>
-          <w:cnfStyle w:val="000000010000"/>
-        </w:trPr>
-        <w:tc>
-          <w:tcPr>
-            <w:cnfStyle w:val="001000000000"/>
+          <w:cnfStyle w:val="000000010000" w:firstRow="0" w:lastRow="0" w:firstColumn="0" w:lastColumn="0" w:oddVBand="0" w:evenVBand="0" w:oddHBand="0" w:evenHBand="1" w:firstRowFirstColumn="0" w:firstRowLastColumn="0" w:lastRowFirstColumn="0" w:lastRowLastColumn="0"/>
+        </w:trPr>
+        <w:tc>
+          <w:tcPr>
+            <w:cnfStyle w:val="001000000000" w:firstRow="0" w:lastRow="0" w:firstColumn="1" w:lastColumn="0" w:oddVBand="0" w:evenVBand="0" w:oddHBand="0" w:evenHBand="0" w:firstRowFirstColumn="0" w:firstRowLastColumn="0" w:lastRowFirstColumn="0" w:lastRowLastColumn="0"/>
             <w:tcW w:w="9500" w:type="dxa"/>
           </w:tcPr>
           <w:p>
@@ -6033,11 +6027,11 @@
       </w:tr>
       <w:tr>
         <w:trPr>
-          <w:cnfStyle w:val="000000100000"/>
-        </w:trPr>
-        <w:tc>
-          <w:tcPr>
-            <w:cnfStyle w:val="001000000000"/>
+          <w:cnfStyle w:val="000000100000" w:firstRow="0" w:lastRow="0" w:firstColumn="0" w:lastColumn="0" w:oddVBand="0" w:evenVBand="0" w:oddHBand="1" w:evenHBand="0" w:firstRowFirstColumn="0" w:firstRowLastColumn="0" w:lastRowFirstColumn="0" w:lastRowLastColumn="0"/>
+        </w:trPr>
+        <w:tc>
+          <w:tcPr>
+            <w:cnfStyle w:val="001000000000" w:firstRow="0" w:lastRow="0" w:firstColumn="1" w:lastColumn="0" w:oddVBand="0" w:evenVBand="0" w:oddHBand="0" w:evenHBand="0" w:firstRowFirstColumn="0" w:firstRowLastColumn="0" w:lastRowFirstColumn="0" w:lastRowLastColumn="0"/>
             <w:tcW w:w="9500" w:type="dxa"/>
           </w:tcPr>
           <w:p>
@@ -6059,11 +6053,11 @@
       </w:tr>
       <w:tr>
         <w:trPr>
-          <w:cnfStyle w:val="000000010000"/>
-        </w:trPr>
-        <w:tc>
-          <w:tcPr>
-            <w:cnfStyle w:val="001000000000"/>
+          <w:cnfStyle w:val="000000010000" w:firstRow="0" w:lastRow="0" w:firstColumn="0" w:lastColumn="0" w:oddVBand="0" w:evenVBand="0" w:oddHBand="0" w:evenHBand="1" w:firstRowFirstColumn="0" w:firstRowLastColumn="0" w:lastRowFirstColumn="0" w:lastRowLastColumn="0"/>
+        </w:trPr>
+        <w:tc>
+          <w:tcPr>
+            <w:cnfStyle w:val="001000000000" w:firstRow="0" w:lastRow="0" w:firstColumn="1" w:lastColumn="0" w:oddVBand="0" w:evenVBand="0" w:oddHBand="0" w:evenHBand="0" w:firstRowFirstColumn="0" w:firstRowLastColumn="0" w:lastRowFirstColumn="0" w:lastRowLastColumn="0"/>
             <w:tcW w:w="9500" w:type="dxa"/>
           </w:tcPr>
           <w:p>
@@ -6086,11 +6080,11 @@
       </w:tr>
       <w:tr>
         <w:trPr>
-          <w:cnfStyle w:val="000000100000"/>
-        </w:trPr>
-        <w:tc>
-          <w:tcPr>
-            <w:cnfStyle w:val="001000000000"/>
+          <w:cnfStyle w:val="000000100000" w:firstRow="0" w:lastRow="0" w:firstColumn="0" w:lastColumn="0" w:oddVBand="0" w:evenVBand="0" w:oddHBand="1" w:evenHBand="0" w:firstRowFirstColumn="0" w:firstRowLastColumn="0" w:lastRowFirstColumn="0" w:lastRowLastColumn="0"/>
+        </w:trPr>
+        <w:tc>
+          <w:tcPr>
+            <w:cnfStyle w:val="001000000000" w:firstRow="0" w:lastRow="0" w:firstColumn="1" w:lastColumn="0" w:oddVBand="0" w:evenVBand="0" w:oddHBand="0" w:evenHBand="0" w:firstRowFirstColumn="0" w:firstRowLastColumn="0" w:lastRowFirstColumn="0" w:lastRowLastColumn="0"/>
             <w:tcW w:w="9500" w:type="dxa"/>
           </w:tcPr>
           <w:p>
@@ -6113,11 +6107,11 @@
       </w:tr>
       <w:tr>
         <w:trPr>
-          <w:cnfStyle w:val="000000010000"/>
-        </w:trPr>
-        <w:tc>
-          <w:tcPr>
-            <w:cnfStyle w:val="001000000000"/>
+          <w:cnfStyle w:val="000000010000" w:firstRow="0" w:lastRow="0" w:firstColumn="0" w:lastColumn="0" w:oddVBand="0" w:evenVBand="0" w:oddHBand="0" w:evenHBand="1" w:firstRowFirstColumn="0" w:firstRowLastColumn="0" w:lastRowFirstColumn="0" w:lastRowLastColumn="0"/>
+        </w:trPr>
+        <w:tc>
+          <w:tcPr>
+            <w:cnfStyle w:val="001000000000" w:firstRow="0" w:lastRow="0" w:firstColumn="1" w:lastColumn="0" w:oddVBand="0" w:evenVBand="0" w:oddHBand="0" w:evenHBand="0" w:firstRowFirstColumn="0" w:firstRowLastColumn="0" w:lastRowFirstColumn="0" w:lastRowLastColumn="0"/>
             <w:tcW w:w="9500" w:type="dxa"/>
           </w:tcPr>
           <w:p>
@@ -6140,11 +6134,11 @@
       </w:tr>
       <w:tr>
         <w:trPr>
-          <w:cnfStyle w:val="000000100000"/>
-        </w:trPr>
-        <w:tc>
-          <w:tcPr>
-            <w:cnfStyle w:val="001000000000"/>
+          <w:cnfStyle w:val="000000100000" w:firstRow="0" w:lastRow="0" w:firstColumn="0" w:lastColumn="0" w:oddVBand="0" w:evenVBand="0" w:oddHBand="1" w:evenHBand="0" w:firstRowFirstColumn="0" w:firstRowLastColumn="0" w:lastRowFirstColumn="0" w:lastRowLastColumn="0"/>
+        </w:trPr>
+        <w:tc>
+          <w:tcPr>
+            <w:cnfStyle w:val="001000000000" w:firstRow="0" w:lastRow="0" w:firstColumn="1" w:lastColumn="0" w:oddVBand="0" w:evenVBand="0" w:oddHBand="0" w:evenHBand="0" w:firstRowFirstColumn="0" w:firstRowLastColumn="0" w:lastRowFirstColumn="0" w:lastRowLastColumn="0"/>
             <w:tcW w:w="9500" w:type="dxa"/>
           </w:tcPr>
           <w:p>
@@ -6253,7 +6247,6 @@
       <w:r>
         <w:rPr>
           <w:noProof/>
-          <w:lang w:val="es-ES" w:eastAsia="es-ES"/>
         </w:rPr>
         <w:drawing>
           <wp:inline distT="114300" distB="114300" distL="114300" distR="114300">
@@ -6301,7 +6294,7 @@
       <w:tblPr>
         <w:tblStyle w:val="Cuadrculaclara1"/>
         <w:tblW w:w="9889" w:type="dxa"/>
-        <w:tblLook w:val="04A0"/>
+        <w:tblLook w:val="04A0" w:firstRow="1" w:lastRow="0" w:firstColumn="1" w:lastColumn="0" w:noHBand="0" w:noVBand="1"/>
       </w:tblPr>
       <w:tblGrid>
         <w:gridCol w:w="2093"/>
@@ -6310,11 +6303,11 @@
       </w:tblGrid>
       <w:tr>
         <w:trPr>
-          <w:cnfStyle w:val="100000000000"/>
-        </w:trPr>
-        <w:tc>
-          <w:tcPr>
-            <w:cnfStyle w:val="001000000000"/>
+          <w:cnfStyle w:val="100000000000" w:firstRow="1" w:lastRow="0" w:firstColumn="0" w:lastColumn="0" w:oddVBand="0" w:evenVBand="0" w:oddHBand="0" w:evenHBand="0" w:firstRowFirstColumn="0" w:firstRowLastColumn="0" w:lastRowFirstColumn="0" w:lastRowLastColumn="0"/>
+        </w:trPr>
+        <w:tc>
+          <w:tcPr>
+            <w:cnfStyle w:val="001000000000" w:firstRow="0" w:lastRow="0" w:firstColumn="1" w:lastColumn="0" w:oddVBand="0" w:evenVBand="0" w:oddHBand="0" w:evenHBand="0" w:firstRowFirstColumn="0" w:firstRowLastColumn="0" w:lastRowFirstColumn="0" w:lastRowLastColumn="0"/>
             <w:tcW w:w="2093" w:type="dxa"/>
             <w:shd w:val="clear" w:color="auto" w:fill="000000" w:themeFill="text1"/>
           </w:tcPr>
@@ -6348,7 +6341,7 @@
             <w:pPr>
               <w:pStyle w:val="Normal1"/>
               <w:jc w:val="center"/>
-              <w:cnfStyle w:val="100000000000"/>
+              <w:cnfStyle w:val="100000000000" w:firstRow="1" w:lastRow="0" w:firstColumn="0" w:lastColumn="0" w:oddVBand="0" w:evenVBand="0" w:oddHBand="0" w:evenHBand="0" w:firstRowFirstColumn="0" w:firstRowLastColumn="0" w:lastRowFirstColumn="0" w:lastRowLastColumn="0"/>
               <w:rPr>
                 <w:rFonts w:asciiTheme="minorHAnsi" w:hAnsiTheme="minorHAnsi" w:cs="Tahoma"/>
                 <w:b w:val="0"/>
@@ -6375,7 +6368,7 @@
             <w:pPr>
               <w:pStyle w:val="Normal1"/>
               <w:jc w:val="center"/>
-              <w:cnfStyle w:val="100000000000"/>
+              <w:cnfStyle w:val="100000000000" w:firstRow="1" w:lastRow="0" w:firstColumn="0" w:lastColumn="0" w:oddVBand="0" w:evenVBand="0" w:oddHBand="0" w:evenHBand="0" w:firstRowFirstColumn="0" w:firstRowLastColumn="0" w:lastRowFirstColumn="0" w:lastRowLastColumn="0"/>
               <w:rPr>
                 <w:rFonts w:asciiTheme="minorHAnsi" w:hAnsiTheme="minorHAnsi" w:cs="Tahoma"/>
                 <w:color w:val="FFFFFF" w:themeColor="background1"/>
@@ -6395,11 +6388,11 @@
       </w:tr>
       <w:tr>
         <w:trPr>
-          <w:cnfStyle w:val="000000100000"/>
-        </w:trPr>
-        <w:tc>
-          <w:tcPr>
-            <w:cnfStyle w:val="001000000000"/>
+          <w:cnfStyle w:val="000000100000" w:firstRow="0" w:lastRow="0" w:firstColumn="0" w:lastColumn="0" w:oddVBand="0" w:evenVBand="0" w:oddHBand="1" w:evenHBand="0" w:firstRowFirstColumn="0" w:firstRowLastColumn="0" w:lastRowFirstColumn="0" w:lastRowLastColumn="0"/>
+        </w:trPr>
+        <w:tc>
+          <w:tcPr>
+            <w:cnfStyle w:val="001000000000" w:firstRow="0" w:lastRow="0" w:firstColumn="1" w:lastColumn="0" w:oddVBand="0" w:evenVBand="0" w:oddHBand="0" w:evenHBand="0" w:firstRowFirstColumn="0" w:firstRowLastColumn="0" w:lastRowFirstColumn="0" w:lastRowLastColumn="0"/>
             <w:tcW w:w="2093" w:type="dxa"/>
             <w:vAlign w:val="center"/>
           </w:tcPr>
@@ -6429,7 +6422,7 @@
             <w:pPr>
               <w:pStyle w:val="Normal1"/>
               <w:ind w:left="720"/>
-              <w:cnfStyle w:val="000000100000"/>
+              <w:cnfStyle w:val="000000100000" w:firstRow="0" w:lastRow="0" w:firstColumn="0" w:lastColumn="0" w:oddVBand="0" w:evenVBand="0" w:oddHBand="1" w:evenHBand="0" w:firstRowFirstColumn="0" w:firstRowLastColumn="0" w:lastRowFirstColumn="0" w:lastRowLastColumn="0"/>
               <w:rPr>
                 <w:rFonts w:asciiTheme="minorHAnsi" w:hAnsiTheme="minorHAnsi" w:cs="Tahoma"/>
                 <w:szCs w:val="22"/>
@@ -6443,7 +6436,7 @@
                 <w:ilvl w:val="0"/>
                 <w:numId w:val="1"/>
               </w:numPr>
-              <w:cnfStyle w:val="000000100000"/>
+              <w:cnfStyle w:val="000000100000" w:firstRow="0" w:lastRow="0" w:firstColumn="0" w:lastColumn="0" w:oddVBand="0" w:evenVBand="0" w:oddHBand="1" w:evenHBand="0" w:firstRowFirstColumn="0" w:firstRowLastColumn="0" w:lastRowFirstColumn="0" w:lastRowLastColumn="0"/>
               <w:rPr>
                 <w:rFonts w:asciiTheme="minorHAnsi" w:hAnsiTheme="minorHAnsi" w:cs="Tahoma"/>
                 <w:szCs w:val="22"/>
@@ -6464,7 +6457,7 @@
                 <w:ilvl w:val="0"/>
                 <w:numId w:val="1"/>
               </w:numPr>
-              <w:cnfStyle w:val="000000100000"/>
+              <w:cnfStyle w:val="000000100000" w:firstRow="0" w:lastRow="0" w:firstColumn="0" w:lastColumn="0" w:oddVBand="0" w:evenVBand="0" w:oddHBand="1" w:evenHBand="0" w:firstRowFirstColumn="0" w:firstRowLastColumn="0" w:lastRowFirstColumn="0" w:lastRowLastColumn="0"/>
               <w:rPr>
                 <w:rFonts w:asciiTheme="minorHAnsi" w:hAnsiTheme="minorHAnsi" w:cs="Tahoma"/>
                 <w:szCs w:val="22"/>
@@ -6485,7 +6478,7 @@
                 <w:ilvl w:val="0"/>
                 <w:numId w:val="1"/>
               </w:numPr>
-              <w:cnfStyle w:val="000000100000"/>
+              <w:cnfStyle w:val="000000100000" w:firstRow="0" w:lastRow="0" w:firstColumn="0" w:lastColumn="0" w:oddVBand="0" w:evenVBand="0" w:oddHBand="1" w:evenHBand="0" w:firstRowFirstColumn="0" w:firstRowLastColumn="0" w:lastRowFirstColumn="0" w:lastRowLastColumn="0"/>
               <w:rPr>
                 <w:rFonts w:asciiTheme="minorHAnsi" w:hAnsiTheme="minorHAnsi" w:cs="Tahoma"/>
                 <w:szCs w:val="22"/>
@@ -6506,7 +6499,7 @@
                 <w:ilvl w:val="0"/>
                 <w:numId w:val="1"/>
               </w:numPr>
-              <w:cnfStyle w:val="000000100000"/>
+              <w:cnfStyle w:val="000000100000" w:firstRow="0" w:lastRow="0" w:firstColumn="0" w:lastColumn="0" w:oddVBand="0" w:evenVBand="0" w:oddHBand="1" w:evenHBand="0" w:firstRowFirstColumn="0" w:firstRowLastColumn="0" w:lastRowFirstColumn="0" w:lastRowLastColumn="0"/>
               <w:rPr>
                 <w:rFonts w:asciiTheme="minorHAnsi" w:hAnsiTheme="minorHAnsi" w:cs="Tahoma"/>
                 <w:szCs w:val="22"/>
@@ -6536,7 +6529,7 @@
             <w:pPr>
               <w:widowControl/>
               <w:ind w:left="720"/>
-              <w:cnfStyle w:val="000000100000"/>
+              <w:cnfStyle w:val="000000100000" w:firstRow="0" w:lastRow="0" w:firstColumn="0" w:lastColumn="0" w:oddVBand="0" w:evenVBand="0" w:oddHBand="1" w:evenHBand="0" w:firstRowFirstColumn="0" w:firstRowLastColumn="0" w:lastRowFirstColumn="0" w:lastRowLastColumn="0"/>
               <w:rPr>
                 <w:rFonts w:asciiTheme="minorHAnsi" w:eastAsia="Times New Roman" w:hAnsiTheme="minorHAnsi" w:cs="Times New Roman"/>
                 <w:color w:val="auto"/>
@@ -6586,7 +6579,7 @@
           <w:p>
             <w:pPr>
               <w:widowControl/>
-              <w:cnfStyle w:val="000000100000"/>
+              <w:cnfStyle w:val="000000100000" w:firstRow="0" w:lastRow="0" w:firstColumn="0" w:lastColumn="0" w:oddVBand="0" w:evenVBand="0" w:oddHBand="1" w:evenHBand="0" w:firstRowFirstColumn="0" w:firstRowLastColumn="0" w:lastRowFirstColumn="0" w:lastRowLastColumn="0"/>
               <w:rPr>
                 <w:rFonts w:asciiTheme="minorHAnsi" w:eastAsia="Times New Roman" w:hAnsiTheme="minorHAnsi" w:cs="Times New Roman"/>
                 <w:color w:val="auto"/>
@@ -6604,7 +6597,7 @@
           <w:p>
             <w:pPr>
               <w:widowControl/>
-              <w:cnfStyle w:val="000000100000"/>
+              <w:cnfStyle w:val="000000100000" w:firstRow="0" w:lastRow="0" w:firstColumn="0" w:lastColumn="0" w:oddVBand="0" w:evenVBand="0" w:oddHBand="1" w:evenHBand="0" w:firstRowFirstColumn="0" w:firstRowLastColumn="0" w:lastRowFirstColumn="0" w:lastRowLastColumn="0"/>
               <w:rPr>
                 <w:rFonts w:asciiTheme="minorHAnsi" w:eastAsia="Times New Roman" w:hAnsiTheme="minorHAnsi" w:cs="Times New Roman"/>
                 <w:color w:val="auto"/>
@@ -6622,7 +6615,7 @@
           <w:p>
             <w:pPr>
               <w:widowControl/>
-              <w:cnfStyle w:val="000000100000"/>
+              <w:cnfStyle w:val="000000100000" w:firstRow="0" w:lastRow="0" w:firstColumn="0" w:lastColumn="0" w:oddVBand="0" w:evenVBand="0" w:oddHBand="1" w:evenHBand="0" w:firstRowFirstColumn="0" w:firstRowLastColumn="0" w:lastRowFirstColumn="0" w:lastRowLastColumn="0"/>
               <w:rPr>
                 <w:rFonts w:asciiTheme="minorHAnsi" w:eastAsia="Times New Roman" w:hAnsiTheme="minorHAnsi" w:cs="Times New Roman"/>
                 <w:color w:val="auto"/>
@@ -6640,7 +6633,7 @@
           <w:p>
             <w:pPr>
               <w:widowControl/>
-              <w:cnfStyle w:val="000000100000"/>
+              <w:cnfStyle w:val="000000100000" w:firstRow="0" w:lastRow="0" w:firstColumn="0" w:lastColumn="0" w:oddVBand="0" w:evenVBand="0" w:oddHBand="1" w:evenHBand="0" w:firstRowFirstColumn="0" w:firstRowLastColumn="0" w:lastRowFirstColumn="0" w:lastRowLastColumn="0"/>
               <w:rPr>
                 <w:rFonts w:asciiTheme="minorHAnsi" w:eastAsia="Times New Roman" w:hAnsiTheme="minorHAnsi" w:cs="Times New Roman"/>
                 <w:color w:val="auto"/>
@@ -6666,7 +6659,7 @@
           <w:p>
             <w:pPr>
               <w:widowControl/>
-              <w:cnfStyle w:val="000000100000"/>
+              <w:cnfStyle w:val="000000100000" w:firstRow="0" w:lastRow="0" w:firstColumn="0" w:lastColumn="0" w:oddVBand="0" w:evenVBand="0" w:oddHBand="1" w:evenHBand="0" w:firstRowFirstColumn="0" w:firstRowLastColumn="0" w:lastRowFirstColumn="0" w:lastRowLastColumn="0"/>
               <w:rPr>
                 <w:rFonts w:asciiTheme="minorHAnsi" w:eastAsia="Times New Roman" w:hAnsiTheme="minorHAnsi" w:cs="Times New Roman"/>
                 <w:color w:val="auto"/>
@@ -6684,7 +6677,7 @@
           <w:p>
             <w:pPr>
               <w:widowControl/>
-              <w:cnfStyle w:val="000000100000"/>
+              <w:cnfStyle w:val="000000100000" w:firstRow="0" w:lastRow="0" w:firstColumn="0" w:lastColumn="0" w:oddVBand="0" w:evenVBand="0" w:oddHBand="1" w:evenHBand="0" w:firstRowFirstColumn="0" w:firstRowLastColumn="0" w:lastRowFirstColumn="0" w:lastRowLastColumn="0"/>
               <w:rPr>
                 <w:rFonts w:asciiTheme="minorHAnsi" w:eastAsia="Times New Roman" w:hAnsiTheme="minorHAnsi" w:cs="Times New Roman"/>
                 <w:color w:val="auto"/>
@@ -6702,7 +6695,7 @@
           <w:p>
             <w:pPr>
               <w:widowControl/>
-              <w:cnfStyle w:val="000000100000"/>
+              <w:cnfStyle w:val="000000100000" w:firstRow="0" w:lastRow="0" w:firstColumn="0" w:lastColumn="0" w:oddVBand="0" w:evenVBand="0" w:oddHBand="1" w:evenHBand="0" w:firstRowFirstColumn="0" w:firstRowLastColumn="0" w:lastRowFirstColumn="0" w:lastRowLastColumn="0"/>
               <w:rPr>
                 <w:rFonts w:asciiTheme="minorHAnsi" w:eastAsia="Times New Roman" w:hAnsiTheme="minorHAnsi" w:cs="Times New Roman"/>
                 <w:color w:val="auto"/>
@@ -6720,7 +6713,7 @@
           <w:p>
             <w:pPr>
               <w:widowControl/>
-              <w:cnfStyle w:val="000000100000"/>
+              <w:cnfStyle w:val="000000100000" w:firstRow="0" w:lastRow="0" w:firstColumn="0" w:lastColumn="0" w:oddVBand="0" w:evenVBand="0" w:oddHBand="1" w:evenHBand="0" w:firstRowFirstColumn="0" w:firstRowLastColumn="0" w:lastRowFirstColumn="0" w:lastRowLastColumn="0"/>
               <w:rPr>
                 <w:rFonts w:asciiTheme="minorHAnsi" w:eastAsia="Times New Roman" w:hAnsiTheme="minorHAnsi" w:cs="Times New Roman"/>
                 <w:color w:val="auto"/>
@@ -6738,7 +6731,7 @@
           <w:p>
             <w:pPr>
               <w:widowControl/>
-              <w:cnfStyle w:val="000000100000"/>
+              <w:cnfStyle w:val="000000100000" w:firstRow="0" w:lastRow="0" w:firstColumn="0" w:lastColumn="0" w:oddVBand="0" w:evenVBand="0" w:oddHBand="1" w:evenHBand="0" w:firstRowFirstColumn="0" w:firstRowLastColumn="0" w:lastRowFirstColumn="0" w:lastRowLastColumn="0"/>
               <w:rPr>
                 <w:rFonts w:asciiTheme="minorHAnsi" w:eastAsia="Times New Roman" w:hAnsiTheme="minorHAnsi" w:cs="Times New Roman"/>
                 <w:color w:val="auto"/>
@@ -6750,7 +6743,7 @@
             <w:pPr>
               <w:widowControl/>
               <w:jc w:val="center"/>
-              <w:cnfStyle w:val="000000100000"/>
+              <w:cnfStyle w:val="000000100000" w:firstRow="0" w:lastRow="0" w:firstColumn="0" w:lastColumn="0" w:oddVBand="0" w:evenVBand="0" w:oddHBand="1" w:evenHBand="0" w:firstRowFirstColumn="0" w:firstRowLastColumn="0" w:lastRowFirstColumn="0" w:lastRowLastColumn="0"/>
               <w:rPr>
                 <w:rFonts w:asciiTheme="minorHAnsi" w:eastAsia="Times New Roman" w:hAnsiTheme="minorHAnsi" w:cs="Times New Roman"/>
                 <w:color w:val="auto"/>
@@ -6781,7 +6774,7 @@
           <w:p>
             <w:pPr>
               <w:widowControl/>
-              <w:cnfStyle w:val="000000100000"/>
+              <w:cnfStyle w:val="000000100000" w:firstRow="0" w:lastRow="0" w:firstColumn="0" w:lastColumn="0" w:oddVBand="0" w:evenVBand="0" w:oddHBand="1" w:evenHBand="0" w:firstRowFirstColumn="0" w:firstRowLastColumn="0" w:lastRowFirstColumn="0" w:lastRowLastColumn="0"/>
               <w:rPr>
                 <w:rFonts w:asciiTheme="minorHAnsi" w:eastAsia="Times New Roman" w:hAnsiTheme="minorHAnsi" w:cs="Times New Roman"/>
                 <w:color w:val="auto"/>
@@ -6799,7 +6792,7 @@
           <w:p>
             <w:pPr>
               <w:widowControl/>
-              <w:cnfStyle w:val="000000100000"/>
+              <w:cnfStyle w:val="000000100000" w:firstRow="0" w:lastRow="0" w:firstColumn="0" w:lastColumn="0" w:oddVBand="0" w:evenVBand="0" w:oddHBand="1" w:evenHBand="0" w:firstRowFirstColumn="0" w:firstRowLastColumn="0" w:lastRowFirstColumn="0" w:lastRowLastColumn="0"/>
               <w:rPr>
                 <w:rFonts w:asciiTheme="minorHAnsi" w:eastAsia="Times New Roman" w:hAnsiTheme="minorHAnsi" w:cs="Times New Roman"/>
                 <w:color w:val="auto"/>
@@ -6818,7 +6811,7 @@
             <w:pPr>
               <w:pStyle w:val="Normal1"/>
               <w:ind w:left="720"/>
-              <w:cnfStyle w:val="000000100000"/>
+              <w:cnfStyle w:val="000000100000" w:firstRow="0" w:lastRow="0" w:firstColumn="0" w:lastColumn="0" w:oddVBand="0" w:evenVBand="0" w:oddHBand="1" w:evenHBand="0" w:firstRowFirstColumn="0" w:firstRowLastColumn="0" w:lastRowFirstColumn="0" w:lastRowLastColumn="0"/>
               <w:rPr>
                 <w:rFonts w:asciiTheme="minorHAnsi" w:hAnsiTheme="minorHAnsi" w:cs="Tahoma"/>
                 <w:szCs w:val="22"/>
@@ -6829,11 +6822,11 @@
       </w:tr>
       <w:tr>
         <w:trPr>
-          <w:cnfStyle w:val="000000010000"/>
-        </w:trPr>
-        <w:tc>
-          <w:tcPr>
-            <w:cnfStyle w:val="001000000000"/>
+          <w:cnfStyle w:val="000000010000" w:firstRow="0" w:lastRow="0" w:firstColumn="0" w:lastColumn="0" w:oddVBand="0" w:evenVBand="0" w:oddHBand="0" w:evenHBand="1" w:firstRowFirstColumn="0" w:firstRowLastColumn="0" w:lastRowFirstColumn="0" w:lastRowLastColumn="0"/>
+        </w:trPr>
+        <w:tc>
+          <w:tcPr>
+            <w:cnfStyle w:val="001000000000" w:firstRow="0" w:lastRow="0" w:firstColumn="1" w:lastColumn="0" w:oddVBand="0" w:evenVBand="0" w:oddHBand="0" w:evenHBand="0" w:firstRowFirstColumn="0" w:firstRowLastColumn="0" w:lastRowFirstColumn="0" w:lastRowLastColumn="0"/>
             <w:tcW w:w="2093" w:type="dxa"/>
             <w:vAlign w:val="center"/>
           </w:tcPr>
@@ -6863,7 +6856,7 @@
             <w:pPr>
               <w:pStyle w:val="Normal1"/>
               <w:ind w:left="720"/>
-              <w:cnfStyle w:val="000000010000"/>
+              <w:cnfStyle w:val="000000010000" w:firstRow="0" w:lastRow="0" w:firstColumn="0" w:lastColumn="0" w:oddVBand="0" w:evenVBand="0" w:oddHBand="0" w:evenHBand="1" w:firstRowFirstColumn="0" w:firstRowLastColumn="0" w:lastRowFirstColumn="0" w:lastRowLastColumn="0"/>
               <w:rPr>
                 <w:rFonts w:asciiTheme="minorHAnsi" w:hAnsiTheme="minorHAnsi" w:cs="Tahoma"/>
                 <w:szCs w:val="22"/>
@@ -6877,7 +6870,7 @@
                 <w:ilvl w:val="0"/>
                 <w:numId w:val="1"/>
               </w:numPr>
-              <w:cnfStyle w:val="000000010000"/>
+              <w:cnfStyle w:val="000000010000" w:firstRow="0" w:lastRow="0" w:firstColumn="0" w:lastColumn="0" w:oddVBand="0" w:evenVBand="0" w:oddHBand="0" w:evenHBand="1" w:firstRowFirstColumn="0" w:firstRowLastColumn="0" w:lastRowFirstColumn="0" w:lastRowLastColumn="0"/>
               <w:rPr>
                 <w:rFonts w:asciiTheme="minorHAnsi" w:hAnsiTheme="minorHAnsi" w:cs="Tahoma"/>
                 <w:szCs w:val="22"/>
@@ -6888,7 +6881,15 @@
                 <w:rFonts w:asciiTheme="minorHAnsi" w:hAnsiTheme="minorHAnsi" w:cs="Tahoma"/>
                 <w:szCs w:val="22"/>
               </w:rPr>
-              <w:t>Gestionar la reserva de habitaciones.</w:t>
+              <w:t xml:space="preserve">Gestionar la reserva de </w:t>
+            </w:r>
+            <w:r>
+              <w:rPr>
+                <w:rFonts w:asciiTheme="minorHAnsi" w:hAnsiTheme="minorHAnsi" w:cs="Tahoma"/>
+                <w:szCs w:val="22"/>
+              </w:rPr>
+              <w:lastRenderedPageBreak/>
+              <w:t>habitaciones.</w:t>
             </w:r>
           </w:p>
           <w:p>
@@ -6898,7 +6899,7 @@
                 <w:ilvl w:val="0"/>
                 <w:numId w:val="1"/>
               </w:numPr>
-              <w:cnfStyle w:val="000000010000"/>
+              <w:cnfStyle w:val="000000010000" w:firstRow="0" w:lastRow="0" w:firstColumn="0" w:lastColumn="0" w:oddVBand="0" w:evenVBand="0" w:oddHBand="0" w:evenHBand="1" w:firstRowFirstColumn="0" w:firstRowLastColumn="0" w:lastRowFirstColumn="0" w:lastRowLastColumn="0"/>
               <w:rPr>
                 <w:rFonts w:asciiTheme="minorHAnsi" w:hAnsiTheme="minorHAnsi" w:cs="Tahoma"/>
                 <w:szCs w:val="22"/>
@@ -6919,7 +6920,7 @@
                 <w:ilvl w:val="0"/>
                 <w:numId w:val="1"/>
               </w:numPr>
-              <w:cnfStyle w:val="000000010000"/>
+              <w:cnfStyle w:val="000000010000" w:firstRow="0" w:lastRow="0" w:firstColumn="0" w:lastColumn="0" w:oddVBand="0" w:evenVBand="0" w:oddHBand="0" w:evenHBand="1" w:firstRowFirstColumn="0" w:firstRowLastColumn="0" w:lastRowFirstColumn="0" w:lastRowLastColumn="0"/>
               <w:rPr>
                 <w:rFonts w:asciiTheme="minorHAnsi" w:hAnsiTheme="minorHAnsi" w:cs="Tahoma"/>
                 <w:szCs w:val="22"/>
@@ -6930,7 +6931,6 @@
                 <w:rFonts w:asciiTheme="minorHAnsi" w:hAnsiTheme="minorHAnsi" w:cs="Tahoma"/>
                 <w:szCs w:val="22"/>
               </w:rPr>
-              <w:lastRenderedPageBreak/>
               <w:t>Gestionar la reserva de cabañas.</w:t>
             </w:r>
           </w:p>
@@ -6941,7 +6941,7 @@
                 <w:ilvl w:val="0"/>
                 <w:numId w:val="1"/>
               </w:numPr>
-              <w:cnfStyle w:val="000000010000"/>
+              <w:cnfStyle w:val="000000010000" w:firstRow="0" w:lastRow="0" w:firstColumn="0" w:lastColumn="0" w:oddVBand="0" w:evenVBand="0" w:oddHBand="0" w:evenHBand="1" w:firstRowFirstColumn="0" w:firstRowLastColumn="0" w:lastRowFirstColumn="0" w:lastRowLastColumn="0"/>
               <w:rPr>
                 <w:rFonts w:asciiTheme="minorHAnsi" w:hAnsiTheme="minorHAnsi" w:cs="Tahoma"/>
                 <w:szCs w:val="22"/>
@@ -6963,7 +6963,7 @@
                 <w:ilvl w:val="0"/>
                 <w:numId w:val="1"/>
               </w:numPr>
-              <w:cnfStyle w:val="000000010000"/>
+              <w:cnfStyle w:val="000000010000" w:firstRow="0" w:lastRow="0" w:firstColumn="0" w:lastColumn="0" w:oddVBand="0" w:evenVBand="0" w:oddHBand="0" w:evenHBand="1" w:firstRowFirstColumn="0" w:firstRowLastColumn="0" w:lastRowFirstColumn="0" w:lastRowLastColumn="0"/>
               <w:rPr>
                 <w:rFonts w:asciiTheme="minorHAnsi" w:eastAsiaTheme="minorHAnsi" w:hAnsiTheme="minorHAnsi" w:cs="Tahoma"/>
                 <w:color w:val="auto"/>
@@ -6995,7 +6995,7 @@
             <w:pPr>
               <w:pStyle w:val="Normal1"/>
               <w:ind w:left="720"/>
-              <w:cnfStyle w:val="000000010000"/>
+              <w:cnfStyle w:val="000000010000" w:firstRow="0" w:lastRow="0" w:firstColumn="0" w:lastColumn="0" w:oddVBand="0" w:evenVBand="0" w:oddHBand="0" w:evenHBand="1" w:firstRowFirstColumn="0" w:firstRowLastColumn="0" w:lastRowFirstColumn="0" w:lastRowLastColumn="0"/>
               <w:rPr>
                 <w:rFonts w:asciiTheme="minorHAnsi" w:hAnsiTheme="minorHAnsi" w:cs="Tahoma"/>
                 <w:szCs w:val="22"/>
@@ -7006,11 +7006,11 @@
       </w:tr>
       <w:tr>
         <w:trPr>
-          <w:cnfStyle w:val="000000100000"/>
-        </w:trPr>
-        <w:tc>
-          <w:tcPr>
-            <w:cnfStyle w:val="001000000000"/>
+          <w:cnfStyle w:val="000000100000" w:firstRow="0" w:lastRow="0" w:firstColumn="0" w:lastColumn="0" w:oddVBand="0" w:evenVBand="0" w:oddHBand="1" w:evenHBand="0" w:firstRowFirstColumn="0" w:firstRowLastColumn="0" w:lastRowFirstColumn="0" w:lastRowLastColumn="0"/>
+        </w:trPr>
+        <w:tc>
+          <w:tcPr>
+            <w:cnfStyle w:val="001000000000" w:firstRow="0" w:lastRow="0" w:firstColumn="1" w:lastColumn="0" w:oddVBand="0" w:evenVBand="0" w:oddHBand="0" w:evenHBand="0" w:firstRowFirstColumn="0" w:firstRowLastColumn="0" w:lastRowFirstColumn="0" w:lastRowLastColumn="0"/>
             <w:tcW w:w="2093" w:type="dxa"/>
             <w:vAlign w:val="center"/>
           </w:tcPr>
@@ -7049,7 +7049,7 @@
             <w:pPr>
               <w:pStyle w:val="Normal1"/>
               <w:ind w:left="720"/>
-              <w:cnfStyle w:val="000000100000"/>
+              <w:cnfStyle w:val="000000100000" w:firstRow="0" w:lastRow="0" w:firstColumn="0" w:lastColumn="0" w:oddVBand="0" w:evenVBand="0" w:oddHBand="1" w:evenHBand="0" w:firstRowFirstColumn="0" w:firstRowLastColumn="0" w:lastRowFirstColumn="0" w:lastRowLastColumn="0"/>
               <w:rPr>
                 <w:rFonts w:asciiTheme="minorHAnsi" w:hAnsiTheme="minorHAnsi" w:cs="Tahoma"/>
                 <w:szCs w:val="22"/>
@@ -7063,7 +7063,7 @@
                 <w:ilvl w:val="0"/>
                 <w:numId w:val="1"/>
               </w:numPr>
-              <w:cnfStyle w:val="000000100000"/>
+              <w:cnfStyle w:val="000000100000" w:firstRow="0" w:lastRow="0" w:firstColumn="0" w:lastColumn="0" w:oddVBand="0" w:evenVBand="0" w:oddHBand="1" w:evenHBand="0" w:firstRowFirstColumn="0" w:firstRowLastColumn="0" w:lastRowFirstColumn="0" w:lastRowLastColumn="0"/>
               <w:rPr>
                 <w:rFonts w:asciiTheme="minorHAnsi" w:hAnsiTheme="minorHAnsi" w:cs="Tahoma"/>
                 <w:szCs w:val="22"/>
@@ -7084,7 +7084,7 @@
                 <w:ilvl w:val="0"/>
                 <w:numId w:val="1"/>
               </w:numPr>
-              <w:cnfStyle w:val="000000100000"/>
+              <w:cnfStyle w:val="000000100000" w:firstRow="0" w:lastRow="0" w:firstColumn="0" w:lastColumn="0" w:oddVBand="0" w:evenVBand="0" w:oddHBand="1" w:evenHBand="0" w:firstRowFirstColumn="0" w:firstRowLastColumn="0" w:lastRowFirstColumn="0" w:lastRowLastColumn="0"/>
               <w:rPr>
                 <w:rFonts w:asciiTheme="minorHAnsi" w:hAnsiTheme="minorHAnsi" w:cs="Tahoma"/>
                 <w:szCs w:val="22"/>
@@ -7114,7 +7114,7 @@
             <w:pPr>
               <w:pStyle w:val="Normal1"/>
               <w:ind w:left="720"/>
-              <w:cnfStyle w:val="000000100000"/>
+              <w:cnfStyle w:val="000000100000" w:firstRow="0" w:lastRow="0" w:firstColumn="0" w:lastColumn="0" w:oddVBand="0" w:evenVBand="0" w:oddHBand="1" w:evenHBand="0" w:firstRowFirstColumn="0" w:firstRowLastColumn="0" w:lastRowFirstColumn="0" w:lastRowLastColumn="0"/>
               <w:rPr>
                 <w:rFonts w:asciiTheme="minorHAnsi" w:hAnsiTheme="minorHAnsi" w:cs="Tahoma"/>
                 <w:szCs w:val="22"/>
@@ -7125,11 +7125,11 @@
       </w:tr>
       <w:tr>
         <w:trPr>
-          <w:cnfStyle w:val="000000010000"/>
-        </w:trPr>
-        <w:tc>
-          <w:tcPr>
-            <w:cnfStyle w:val="001000000000"/>
+          <w:cnfStyle w:val="000000010000" w:firstRow="0" w:lastRow="0" w:firstColumn="0" w:lastColumn="0" w:oddVBand="0" w:evenVBand="0" w:oddHBand="0" w:evenHBand="1" w:firstRowFirstColumn="0" w:firstRowLastColumn="0" w:lastRowFirstColumn="0" w:lastRowLastColumn="0"/>
+        </w:trPr>
+        <w:tc>
+          <w:tcPr>
+            <w:cnfStyle w:val="001000000000" w:firstRow="0" w:lastRow="0" w:firstColumn="1" w:lastColumn="0" w:oddVBand="0" w:evenVBand="0" w:oddHBand="0" w:evenHBand="0" w:firstRowFirstColumn="0" w:firstRowLastColumn="0" w:lastRowFirstColumn="0" w:lastRowLastColumn="0"/>
             <w:tcW w:w="2093" w:type="dxa"/>
             <w:vAlign w:val="center"/>
           </w:tcPr>
@@ -7167,7 +7167,7 @@
             <w:pPr>
               <w:pStyle w:val="Normal1"/>
               <w:ind w:left="720"/>
-              <w:cnfStyle w:val="000000010000"/>
+              <w:cnfStyle w:val="000000010000" w:firstRow="0" w:lastRow="0" w:firstColumn="0" w:lastColumn="0" w:oddVBand="0" w:evenVBand="0" w:oddHBand="0" w:evenHBand="1" w:firstRowFirstColumn="0" w:firstRowLastColumn="0" w:lastRowFirstColumn="0" w:lastRowLastColumn="0"/>
               <w:rPr>
                 <w:rFonts w:asciiTheme="minorHAnsi" w:hAnsiTheme="minorHAnsi" w:cs="Tahoma"/>
                 <w:szCs w:val="22"/>
@@ -7181,7 +7181,7 @@
                 <w:ilvl w:val="0"/>
                 <w:numId w:val="1"/>
               </w:numPr>
-              <w:cnfStyle w:val="000000010000"/>
+              <w:cnfStyle w:val="000000010000" w:firstRow="0" w:lastRow="0" w:firstColumn="0" w:lastColumn="0" w:oddVBand="0" w:evenVBand="0" w:oddHBand="0" w:evenHBand="1" w:firstRowFirstColumn="0" w:firstRowLastColumn="0" w:lastRowFirstColumn="0" w:lastRowLastColumn="0"/>
               <w:rPr>
                 <w:rFonts w:asciiTheme="minorHAnsi" w:hAnsiTheme="minorHAnsi" w:cs="Tahoma"/>
                 <w:szCs w:val="22"/>
@@ -7202,7 +7202,7 @@
                 <w:ilvl w:val="0"/>
                 <w:numId w:val="1"/>
               </w:numPr>
-              <w:cnfStyle w:val="000000010000"/>
+              <w:cnfStyle w:val="000000010000" w:firstRow="0" w:lastRow="0" w:firstColumn="0" w:lastColumn="0" w:oddVBand="0" w:evenVBand="0" w:oddHBand="0" w:evenHBand="1" w:firstRowFirstColumn="0" w:firstRowLastColumn="0" w:lastRowFirstColumn="0" w:lastRowLastColumn="0"/>
               <w:rPr>
                 <w:rFonts w:asciiTheme="minorHAnsi" w:hAnsiTheme="minorHAnsi" w:cs="Tahoma"/>
                 <w:szCs w:val="22"/>
@@ -7223,7 +7223,7 @@
                 <w:ilvl w:val="0"/>
                 <w:numId w:val="1"/>
               </w:numPr>
-              <w:cnfStyle w:val="000000010000"/>
+              <w:cnfStyle w:val="000000010000" w:firstRow="0" w:lastRow="0" w:firstColumn="0" w:lastColumn="0" w:oddVBand="0" w:evenVBand="0" w:oddHBand="0" w:evenHBand="1" w:firstRowFirstColumn="0" w:firstRowLastColumn="0" w:lastRowFirstColumn="0" w:lastRowLastColumn="0"/>
               <w:rPr>
                 <w:rFonts w:asciiTheme="minorHAnsi" w:hAnsiTheme="minorHAnsi" w:cs="Tahoma"/>
                 <w:szCs w:val="22"/>
@@ -7260,7 +7260,7 @@
             <w:pPr>
               <w:pStyle w:val="Normal1"/>
               <w:ind w:left="720"/>
-              <w:cnfStyle w:val="000000010000"/>
+              <w:cnfStyle w:val="000000010000" w:firstRow="0" w:lastRow="0" w:firstColumn="0" w:lastColumn="0" w:oddVBand="0" w:evenVBand="0" w:oddHBand="0" w:evenHBand="1" w:firstRowFirstColumn="0" w:firstRowLastColumn="0" w:lastRowFirstColumn="0" w:lastRowLastColumn="0"/>
               <w:rPr>
                 <w:rFonts w:asciiTheme="minorHAnsi" w:hAnsiTheme="minorHAnsi" w:cs="Tahoma"/>
                 <w:szCs w:val="22"/>
@@ -7271,11 +7271,11 @@
       </w:tr>
       <w:tr>
         <w:trPr>
-          <w:cnfStyle w:val="000000100000"/>
-        </w:trPr>
-        <w:tc>
-          <w:tcPr>
-            <w:cnfStyle w:val="001000000000"/>
+          <w:cnfStyle w:val="000000100000" w:firstRow="0" w:lastRow="0" w:firstColumn="0" w:lastColumn="0" w:oddVBand="0" w:evenVBand="0" w:oddHBand="1" w:evenHBand="0" w:firstRowFirstColumn="0" w:firstRowLastColumn="0" w:lastRowFirstColumn="0" w:lastRowLastColumn="0"/>
+        </w:trPr>
+        <w:tc>
+          <w:tcPr>
+            <w:cnfStyle w:val="001000000000" w:firstRow="0" w:lastRow="0" w:firstColumn="1" w:lastColumn="0" w:oddVBand="0" w:evenVBand="0" w:oddHBand="0" w:evenHBand="0" w:firstRowFirstColumn="0" w:firstRowLastColumn="0" w:lastRowFirstColumn="0" w:lastRowLastColumn="0"/>
             <w:tcW w:w="2093" w:type="dxa"/>
             <w:vAlign w:val="center"/>
           </w:tcPr>
@@ -7327,7 +7327,7 @@
             <w:pPr>
               <w:pStyle w:val="Normal1"/>
               <w:ind w:left="720"/>
-              <w:cnfStyle w:val="000000100000"/>
+              <w:cnfStyle w:val="000000100000" w:firstRow="0" w:lastRow="0" w:firstColumn="0" w:lastColumn="0" w:oddVBand="0" w:evenVBand="0" w:oddHBand="1" w:evenHBand="0" w:firstRowFirstColumn="0" w:firstRowLastColumn="0" w:lastRowFirstColumn="0" w:lastRowLastColumn="0"/>
               <w:rPr>
                 <w:rFonts w:asciiTheme="minorHAnsi" w:hAnsiTheme="minorHAnsi" w:cs="Tahoma"/>
                 <w:szCs w:val="22"/>
@@ -7341,7 +7341,7 @@
                 <w:ilvl w:val="0"/>
                 <w:numId w:val="1"/>
               </w:numPr>
-              <w:cnfStyle w:val="000000100000"/>
+              <w:cnfStyle w:val="000000100000" w:firstRow="0" w:lastRow="0" w:firstColumn="0" w:lastColumn="0" w:oddVBand="0" w:evenVBand="0" w:oddHBand="1" w:evenHBand="0" w:firstRowFirstColumn="0" w:firstRowLastColumn="0" w:lastRowFirstColumn="0" w:lastRowLastColumn="0"/>
               <w:rPr>
                 <w:rFonts w:asciiTheme="minorHAnsi" w:hAnsiTheme="minorHAnsi" w:cs="Tahoma"/>
                 <w:szCs w:val="22"/>
@@ -7362,7 +7362,7 @@
                 <w:ilvl w:val="0"/>
                 <w:numId w:val="1"/>
               </w:numPr>
-              <w:cnfStyle w:val="000000100000"/>
+              <w:cnfStyle w:val="000000100000" w:firstRow="0" w:lastRow="0" w:firstColumn="0" w:lastColumn="0" w:oddVBand="0" w:evenVBand="0" w:oddHBand="1" w:evenHBand="0" w:firstRowFirstColumn="0" w:firstRowLastColumn="0" w:lastRowFirstColumn="0" w:lastRowLastColumn="0"/>
               <w:rPr>
                 <w:rFonts w:asciiTheme="minorHAnsi" w:hAnsiTheme="minorHAnsi" w:cs="Tahoma"/>
                 <w:szCs w:val="22"/>
@@ -7379,7 +7379,7 @@
           <w:p>
             <w:pPr>
               <w:pStyle w:val="Normal1"/>
-              <w:cnfStyle w:val="000000100000"/>
+              <w:cnfStyle w:val="000000100000" w:firstRow="0" w:lastRow="0" w:firstColumn="0" w:lastColumn="0" w:oddVBand="0" w:evenVBand="0" w:oddHBand="1" w:evenHBand="0" w:firstRowFirstColumn="0" w:firstRowLastColumn="0" w:lastRowFirstColumn="0" w:lastRowLastColumn="0"/>
               <w:rPr>
                 <w:rFonts w:asciiTheme="minorHAnsi" w:hAnsiTheme="minorHAnsi" w:cs="Tahoma"/>
                 <w:szCs w:val="22"/>
@@ -7395,7 +7395,7 @@
             <w:pPr>
               <w:pStyle w:val="Normal1"/>
               <w:ind w:left="720"/>
-              <w:cnfStyle w:val="000000100000"/>
+              <w:cnfStyle w:val="000000100000" w:firstRow="0" w:lastRow="0" w:firstColumn="0" w:lastColumn="0" w:oddVBand="0" w:evenVBand="0" w:oddHBand="1" w:evenHBand="0" w:firstRowFirstColumn="0" w:firstRowLastColumn="0" w:lastRowFirstColumn="0" w:lastRowLastColumn="0"/>
               <w:rPr>
                 <w:rFonts w:asciiTheme="minorHAnsi" w:hAnsiTheme="minorHAnsi" w:cs="Tahoma"/>
                 <w:szCs w:val="22"/>
@@ -7406,11 +7406,11 @@
       </w:tr>
       <w:tr>
         <w:trPr>
-          <w:cnfStyle w:val="000000010000"/>
-        </w:trPr>
-        <w:tc>
-          <w:tcPr>
-            <w:cnfStyle w:val="001000000000"/>
+          <w:cnfStyle w:val="000000010000" w:firstRow="0" w:lastRow="0" w:firstColumn="0" w:lastColumn="0" w:oddVBand="0" w:evenVBand="0" w:oddHBand="0" w:evenHBand="1" w:firstRowFirstColumn="0" w:firstRowLastColumn="0" w:lastRowFirstColumn="0" w:lastRowLastColumn="0"/>
+        </w:trPr>
+        <w:tc>
+          <w:tcPr>
+            <w:cnfStyle w:val="001000000000" w:firstRow="0" w:lastRow="0" w:firstColumn="1" w:lastColumn="0" w:oddVBand="0" w:evenVBand="0" w:oddHBand="0" w:evenHBand="0" w:firstRowFirstColumn="0" w:firstRowLastColumn="0" w:lastRowFirstColumn="0" w:lastRowLastColumn="0"/>
             <w:tcW w:w="2093" w:type="dxa"/>
             <w:vAlign w:val="center"/>
           </w:tcPr>
@@ -7465,7 +7465,7 @@
             <w:pPr>
               <w:pStyle w:val="Normal1"/>
               <w:ind w:left="720"/>
-              <w:cnfStyle w:val="000000010000"/>
+              <w:cnfStyle w:val="000000010000" w:firstRow="0" w:lastRow="0" w:firstColumn="0" w:lastColumn="0" w:oddVBand="0" w:evenVBand="0" w:oddHBand="0" w:evenHBand="1" w:firstRowFirstColumn="0" w:firstRowLastColumn="0" w:lastRowFirstColumn="0" w:lastRowLastColumn="0"/>
               <w:rPr>
                 <w:rFonts w:asciiTheme="minorHAnsi" w:hAnsiTheme="minorHAnsi" w:cs="Tahoma"/>
                 <w:szCs w:val="22"/>
@@ -7479,7 +7479,7 @@
                 <w:ilvl w:val="0"/>
                 <w:numId w:val="1"/>
               </w:numPr>
-              <w:cnfStyle w:val="000000010000"/>
+              <w:cnfStyle w:val="000000010000" w:firstRow="0" w:lastRow="0" w:firstColumn="0" w:lastColumn="0" w:oddVBand="0" w:evenVBand="0" w:oddHBand="0" w:evenHBand="1" w:firstRowFirstColumn="0" w:firstRowLastColumn="0" w:lastRowFirstColumn="0" w:lastRowLastColumn="0"/>
               <w:rPr>
                 <w:rFonts w:asciiTheme="minorHAnsi" w:hAnsiTheme="minorHAnsi" w:cs="Tahoma"/>
                 <w:szCs w:val="22"/>
@@ -7500,7 +7500,7 @@
                 <w:ilvl w:val="0"/>
                 <w:numId w:val="1"/>
               </w:numPr>
-              <w:cnfStyle w:val="000000010000"/>
+              <w:cnfStyle w:val="000000010000" w:firstRow="0" w:lastRow="0" w:firstColumn="0" w:lastColumn="0" w:oddVBand="0" w:evenVBand="0" w:oddHBand="0" w:evenHBand="1" w:firstRowFirstColumn="0" w:firstRowLastColumn="0" w:lastRowFirstColumn="0" w:lastRowLastColumn="0"/>
               <w:rPr>
                 <w:rFonts w:asciiTheme="minorHAnsi" w:hAnsiTheme="minorHAnsi" w:cs="Tahoma"/>
                 <w:szCs w:val="22"/>
@@ -7518,7 +7518,7 @@
             <w:pPr>
               <w:pStyle w:val="Normal1"/>
               <w:ind w:left="720"/>
-              <w:cnfStyle w:val="000000010000"/>
+              <w:cnfStyle w:val="000000010000" w:firstRow="0" w:lastRow="0" w:firstColumn="0" w:lastColumn="0" w:oddVBand="0" w:evenVBand="0" w:oddHBand="0" w:evenHBand="1" w:firstRowFirstColumn="0" w:firstRowLastColumn="0" w:lastRowFirstColumn="0" w:lastRowLastColumn="0"/>
               <w:rPr>
                 <w:rFonts w:asciiTheme="minorHAnsi" w:hAnsiTheme="minorHAnsi" w:cs="Tahoma"/>
                 <w:szCs w:val="22"/>
@@ -7534,7 +7534,7 @@
             <w:pPr>
               <w:pStyle w:val="Normal1"/>
               <w:ind w:left="720"/>
-              <w:cnfStyle w:val="000000010000"/>
+              <w:cnfStyle w:val="000000010000" w:firstRow="0" w:lastRow="0" w:firstColumn="0" w:lastColumn="0" w:oddVBand="0" w:evenVBand="0" w:oddHBand="0" w:evenHBand="1" w:firstRowFirstColumn="0" w:firstRowLastColumn="0" w:lastRowFirstColumn="0" w:lastRowLastColumn="0"/>
               <w:rPr>
                 <w:rFonts w:asciiTheme="minorHAnsi" w:hAnsiTheme="minorHAnsi" w:cs="Tahoma"/>
                 <w:szCs w:val="22"/>
@@ -7545,11 +7545,11 @@
       </w:tr>
       <w:tr>
         <w:trPr>
-          <w:cnfStyle w:val="000000100000"/>
-        </w:trPr>
-        <w:tc>
-          <w:tcPr>
-            <w:cnfStyle w:val="001000000000"/>
+          <w:cnfStyle w:val="000000100000" w:firstRow="0" w:lastRow="0" w:firstColumn="0" w:lastColumn="0" w:oddVBand="0" w:evenVBand="0" w:oddHBand="1" w:evenHBand="0" w:firstRowFirstColumn="0" w:firstRowLastColumn="0" w:lastRowFirstColumn="0" w:lastRowLastColumn="0"/>
+        </w:trPr>
+        <w:tc>
+          <w:tcPr>
+            <w:cnfStyle w:val="001000000000" w:firstRow="0" w:lastRow="0" w:firstColumn="1" w:lastColumn="0" w:oddVBand="0" w:evenVBand="0" w:oddHBand="0" w:evenHBand="0" w:firstRowFirstColumn="0" w:firstRowLastColumn="0" w:lastRowFirstColumn="0" w:lastRowLastColumn="0"/>
             <w:tcW w:w="2093" w:type="dxa"/>
             <w:vAlign w:val="center"/>
           </w:tcPr>
@@ -7603,7 +7603,7 @@
           <w:p>
             <w:pPr>
               <w:pStyle w:val="Normal1"/>
-              <w:cnfStyle w:val="000000100000"/>
+              <w:cnfStyle w:val="000000100000" w:firstRow="0" w:lastRow="0" w:firstColumn="0" w:lastColumn="0" w:oddVBand="0" w:evenVBand="0" w:oddHBand="1" w:evenHBand="0" w:firstRowFirstColumn="0" w:firstRowLastColumn="0" w:lastRowFirstColumn="0" w:lastRowLastColumn="0"/>
               <w:rPr>
                 <w:rFonts w:asciiTheme="minorHAnsi" w:hAnsiTheme="minorHAnsi" w:cs="Tahoma"/>
                 <w:szCs w:val="22"/>
@@ -7638,7 +7638,7 @@
                 <w:ilvl w:val="0"/>
                 <w:numId w:val="1"/>
               </w:numPr>
-              <w:cnfStyle w:val="000000100000"/>
+              <w:cnfStyle w:val="000000100000" w:firstRow="0" w:lastRow="0" w:firstColumn="0" w:lastColumn="0" w:oddVBand="0" w:evenVBand="0" w:oddHBand="1" w:evenHBand="0" w:firstRowFirstColumn="0" w:firstRowLastColumn="0" w:lastRowFirstColumn="0" w:lastRowLastColumn="0"/>
               <w:rPr>
                 <w:rFonts w:asciiTheme="minorHAnsi" w:hAnsiTheme="minorHAnsi" w:cs="Tahoma"/>
                 <w:szCs w:val="22"/>
@@ -7662,7 +7662,7 @@
               <w:pStyle w:val="NormalWeb"/>
               <w:spacing w:before="0" w:beforeAutospacing="0" w:after="0" w:afterAutospacing="0"/>
               <w:jc w:val="center"/>
-              <w:cnfStyle w:val="000000100000"/>
+              <w:cnfStyle w:val="000000100000" w:firstRow="0" w:lastRow="0" w:firstColumn="0" w:lastColumn="0" w:oddVBand="0" w:evenVBand="0" w:oddHBand="1" w:evenHBand="0" w:firstRowFirstColumn="0" w:firstRowLastColumn="0" w:lastRowFirstColumn="0" w:lastRowLastColumn="0"/>
               <w:rPr>
                 <w:rFonts w:asciiTheme="minorHAnsi" w:hAnsiTheme="minorHAnsi"/>
                 <w:sz w:val="22"/>
@@ -7699,7 +7699,7 @@
             <w:pPr>
               <w:pStyle w:val="NormalWeb"/>
               <w:spacing w:before="0" w:beforeAutospacing="0" w:after="0" w:afterAutospacing="0"/>
-              <w:cnfStyle w:val="000000100000"/>
+              <w:cnfStyle w:val="000000100000" w:firstRow="0" w:lastRow="0" w:firstColumn="0" w:lastColumn="0" w:oddVBand="0" w:evenVBand="0" w:oddHBand="1" w:evenHBand="0" w:firstRowFirstColumn="0" w:firstRowLastColumn="0" w:lastRowFirstColumn="0" w:lastRowLastColumn="0"/>
               <w:rPr>
                 <w:rFonts w:asciiTheme="minorHAnsi" w:hAnsiTheme="minorHAnsi" w:cs="Tahoma"/>
                 <w:color w:val="000000"/>
@@ -7721,7 +7721,7 @@
             <w:pPr>
               <w:pStyle w:val="NormalWeb"/>
               <w:spacing w:before="0" w:beforeAutospacing="0" w:after="0" w:afterAutospacing="0"/>
-              <w:cnfStyle w:val="000000100000"/>
+              <w:cnfStyle w:val="000000100000" w:firstRow="0" w:lastRow="0" w:firstColumn="0" w:lastColumn="0" w:oddVBand="0" w:evenVBand="0" w:oddHBand="1" w:evenHBand="0" w:firstRowFirstColumn="0" w:firstRowLastColumn="0" w:lastRowFirstColumn="0" w:lastRowLastColumn="0"/>
               <w:rPr>
                 <w:rFonts w:asciiTheme="minorHAnsi" w:hAnsiTheme="minorHAnsi"/>
                 <w:sz w:val="22"/>
@@ -7742,7 +7742,7 @@
             <w:pPr>
               <w:pStyle w:val="NormalWeb"/>
               <w:spacing w:before="0" w:beforeAutospacing="0" w:after="0" w:afterAutospacing="0"/>
-              <w:cnfStyle w:val="000000100000"/>
+              <w:cnfStyle w:val="000000100000" w:firstRow="0" w:lastRow="0" w:firstColumn="0" w:lastColumn="0" w:oddVBand="0" w:evenVBand="0" w:oddHBand="1" w:evenHBand="0" w:firstRowFirstColumn="0" w:firstRowLastColumn="0" w:lastRowFirstColumn="0" w:lastRowLastColumn="0"/>
               <w:rPr>
                 <w:rFonts w:asciiTheme="minorHAnsi" w:hAnsiTheme="minorHAnsi"/>
                 <w:sz w:val="22"/>
@@ -7763,7 +7763,7 @@
             <w:pPr>
               <w:pStyle w:val="NormalWeb"/>
               <w:spacing w:before="0" w:beforeAutospacing="0" w:after="0" w:afterAutospacing="0"/>
-              <w:cnfStyle w:val="000000100000"/>
+              <w:cnfStyle w:val="000000100000" w:firstRow="0" w:lastRow="0" w:firstColumn="0" w:lastColumn="0" w:oddVBand="0" w:evenVBand="0" w:oddHBand="1" w:evenHBand="0" w:firstRowFirstColumn="0" w:firstRowLastColumn="0" w:lastRowFirstColumn="0" w:lastRowLastColumn="0"/>
               <w:rPr>
                 <w:rFonts w:asciiTheme="minorHAnsi" w:hAnsiTheme="minorHAnsi"/>
                 <w:sz w:val="22"/>
@@ -7784,7 +7784,7 @@
             <w:pPr>
               <w:pStyle w:val="NormalWeb"/>
               <w:spacing w:before="0" w:beforeAutospacing="0" w:after="0" w:afterAutospacing="0"/>
-              <w:cnfStyle w:val="000000100000"/>
+              <w:cnfStyle w:val="000000100000" w:firstRow="0" w:lastRow="0" w:firstColumn="0" w:lastColumn="0" w:oddVBand="0" w:evenVBand="0" w:oddHBand="1" w:evenHBand="0" w:firstRowFirstColumn="0" w:firstRowLastColumn="0" w:lastRowFirstColumn="0" w:lastRowLastColumn="0"/>
               <w:rPr>
                 <w:rFonts w:asciiTheme="minorHAnsi" w:hAnsiTheme="minorHAnsi"/>
                 <w:sz w:val="22"/>
@@ -7804,7 +7804,7 @@
           <w:p>
             <w:pPr>
               <w:pStyle w:val="Normal1"/>
-              <w:cnfStyle w:val="000000100000"/>
+              <w:cnfStyle w:val="000000100000" w:firstRow="0" w:lastRow="0" w:firstColumn="0" w:lastColumn="0" w:oddVBand="0" w:evenVBand="0" w:oddHBand="1" w:evenHBand="0" w:firstRowFirstColumn="0" w:firstRowLastColumn="0" w:lastRowFirstColumn="0" w:lastRowLastColumn="0"/>
               <w:rPr>
                 <w:rFonts w:asciiTheme="minorHAnsi" w:hAnsiTheme="minorHAnsi" w:cs="Tahoma"/>
                 <w:szCs w:val="22"/>
@@ -7815,11 +7815,11 @@
       </w:tr>
       <w:tr>
         <w:trPr>
-          <w:cnfStyle w:val="000000010000"/>
-        </w:trPr>
-        <w:tc>
-          <w:tcPr>
-            <w:cnfStyle w:val="001000000000"/>
+          <w:cnfStyle w:val="000000010000" w:firstRow="0" w:lastRow="0" w:firstColumn="0" w:lastColumn="0" w:oddVBand="0" w:evenVBand="0" w:oddHBand="0" w:evenHBand="1" w:firstRowFirstColumn="0" w:firstRowLastColumn="0" w:lastRowFirstColumn="0" w:lastRowLastColumn="0"/>
+        </w:trPr>
+        <w:tc>
+          <w:tcPr>
+            <w:cnfStyle w:val="001000000000" w:firstRow="0" w:lastRow="0" w:firstColumn="1" w:lastColumn="0" w:oddVBand="0" w:evenVBand="0" w:oddHBand="0" w:evenHBand="0" w:firstRowFirstColumn="0" w:firstRowLastColumn="0" w:lastRowFirstColumn="0" w:lastRowLastColumn="0"/>
             <w:tcW w:w="2093" w:type="dxa"/>
             <w:vAlign w:val="center"/>
           </w:tcPr>
@@ -7837,6 +7837,7 @@
                 <w:rFonts w:asciiTheme="minorHAnsi" w:hAnsiTheme="minorHAnsi" w:cs="Tahoma"/>
                 <w:szCs w:val="22"/>
               </w:rPr>
+              <w:lastRenderedPageBreak/>
               <w:br/>
               <w:t>INFORMES Y NOTIFICACIONES</w:t>
             </w:r>
@@ -7856,7 +7857,7 @@
           <w:p>
             <w:pPr>
               <w:pStyle w:val="Normal1"/>
-              <w:cnfStyle w:val="000000010000"/>
+              <w:cnfStyle w:val="000000010000" w:firstRow="0" w:lastRow="0" w:firstColumn="0" w:lastColumn="0" w:oddVBand="0" w:evenVBand="0" w:oddHBand="0" w:evenHBand="1" w:firstRowFirstColumn="0" w:firstRowLastColumn="0" w:lastRowFirstColumn="0" w:lastRowLastColumn="0"/>
               <w:rPr>
                 <w:rFonts w:asciiTheme="minorHAnsi" w:hAnsiTheme="minorHAnsi" w:cs="Tahoma"/>
                 <w:szCs w:val="22"/>
@@ -7870,7 +7871,7 @@
                 <w:ilvl w:val="0"/>
                 <w:numId w:val="1"/>
               </w:numPr>
-              <w:cnfStyle w:val="000000010000"/>
+              <w:cnfStyle w:val="000000010000" w:firstRow="0" w:lastRow="0" w:firstColumn="0" w:lastColumn="0" w:oddVBand="0" w:evenVBand="0" w:oddHBand="0" w:evenHBand="1" w:firstRowFirstColumn="0" w:firstRowLastColumn="0" w:lastRowFirstColumn="0" w:lastRowLastColumn="0"/>
               <w:rPr>
                 <w:rFonts w:asciiTheme="minorHAnsi" w:hAnsiTheme="minorHAnsi" w:cs="Tahoma"/>
                 <w:szCs w:val="22"/>
@@ -7891,7 +7892,7 @@
                 <w:ilvl w:val="0"/>
                 <w:numId w:val="1"/>
               </w:numPr>
-              <w:cnfStyle w:val="000000010000"/>
+              <w:cnfStyle w:val="000000010000" w:firstRow="0" w:lastRow="0" w:firstColumn="0" w:lastColumn="0" w:oddVBand="0" w:evenVBand="0" w:oddHBand="0" w:evenHBand="1" w:firstRowFirstColumn="0" w:firstRowLastColumn="0" w:lastRowFirstColumn="0" w:lastRowLastColumn="0"/>
               <w:rPr>
                 <w:rFonts w:asciiTheme="minorHAnsi" w:hAnsiTheme="minorHAnsi" w:cs="Tahoma"/>
                 <w:szCs w:val="22"/>
@@ -7912,7 +7913,7 @@
                 <w:ilvl w:val="0"/>
                 <w:numId w:val="1"/>
               </w:numPr>
-              <w:cnfStyle w:val="000000010000"/>
+              <w:cnfStyle w:val="000000010000" w:firstRow="0" w:lastRow="0" w:firstColumn="0" w:lastColumn="0" w:oddVBand="0" w:evenVBand="0" w:oddHBand="0" w:evenHBand="1" w:firstRowFirstColumn="0" w:firstRowLastColumn="0" w:lastRowFirstColumn="0" w:lastRowLastColumn="0"/>
               <w:rPr>
                 <w:rFonts w:asciiTheme="minorHAnsi" w:hAnsiTheme="minorHAnsi" w:cs="Tahoma"/>
                 <w:szCs w:val="22"/>
@@ -7926,7 +7927,7 @@
                 <w:ilvl w:val="0"/>
                 <w:numId w:val="1"/>
               </w:numPr>
-              <w:cnfStyle w:val="000000010000"/>
+              <w:cnfStyle w:val="000000010000" w:firstRow="0" w:lastRow="0" w:firstColumn="0" w:lastColumn="0" w:oddVBand="0" w:evenVBand="0" w:oddHBand="0" w:evenHBand="1" w:firstRowFirstColumn="0" w:firstRowLastColumn="0" w:lastRowFirstColumn="0" w:lastRowLastColumn="0"/>
               <w:rPr>
                 <w:rFonts w:asciiTheme="minorHAnsi" w:hAnsiTheme="minorHAnsi" w:cs="Tahoma"/>
                 <w:szCs w:val="22"/>
@@ -7947,7 +7948,7 @@
                 <w:ilvl w:val="0"/>
                 <w:numId w:val="1"/>
               </w:numPr>
-              <w:cnfStyle w:val="000000010000"/>
+              <w:cnfStyle w:val="000000010000" w:firstRow="0" w:lastRow="0" w:firstColumn="0" w:lastColumn="0" w:oddVBand="0" w:evenVBand="0" w:oddHBand="0" w:evenHBand="1" w:firstRowFirstColumn="0" w:firstRowLastColumn="0" w:lastRowFirstColumn="0" w:lastRowLastColumn="0"/>
               <w:rPr>
                 <w:rFonts w:asciiTheme="minorHAnsi" w:hAnsiTheme="minorHAnsi" w:cs="Tahoma"/>
                 <w:szCs w:val="22"/>
@@ -7968,7 +7969,7 @@
                 <w:ilvl w:val="0"/>
                 <w:numId w:val="1"/>
               </w:numPr>
-              <w:cnfStyle w:val="000000010000"/>
+              <w:cnfStyle w:val="000000010000" w:firstRow="0" w:lastRow="0" w:firstColumn="0" w:lastColumn="0" w:oddVBand="0" w:evenVBand="0" w:oddHBand="0" w:evenHBand="1" w:firstRowFirstColumn="0" w:firstRowLastColumn="0" w:lastRowFirstColumn="0" w:lastRowLastColumn="0"/>
               <w:rPr>
                 <w:rFonts w:asciiTheme="minorHAnsi" w:hAnsiTheme="minorHAnsi" w:cs="Tahoma"/>
                 <w:szCs w:val="22"/>
@@ -7986,7 +7987,7 @@
             <w:pPr>
               <w:pStyle w:val="Normal1"/>
               <w:ind w:left="720"/>
-              <w:cnfStyle w:val="000000010000"/>
+              <w:cnfStyle w:val="000000010000" w:firstRow="0" w:lastRow="0" w:firstColumn="0" w:lastColumn="0" w:oddVBand="0" w:evenVBand="0" w:oddHBand="0" w:evenHBand="1" w:firstRowFirstColumn="0" w:firstRowLastColumn="0" w:lastRowFirstColumn="0" w:lastRowLastColumn="0"/>
               <w:rPr>
                 <w:rFonts w:asciiTheme="minorHAnsi" w:hAnsiTheme="minorHAnsi" w:cs="Tahoma"/>
                 <w:szCs w:val="22"/>
@@ -8001,7 +8002,7 @@
           <w:p>
             <w:pPr>
               <w:pStyle w:val="Normal1"/>
-              <w:cnfStyle w:val="000000010000"/>
+              <w:cnfStyle w:val="000000010000" w:firstRow="0" w:lastRow="0" w:firstColumn="0" w:lastColumn="0" w:oddVBand="0" w:evenVBand="0" w:oddHBand="0" w:evenHBand="1" w:firstRowFirstColumn="0" w:firstRowLastColumn="0" w:lastRowFirstColumn="0" w:lastRowLastColumn="0"/>
               <w:rPr>
                 <w:rFonts w:asciiTheme="minorHAnsi" w:hAnsiTheme="minorHAnsi" w:cs="Tahoma"/>
                 <w:szCs w:val="22"/>
@@ -8068,7 +8069,6 @@
           <w:b/>
           <w:noProof/>
           <w:u w:val="single"/>
-          <w:lang w:val="es-ES" w:eastAsia="es-ES"/>
         </w:rPr>
         <w:drawing>
           <wp:inline distT="0" distB="0" distL="0" distR="0">
@@ -8118,6 +8118,92 @@
     </w:p>
     <w:p>
       <w:pPr>
+        <w:rPr>
+          <w:color w:val="FF0000"/>
+        </w:rPr>
+      </w:pPr>
+      <w:r>
+        <w:rPr>
+          <w:color w:val="FF0000"/>
+        </w:rPr>
+        <w:t xml:space="preserve">*Agregar extender del CU Registrar Inicio Tramite a Registrar </w:t>
+      </w:r>
+      <w:proofErr w:type="spellStart"/>
+      <w:r>
+        <w:rPr>
+          <w:color w:val="FF0000"/>
+        </w:rPr>
+        <w:t>Modificacion</w:t>
+      </w:r>
+      <w:proofErr w:type="spellEnd"/>
+      <w:r>
+        <w:rPr>
+          <w:color w:val="FF0000"/>
+        </w:rPr>
+        <w:t xml:space="preserve"> de Negocio</w:t>
+      </w:r>
+      <w:r>
+        <w:rPr>
+          <w:color w:val="FF0000"/>
+        </w:rPr>
+        <w:br/>
+        <w:t xml:space="preserve">*CU Registrar Solicitud de Modulo de </w:t>
+      </w:r>
+      <w:proofErr w:type="gramStart"/>
+      <w:r>
+        <w:rPr>
+          <w:color w:val="FF0000"/>
+        </w:rPr>
+        <w:t>Reservas ??</w:t>
+      </w:r>
+      <w:proofErr w:type="gramEnd"/>
+    </w:p>
+    <w:p>
+      <w:pPr>
+        <w:rPr>
+          <w:color w:val="FF0000"/>
+        </w:rPr>
+      </w:pPr>
+      <w:r>
+        <w:rPr>
+          <w:color w:val="FF0000"/>
+        </w:rPr>
+        <w:t>*</w:t>
+      </w:r>
+      <w:proofErr w:type="spellStart"/>
+      <w:r>
+        <w:rPr>
+          <w:color w:val="FF0000"/>
+        </w:rPr>
+        <w:t>Numero</w:t>
+      </w:r>
+      <w:proofErr w:type="spellEnd"/>
+      <w:r>
+        <w:rPr>
+          <w:color w:val="FF0000"/>
+        </w:rPr>
+        <w:t xml:space="preserve"> de los </w:t>
+      </w:r>
+      <w:proofErr w:type="gramStart"/>
+      <w:r>
+        <w:rPr>
+          <w:color w:val="FF0000"/>
+        </w:rPr>
+        <w:t>CU ???</w:t>
+      </w:r>
+      <w:proofErr w:type="gramEnd"/>
+      <w:r>
+        <w:rPr>
+          <w:color w:val="FF0000"/>
+        </w:rPr>
+        <w:br/>
+        <w:t>*Agregar CU de Soporte</w:t>
+      </w:r>
+      <w:bookmarkStart w:id="27" w:name="_GoBack"/>
+      <w:bookmarkEnd w:id="27"/>
+    </w:p>
+    <w:p>
+      <w:pPr>
         <w:jc w:val="center"/>
         <w:rPr>
           <w:b/>
@@ -8129,8 +8215,8 @@
           <w:b/>
           <w:noProof/>
           <w:u w:val="single"/>
-          <w:lang w:val="es-ES" w:eastAsia="es-ES"/>
         </w:rPr>
+        <w:lastRenderedPageBreak/>
         <w:drawing>
           <wp:inline distT="0" distB="0" distL="0" distR="0">
             <wp:extent cx="5943600" cy="2656205"/>
@@ -8190,9 +8276,7 @@
           <w:b/>
           <w:noProof/>
           <w:u w:val="single"/>
-          <w:lang w:val="es-ES" w:eastAsia="es-ES"/>
         </w:rPr>
-        <w:lastRenderedPageBreak/>
         <w:drawing>
           <wp:inline distT="0" distB="0" distL="0" distR="0">
             <wp:extent cx="5943600" cy="3977640"/>
@@ -9194,6 +9278,7 @@
           <w:sz w:val="20"/>
           <w:u w:val="single"/>
         </w:rPr>
+        <w:lastRenderedPageBreak/>
         <w:t>REGISTRAR RESERVA DE CASA O DEPARTAMENTO</w:t>
       </w:r>
       <w:r>
@@ -9234,7 +9319,6 @@
           <w:sz w:val="20"/>
           <w:u w:val="single"/>
         </w:rPr>
-        <w:lastRenderedPageBreak/>
         <w:t>REGISTRAR RESERVA DE HOTEL</w:t>
       </w:r>
       <w:r>
@@ -9516,25 +9600,7 @@
           <w:sz w:val="20"/>
           <w:szCs w:val="20"/>
         </w:rPr>
-        <w:t xml:space="preserve"> registrar el </w:t>
-      </w:r>
-      <w:proofErr w:type="spellStart"/>
-      <w:r>
-        <w:rPr>
-          <w:rFonts w:ascii="Tahoma" w:hAnsi="Tahoma" w:cs="Tahoma"/>
-          <w:sz w:val="20"/>
-          <w:szCs w:val="20"/>
-        </w:rPr>
-        <w:t>egreso</w:t>
-      </w:r>
-      <w:proofErr w:type="spellEnd"/>
-      <w:r>
-        <w:rPr>
-          <w:rFonts w:ascii="Tahoma" w:hAnsi="Tahoma" w:cs="Tahoma"/>
-          <w:sz w:val="20"/>
-          <w:szCs w:val="20"/>
-        </w:rPr>
-        <w:t xml:space="preserve"> a una </w:t>
+        <w:t xml:space="preserve"> registrar el egreso a una </w:t>
       </w:r>
       <w:proofErr w:type="spellStart"/>
       <w:r>
@@ -9648,7 +9714,6 @@
       <w:tblPr>
         <w:tblW w:w="10065" w:type="dxa"/>
         <w:jc w:val="center"/>
-        <w:tblInd w:w="-639" w:type="dxa"/>
         <w:tblBorders>
           <w:top w:val="double" w:sz="4" w:space="0" w:color="808080"/>
           <w:left w:val="double" w:sz="4" w:space="0" w:color="808080"/>
@@ -9662,7 +9727,7 @@
           <w:left w:w="70" w:type="dxa"/>
           <w:right w:w="70" w:type="dxa"/>
         </w:tblCellMar>
-        <w:tblLook w:val="0000"/>
+        <w:tblLook w:val="0000" w:firstRow="0" w:lastRow="0" w:firstColumn="0" w:lastColumn="0" w:noHBand="0" w:noVBand="0"/>
       </w:tblPr>
       <w:tblGrid>
         <w:gridCol w:w="1984"/>
@@ -10562,6 +10627,7 @@
               </w:numPr>
             </w:pPr>
             <w:r>
+              <w:lastRenderedPageBreak/>
               <w:t>Se llama al caso de uso “Registrar Asociación de Comercio”</w:t>
             </w:r>
           </w:p>
@@ -10609,7 +10675,6 @@
               <w:rPr>
                 <w:lang w:val="es-AR"/>
               </w:rPr>
-              <w:lastRenderedPageBreak/>
               <w:t>Fin del caso de uso.</w:t>
             </w:r>
           </w:p>
@@ -10952,7 +11017,6 @@
       <w:tblPr>
         <w:tblW w:w="10065" w:type="dxa"/>
         <w:jc w:val="center"/>
-        <w:tblInd w:w="-639" w:type="dxa"/>
         <w:tblBorders>
           <w:top w:val="double" w:sz="4" w:space="0" w:color="808080"/>
           <w:left w:val="double" w:sz="4" w:space="0" w:color="808080"/>
@@ -10966,7 +11030,7 @@
           <w:left w:w="70" w:type="dxa"/>
           <w:right w:w="70" w:type="dxa"/>
         </w:tblCellMar>
-        <w:tblLook w:val="0000"/>
+        <w:tblLook w:val="0000" w:firstRow="0" w:lastRow="0" w:firstColumn="0" w:lastColumn="0" w:noHBand="0" w:noVBand="0"/>
       </w:tblPr>
       <w:tblGrid>
         <w:gridCol w:w="1984"/>
@@ -12036,6 +12100,7 @@
               </w:numPr>
             </w:pPr>
             <w:r>
+              <w:lastRenderedPageBreak/>
               <w:t>El sistema solicita se confirme la registración del comercio.</w:t>
             </w:r>
           </w:p>
@@ -12165,7 +12230,6 @@
               <w:rPr>
                 <w:lang w:val="es-AR"/>
               </w:rPr>
-              <w:lastRenderedPageBreak/>
               <w:t>El sistema genera un número de trámite correlativo para el comercio.</w:t>
             </w:r>
           </w:p>
@@ -12618,7 +12682,6 @@
       <w:tblPr>
         <w:tblW w:w="10065" w:type="dxa"/>
         <w:jc w:val="center"/>
-        <w:tblInd w:w="-639" w:type="dxa"/>
         <w:tblBorders>
           <w:top w:val="double" w:sz="4" w:space="0" w:color="808080"/>
           <w:left w:val="double" w:sz="4" w:space="0" w:color="808080"/>
@@ -12632,7 +12695,7 @@
           <w:left w:w="70" w:type="dxa"/>
           <w:right w:w="70" w:type="dxa"/>
         </w:tblCellMar>
-        <w:tblLook w:val="0000"/>
+        <w:tblLook w:val="0000" w:firstRow="0" w:lastRow="0" w:firstColumn="0" w:lastColumn="0" w:noHBand="0" w:noVBand="0"/>
       </w:tblPr>
       <w:tblGrid>
         <w:gridCol w:w="1984"/>
@@ -13611,6 +13674,7 @@
               <w:jc w:val="left"/>
             </w:pPr>
             <w:r>
+              <w:lastRenderedPageBreak/>
               <w:t>El sistema llama al caso de uso “Registrar Asociación de Casa o Departamento”.</w:t>
             </w:r>
           </w:p>
@@ -13710,7 +13774,6 @@
               <w:rPr>
                 <w:b/>
               </w:rPr>
-              <w:lastRenderedPageBreak/>
               <w:t>Requerimientos No Funcionales:</w:t>
             </w:r>
             <w:r>
@@ -13977,7 +14040,6 @@
       <w:tblPr>
         <w:tblW w:w="10065" w:type="dxa"/>
         <w:jc w:val="center"/>
-        <w:tblInd w:w="-639" w:type="dxa"/>
         <w:tblBorders>
           <w:top w:val="double" w:sz="4" w:space="0" w:color="808080"/>
           <w:left w:val="double" w:sz="4" w:space="0" w:color="808080"/>
@@ -13991,7 +14053,7 @@
           <w:left w:w="70" w:type="dxa"/>
           <w:right w:w="70" w:type="dxa"/>
         </w:tblCellMar>
-        <w:tblLook w:val="0000"/>
+        <w:tblLook w:val="0000" w:firstRow="0" w:lastRow="0" w:firstColumn="0" w:lastColumn="0" w:noHBand="0" w:noVBand="0"/>
       </w:tblPr>
       <w:tblGrid>
         <w:gridCol w:w="1984"/>
@@ -15699,7 +15761,6 @@
       <w:tblPr>
         <w:tblW w:w="10065" w:type="dxa"/>
         <w:jc w:val="center"/>
-        <w:tblInd w:w="-639" w:type="dxa"/>
         <w:tblBorders>
           <w:top w:val="double" w:sz="4" w:space="0" w:color="808080"/>
           <w:left w:val="double" w:sz="4" w:space="0" w:color="808080"/>
@@ -15713,7 +15774,7 @@
           <w:left w:w="70" w:type="dxa"/>
           <w:right w:w="70" w:type="dxa"/>
         </w:tblCellMar>
-        <w:tblLook w:val="0000"/>
+        <w:tblLook w:val="0000" w:firstRow="0" w:lastRow="0" w:firstColumn="0" w:lastColumn="0" w:noHBand="0" w:noVBand="0"/>
       </w:tblPr>
       <w:tblGrid>
         <w:gridCol w:w="1984"/>
@@ -16888,6 +16949,7 @@
               <w:jc w:val="left"/>
             </w:pPr>
             <w:r>
+              <w:lastRenderedPageBreak/>
               <w:t xml:space="preserve">El </w:t>
             </w:r>
             <w:r>
@@ -17012,7 +17074,6 @@
               <w:jc w:val="left"/>
             </w:pPr>
             <w:r>
-              <w:lastRenderedPageBreak/>
               <w:t xml:space="preserve">El </w:t>
             </w:r>
             <w:r>
@@ -17232,7 +17293,6 @@
       <w:tblPr>
         <w:tblW w:w="10065" w:type="dxa"/>
         <w:jc w:val="center"/>
-        <w:tblInd w:w="-639" w:type="dxa"/>
         <w:tblBorders>
           <w:top w:val="double" w:sz="4" w:space="0" w:color="808080"/>
           <w:left w:val="double" w:sz="4" w:space="0" w:color="808080"/>
@@ -17246,7 +17306,7 @@
           <w:left w:w="70" w:type="dxa"/>
           <w:right w:w="70" w:type="dxa"/>
         </w:tblCellMar>
-        <w:tblLook w:val="0000"/>
+        <w:tblLook w:val="0000" w:firstRow="0" w:lastRow="0" w:firstColumn="0" w:lastColumn="0" w:noHBand="0" w:noVBand="0"/>
       </w:tblPr>
       <w:tblGrid>
         <w:gridCol w:w="1984"/>
@@ -17915,6 +17975,7 @@
               <w:jc w:val="left"/>
             </w:pPr>
             <w:r>
+              <w:lastRenderedPageBreak/>
               <w:t xml:space="preserve">El </w:t>
             </w:r>
             <w:r>
@@ -18287,7 +18348,6 @@
               <w:jc w:val="left"/>
             </w:pPr>
             <w:r>
-              <w:lastRenderedPageBreak/>
               <w:t>El sistema muestra la cantidad de baños.</w:t>
             </w:r>
           </w:p>
@@ -19020,6 +19080,7 @@
               <w:pStyle w:val="Plantilla"/>
             </w:pPr>
             <w:r>
+              <w:lastRenderedPageBreak/>
               <w:t>Archivo:</w:t>
             </w:r>
           </w:p>
@@ -19053,7 +19114,6 @@
       <w:tblPr>
         <w:tblW w:w="10065" w:type="dxa"/>
         <w:jc w:val="center"/>
-        <w:tblInd w:w="-639" w:type="dxa"/>
         <w:tblBorders>
           <w:top w:val="double" w:sz="4" w:space="0" w:color="808080"/>
           <w:left w:val="double" w:sz="4" w:space="0" w:color="808080"/>
@@ -19067,7 +19127,7 @@
           <w:left w:w="70" w:type="dxa"/>
           <w:right w:w="70" w:type="dxa"/>
         </w:tblCellMar>
-        <w:tblLook w:val="0000"/>
+        <w:tblLook w:val="0000" w:firstRow="0" w:lastRow="0" w:firstColumn="0" w:lastColumn="0" w:noHBand="0" w:noVBand="0"/>
       </w:tblPr>
       <w:tblGrid>
         <w:gridCol w:w="1984"/>
@@ -20118,6 +20178,7 @@
               <w:rPr>
                 <w:b/>
               </w:rPr>
+              <w:lastRenderedPageBreak/>
               <w:t>Observaciones:</w:t>
             </w:r>
             <w:r>
@@ -20187,7 +20248,6 @@
               <w:pStyle w:val="Plantilla"/>
             </w:pPr>
             <w:r>
-              <w:lastRenderedPageBreak/>
               <w:t xml:space="preserve">Asociaciones de Inclusión: </w:t>
             </w:r>
           </w:p>
@@ -20404,7 +20464,6 @@
       <w:tblPr>
         <w:tblW w:w="10065" w:type="dxa"/>
         <w:jc w:val="center"/>
-        <w:tblInd w:w="-639" w:type="dxa"/>
         <w:tblBorders>
           <w:top w:val="double" w:sz="4" w:space="0" w:color="808080"/>
           <w:left w:val="double" w:sz="4" w:space="0" w:color="808080"/>
@@ -20418,7 +20477,7 @@
           <w:left w:w="70" w:type="dxa"/>
           <w:right w:w="70" w:type="dxa"/>
         </w:tblCellMar>
-        <w:tblLook w:val="0000"/>
+        <w:tblLook w:val="0000" w:firstRow="0" w:lastRow="0" w:firstColumn="0" w:lastColumn="0" w:noHBand="0" w:noVBand="0"/>
       </w:tblPr>
       <w:tblGrid>
         <w:gridCol w:w="1984"/>
@@ -21687,6 +21746,7 @@
               <w:rPr>
                 <w:lang w:val="es-AR"/>
               </w:rPr>
+              <w:lastRenderedPageBreak/>
               <w:t>El  sistema registra la baja del negocio, con el motivo especificado y la fecha actual.</w:t>
             </w:r>
           </w:p>
@@ -21789,7 +21849,6 @@
               <w:rPr>
                 <w:b/>
               </w:rPr>
-              <w:lastRenderedPageBreak/>
               <w:t>Requerimientos No Funcionales:</w:t>
             </w:r>
             <w:r>
@@ -22049,7 +22108,6 @@
       <w:tblPr>
         <w:tblW w:w="10065" w:type="dxa"/>
         <w:jc w:val="center"/>
-        <w:tblInd w:w="-639" w:type="dxa"/>
         <w:tblBorders>
           <w:top w:val="double" w:sz="4" w:space="0" w:color="808080"/>
           <w:left w:val="double" w:sz="4" w:space="0" w:color="808080"/>
@@ -22063,7 +22121,7 @@
           <w:left w:w="70" w:type="dxa"/>
           <w:right w:w="70" w:type="dxa"/>
         </w:tblCellMar>
-        <w:tblLook w:val="0000"/>
+        <w:tblLook w:val="0000" w:firstRow="0" w:lastRow="0" w:firstColumn="0" w:lastColumn="0" w:noHBand="0" w:noVBand="0"/>
       </w:tblPr>
       <w:tblGrid>
         <w:gridCol w:w="1984"/>
@@ -23233,6 +23291,7 @@
               <w:rPr>
                 <w:b/>
               </w:rPr>
+              <w:lastRenderedPageBreak/>
               <w:t>Observaciones:</w:t>
             </w:r>
             <w:r>
@@ -23302,7 +23361,6 @@
               <w:pStyle w:val="Plantilla"/>
             </w:pPr>
             <w:r>
-              <w:lastRenderedPageBreak/>
               <w:t xml:space="preserve">Asociaciones de Inclusión: </w:t>
             </w:r>
           </w:p>
@@ -23519,7 +23577,6 @@
       <w:tblPr>
         <w:tblW w:w="10065" w:type="dxa"/>
         <w:jc w:val="center"/>
-        <w:tblInd w:w="-639" w:type="dxa"/>
         <w:tblBorders>
           <w:top w:val="double" w:sz="4" w:space="0" w:color="808080"/>
           <w:left w:val="double" w:sz="4" w:space="0" w:color="808080"/>
@@ -23533,7 +23590,7 @@
           <w:left w:w="70" w:type="dxa"/>
           <w:right w:w="70" w:type="dxa"/>
         </w:tblCellMar>
-        <w:tblLook w:val="0000"/>
+        <w:tblLook w:val="0000" w:firstRow="0" w:lastRow="0" w:firstColumn="0" w:lastColumn="0" w:noHBand="0" w:noVBand="0"/>
       </w:tblPr>
       <w:tblGrid>
         <w:gridCol w:w="1984"/>
@@ -24630,6 +24687,7 @@
               <w:pStyle w:val="Plantilla"/>
             </w:pPr>
             <w:r>
+              <w:lastRenderedPageBreak/>
               <w:t xml:space="preserve">Caso de uso donde se incluye: </w:t>
             </w:r>
           </w:p>
@@ -24697,7 +24755,6 @@
               <w:rPr>
                 <w:b/>
               </w:rPr>
-              <w:lastRenderedPageBreak/>
               <w:t>Información del documento</w:t>
             </w:r>
           </w:p>
@@ -24804,7 +24861,6 @@
       <w:tblPr>
         <w:tblW w:w="10065" w:type="dxa"/>
         <w:jc w:val="center"/>
-        <w:tblInd w:w="-639" w:type="dxa"/>
         <w:tblBorders>
           <w:top w:val="double" w:sz="4" w:space="0" w:color="808080"/>
           <w:left w:val="double" w:sz="4" w:space="0" w:color="808080"/>
@@ -24818,7 +24874,7 @@
           <w:left w:w="70" w:type="dxa"/>
           <w:right w:w="70" w:type="dxa"/>
         </w:tblCellMar>
-        <w:tblLook w:val="0000"/>
+        <w:tblLook w:val="0000" w:firstRow="0" w:lastRow="0" w:firstColumn="0" w:lastColumn="0" w:noHBand="0" w:noVBand="0"/>
       </w:tblPr>
       <w:tblGrid>
         <w:gridCol w:w="1984"/>
@@ -25859,6 +25915,7 @@
               <w:rPr>
                 <w:lang w:val="es-AR"/>
               </w:rPr>
+              <w:lastRenderedPageBreak/>
               <w:t>El sistema registra la resolución del trámite seleccionado</w:t>
             </w:r>
             <w:r>
@@ -25996,7 +26053,6 @@
               <w:pStyle w:val="Plantilla"/>
             </w:pPr>
             <w:r>
-              <w:lastRenderedPageBreak/>
               <w:t xml:space="preserve">Asociaciones de Extensión: </w:t>
             </w:r>
           </w:p>
@@ -26233,7 +26289,6 @@
       <w:tblPr>
         <w:tblW w:w="10065" w:type="dxa"/>
         <w:jc w:val="center"/>
-        <w:tblInd w:w="-639" w:type="dxa"/>
         <w:tblBorders>
           <w:top w:val="double" w:sz="4" w:space="0" w:color="808080"/>
           <w:left w:val="double" w:sz="4" w:space="0" w:color="808080"/>
@@ -26247,7 +26302,7 @@
           <w:left w:w="70" w:type="dxa"/>
           <w:right w:w="70" w:type="dxa"/>
         </w:tblCellMar>
-        <w:tblLook w:val="0000"/>
+        <w:tblLook w:val="0000" w:firstRow="0" w:lastRow="0" w:firstColumn="0" w:lastColumn="0" w:noHBand="0" w:noVBand="0"/>
       </w:tblPr>
       <w:tblGrid>
         <w:gridCol w:w="1984"/>
@@ -27534,6 +27589,7 @@
               <w:pStyle w:val="Plantilla"/>
             </w:pPr>
             <w:r>
+              <w:lastRenderedPageBreak/>
               <w:t>Archivo:</w:t>
             </w:r>
           </w:p>
@@ -27552,7 +27608,6 @@
       <w:tblPr>
         <w:tblW w:w="10065" w:type="dxa"/>
         <w:jc w:val="center"/>
-        <w:tblInd w:w="-639" w:type="dxa"/>
         <w:tblBorders>
           <w:top w:val="double" w:sz="4" w:space="0" w:color="808080"/>
           <w:left w:val="double" w:sz="4" w:space="0" w:color="808080"/>
@@ -27566,7 +27621,7 @@
           <w:left w:w="70" w:type="dxa"/>
           <w:right w:w="70" w:type="dxa"/>
         </w:tblCellMar>
-        <w:tblLook w:val="0000"/>
+        <w:tblLook w:val="0000" w:firstRow="0" w:lastRow="0" w:firstColumn="0" w:lastColumn="0" w:noHBand="0" w:noVBand="0"/>
       </w:tblPr>
       <w:tblGrid>
         <w:gridCol w:w="1984"/>
@@ -27641,7 +27696,6 @@
               <w:pStyle w:val="Plantilla"/>
             </w:pPr>
             <w:r>
-              <w:lastRenderedPageBreak/>
               <w:t xml:space="preserve">Nivel del Caso de Uso              </w:t>
             </w:r>
             <w:r>
@@ -28823,6 +28877,7 @@
               <w:rPr>
                 <w:b/>
               </w:rPr>
+              <w:lastRenderedPageBreak/>
               <w:t>Información del documento</w:t>
             </w:r>
           </w:p>
@@ -28929,7 +28984,6 @@
       <w:tblPr>
         <w:tblW w:w="10065" w:type="dxa"/>
         <w:jc w:val="center"/>
-        <w:tblInd w:w="-639" w:type="dxa"/>
         <w:tblBorders>
           <w:top w:val="double" w:sz="4" w:space="0" w:color="808080"/>
           <w:left w:val="double" w:sz="4" w:space="0" w:color="808080"/>
@@ -28943,7 +28997,7 @@
           <w:left w:w="70" w:type="dxa"/>
           <w:right w:w="70" w:type="dxa"/>
         </w:tblCellMar>
-        <w:tblLook w:val="0000"/>
+        <w:tblLook w:val="0000" w:firstRow="0" w:lastRow="0" w:firstColumn="0" w:lastColumn="0" w:noHBand="0" w:noVBand="0"/>
       </w:tblPr>
       <w:tblGrid>
         <w:gridCol w:w="1984"/>
@@ -29016,7 +29070,6 @@
               <w:pStyle w:val="Plantilla"/>
             </w:pPr>
             <w:r>
-              <w:lastRenderedPageBreak/>
               <w:t xml:space="preserve">Nivel del Caso de Uso              </w:t>
             </w:r>
             <w:r>
@@ -30085,6 +30138,7 @@
               <w:pStyle w:val="Plantilla"/>
             </w:pPr>
             <w:r>
+              <w:lastRenderedPageBreak/>
               <w:t xml:space="preserve">Asociaciones de Extensión: </w:t>
             </w:r>
           </w:p>
@@ -30298,7 +30352,6 @@
       <w:tblPr>
         <w:tblW w:w="10065" w:type="dxa"/>
         <w:jc w:val="center"/>
-        <w:tblInd w:w="-639" w:type="dxa"/>
         <w:tblBorders>
           <w:top w:val="double" w:sz="4" w:space="0" w:color="808080"/>
           <w:left w:val="double" w:sz="4" w:space="0" w:color="808080"/>
@@ -30312,7 +30365,7 @@
           <w:left w:w="70" w:type="dxa"/>
           <w:right w:w="70" w:type="dxa"/>
         </w:tblCellMar>
-        <w:tblLook w:val="0000"/>
+        <w:tblLook w:val="0000" w:firstRow="0" w:lastRow="0" w:firstColumn="0" w:lastColumn="0" w:noHBand="0" w:noVBand="0"/>
       </w:tblPr>
       <w:tblGrid>
         <w:gridCol w:w="1984"/>
@@ -31332,6 +31385,7 @@
               <w:rPr>
                 <w:lang w:val="es-AR"/>
               </w:rPr>
+              <w:lastRenderedPageBreak/>
               <w:t xml:space="preserve">El </w:t>
             </w:r>
             <w:r>
@@ -31610,7 +31664,6 @@
               <w:pStyle w:val="Plantilla"/>
             </w:pPr>
             <w:r>
-              <w:lastRenderedPageBreak/>
               <w:t>Autor:</w:t>
             </w:r>
           </w:p>
@@ -31697,7 +31750,6 @@
       <w:tblPr>
         <w:tblW w:w="10065" w:type="dxa"/>
         <w:jc w:val="center"/>
-        <w:tblInd w:w="-639" w:type="dxa"/>
         <w:tblBorders>
           <w:top w:val="double" w:sz="4" w:space="0" w:color="808080"/>
           <w:left w:val="double" w:sz="4" w:space="0" w:color="808080"/>
@@ -31711,7 +31763,7 @@
           <w:left w:w="70" w:type="dxa"/>
           <w:right w:w="70" w:type="dxa"/>
         </w:tblCellMar>
-        <w:tblLook w:val="0000"/>
+        <w:tblLook w:val="0000" w:firstRow="0" w:lastRow="0" w:firstColumn="0" w:lastColumn="0" w:noHBand="0" w:noVBand="0"/>
       </w:tblPr>
       <w:tblGrid>
         <w:gridCol w:w="1984"/>
@@ -32571,6 +32623,7 @@
               <w:rPr>
                 <w:lang w:val="es-AR"/>
               </w:rPr>
+              <w:lastRenderedPageBreak/>
               <w:t>El RN ingresa una descripción o comentario si lo desea</w:t>
             </w:r>
           </w:p>
@@ -32997,7 +33050,6 @@
               <w:pStyle w:val="Plantilla"/>
             </w:pPr>
             <w:r>
-              <w:lastRenderedPageBreak/>
               <w:t xml:space="preserve">Caso de uso al que extiende: </w:t>
             </w:r>
           </w:p>
@@ -33151,7 +33203,6 @@
       <w:tblPr>
         <w:tblW w:w="10065" w:type="dxa"/>
         <w:jc w:val="center"/>
-        <w:tblInd w:w="-639" w:type="dxa"/>
         <w:tblBorders>
           <w:top w:val="double" w:sz="4" w:space="0" w:color="808080"/>
           <w:left w:val="double" w:sz="4" w:space="0" w:color="808080"/>
@@ -33165,7 +33216,7 @@
           <w:left w:w="70" w:type="dxa"/>
           <w:right w:w="70" w:type="dxa"/>
         </w:tblCellMar>
-        <w:tblLook w:val="0000"/>
+        <w:tblLook w:val="0000" w:firstRow="0" w:lastRow="0" w:firstColumn="0" w:lastColumn="0" w:noHBand="0" w:noVBand="0"/>
       </w:tblPr>
       <w:tblGrid>
         <w:gridCol w:w="1984"/>
@@ -33828,6 +33879,7 @@
               <w:rPr>
                 <w:lang w:val="es-AR"/>
               </w:rPr>
+              <w:lastRenderedPageBreak/>
               <w:t xml:space="preserve">El sistema muestra las fechas disponibles para la casa o departamento seleccionado </w:t>
             </w:r>
           </w:p>
@@ -34355,7 +34407,6 @@
               <w:pStyle w:val="Plantilla"/>
             </w:pPr>
             <w:r>
-              <w:lastRenderedPageBreak/>
               <w:t>Autor:</w:t>
             </w:r>
           </w:p>
@@ -34442,7 +34493,6 @@
       <w:tblPr>
         <w:tblW w:w="10065" w:type="dxa"/>
         <w:jc w:val="center"/>
-        <w:tblInd w:w="-639" w:type="dxa"/>
         <w:tblBorders>
           <w:top w:val="double" w:sz="4" w:space="0" w:color="808080"/>
           <w:left w:val="double" w:sz="4" w:space="0" w:color="808080"/>
@@ -34456,7 +34506,7 @@
           <w:left w:w="70" w:type="dxa"/>
           <w:right w:w="70" w:type="dxa"/>
         </w:tblCellMar>
-        <w:tblLook w:val="0000"/>
+        <w:tblLook w:val="0000" w:firstRow="0" w:lastRow="0" w:firstColumn="0" w:lastColumn="0" w:noHBand="0" w:noVBand="0"/>
       </w:tblPr>
       <w:tblGrid>
         <w:gridCol w:w="1984"/>
@@ -35038,6 +35088,7 @@
               <w:rPr>
                 <w:lang w:val="es-AR"/>
               </w:rPr>
+              <w:lastRenderedPageBreak/>
               <w:t xml:space="preserve">El caso de uso comienza cuando </w:t>
             </w:r>
             <w:r>
@@ -35802,7 +35853,6 @@
               <w:rPr>
                 <w:b/>
               </w:rPr>
-              <w:lastRenderedPageBreak/>
               <w:t>Información del documento</w:t>
             </w:r>
           </w:p>
@@ -36172,7 +36222,6 @@
       <w:tblPr>
         <w:tblW w:w="10065" w:type="dxa"/>
         <w:jc w:val="center"/>
-        <w:tblInd w:w="-639" w:type="dxa"/>
         <w:tblBorders>
           <w:top w:val="double" w:sz="4" w:space="0" w:color="808080"/>
           <w:left w:val="double" w:sz="4" w:space="0" w:color="808080"/>
@@ -36186,7 +36235,7 @@
           <w:left w:w="70" w:type="dxa"/>
           <w:right w:w="70" w:type="dxa"/>
         </w:tblCellMar>
-        <w:tblLook w:val="04A0"/>
+        <w:tblLook w:val="04A0" w:firstRow="1" w:lastRow="0" w:firstColumn="1" w:lastColumn="0" w:noHBand="0" w:noVBand="1"/>
       </w:tblPr>
       <w:tblGrid>
         <w:gridCol w:w="1984"/>
@@ -37916,6 +37965,7 @@
                 <w:color w:val="000000"/>
                 <w:lang w:val="es-AR"/>
               </w:rPr>
+              <w:lastRenderedPageBreak/>
               <w:t>El sistema muestra las provincias.</w:t>
             </w:r>
           </w:p>
@@ -38115,7 +38165,6 @@
                 <w:color w:val="000000"/>
                 <w:lang w:val="es-AR"/>
               </w:rPr>
-              <w:lastRenderedPageBreak/>
               <w:t xml:space="preserve">El </w:t>
             </w:r>
             <w:r>
@@ -38916,7 +38965,6 @@
       <w:tblPr>
         <w:tblW w:w="10065" w:type="dxa"/>
         <w:jc w:val="center"/>
-        <w:tblInd w:w="-639" w:type="dxa"/>
         <w:tblBorders>
           <w:top w:val="double" w:sz="4" w:space="0" w:color="808080"/>
           <w:left w:val="double" w:sz="4" w:space="0" w:color="808080"/>
@@ -38930,7 +38978,7 @@
           <w:left w:w="70" w:type="dxa"/>
           <w:right w:w="70" w:type="dxa"/>
         </w:tblCellMar>
-        <w:tblLook w:val="0000"/>
+        <w:tblLook w:val="0000" w:firstRow="0" w:lastRow="0" w:firstColumn="0" w:lastColumn="0" w:noHBand="0" w:noVBand="0"/>
       </w:tblPr>
       <w:tblGrid>
         <w:gridCol w:w="1984"/>
@@ -39907,6 +39955,7 @@
               <w:pStyle w:val="Plantilla"/>
             </w:pPr>
             <w:r>
+              <w:lastRenderedPageBreak/>
               <w:t>Archivo:</w:t>
             </w:r>
           </w:p>
@@ -39929,7 +39978,6 @@
       <w:tblPr>
         <w:tblW w:w="10065" w:type="dxa"/>
         <w:jc w:val="center"/>
-        <w:tblInd w:w="-639" w:type="dxa"/>
         <w:tblBorders>
           <w:top w:val="double" w:sz="4" w:space="0" w:color="808080"/>
           <w:left w:val="double" w:sz="4" w:space="0" w:color="808080"/>
@@ -39943,7 +39991,7 @@
           <w:left w:w="70" w:type="dxa"/>
           <w:right w:w="70" w:type="dxa"/>
         </w:tblCellMar>
-        <w:tblLook w:val="0000"/>
+        <w:tblLook w:val="0000" w:firstRow="0" w:lastRow="0" w:firstColumn="0" w:lastColumn="0" w:noHBand="0" w:noVBand="0"/>
       </w:tblPr>
       <w:tblGrid>
         <w:gridCol w:w="1984"/>
@@ -40521,8 +40569,6 @@
             <w:r>
               <w:t>El sistema obtiene la fecha y hora actual.</w:t>
             </w:r>
-            <w:bookmarkStart w:id="27" w:name="_GoBack"/>
-            <w:bookmarkEnd w:id="27"/>
           </w:p>
         </w:tc>
         <w:tc>
@@ -40823,6 +40869,7 @@
               <w:rPr>
                 <w:b/>
               </w:rPr>
+              <w:lastRenderedPageBreak/>
               <w:t>Observaciones:</w:t>
             </w:r>
             <w:r>
@@ -40901,7 +40948,6 @@
               <w:pStyle w:val="Plantilla"/>
             </w:pPr>
             <w:r>
-              <w:lastRenderedPageBreak/>
               <w:t xml:space="preserve">Asociaciones de Inclusión: </w:t>
             </w:r>
             <w:r>
@@ -41119,7 +41165,6 @@
       <w:tblPr>
         <w:tblW w:w="10065" w:type="dxa"/>
         <w:jc w:val="center"/>
-        <w:tblInd w:w="-639" w:type="dxa"/>
         <w:tblBorders>
           <w:top w:val="double" w:sz="4" w:space="0" w:color="808080"/>
           <w:left w:val="double" w:sz="4" w:space="0" w:color="808080"/>
@@ -41133,7 +41178,7 @@
           <w:left w:w="70" w:type="dxa"/>
           <w:right w:w="70" w:type="dxa"/>
         </w:tblCellMar>
-        <w:tblLook w:val="0000"/>
+        <w:tblLook w:val="0000" w:firstRow="0" w:lastRow="0" w:firstColumn="0" w:lastColumn="0" w:noHBand="0" w:noVBand="0"/>
       </w:tblPr>
       <w:tblGrid>
         <w:gridCol w:w="1984"/>
@@ -41906,6 +41951,7 @@
               <w:pStyle w:val="Plantilla"/>
             </w:pPr>
             <w:r>
+              <w:lastRenderedPageBreak/>
               <w:t xml:space="preserve">Caso de uso de Generalización: </w:t>
             </w:r>
             <w:r>
@@ -42061,7 +42107,6 @@
         </w:rPr>
       </w:pPr>
       <w:r>
-        <w:lastRenderedPageBreak/>
         <w:br w:type="page"/>
       </w:r>
     </w:p>
@@ -42069,7 +42114,6 @@
       <w:tblPr>
         <w:tblW w:w="10065" w:type="dxa"/>
         <w:jc w:val="center"/>
-        <w:tblInd w:w="-639" w:type="dxa"/>
         <w:tblBorders>
           <w:top w:val="double" w:sz="4" w:space="0" w:color="808080"/>
           <w:left w:val="double" w:sz="4" w:space="0" w:color="808080"/>
@@ -42083,7 +42127,7 @@
           <w:left w:w="70" w:type="dxa"/>
           <w:right w:w="70" w:type="dxa"/>
         </w:tblCellMar>
-        <w:tblLook w:val="0000"/>
+        <w:tblLook w:val="0000" w:firstRow="0" w:lastRow="0" w:firstColumn="0" w:lastColumn="0" w:noHBand="0" w:noVBand="0"/>
       </w:tblPr>
       <w:tblGrid>
         <w:gridCol w:w="1984"/>
@@ -43110,6 +43154,7 @@
               <w:pStyle w:val="Plantilla"/>
             </w:pPr>
             <w:r>
+              <w:lastRenderedPageBreak/>
               <w:t>Fecha creación:</w:t>
             </w:r>
             <w:r>
@@ -43239,19 +43284,19 @@
         <w:tblStyle w:val="Cuadrculaclara1"/>
         <w:tblW w:w="10553" w:type="dxa"/>
         <w:jc w:val="center"/>
-        <w:tblLook w:val="04A0"/>
+        <w:tblLook w:val="04A0" w:firstRow="1" w:lastRow="0" w:firstColumn="1" w:lastColumn="0" w:noHBand="0" w:noVBand="1"/>
       </w:tblPr>
       <w:tblGrid>
         <w:gridCol w:w="10553"/>
       </w:tblGrid>
       <w:tr>
         <w:trPr>
-          <w:cnfStyle w:val="100000000000"/>
-          <w:jc w:val="center"/>
-        </w:trPr>
-        <w:tc>
-          <w:tcPr>
-            <w:cnfStyle w:val="001000000000"/>
+          <w:cnfStyle w:val="100000000000" w:firstRow="1" w:lastRow="0" w:firstColumn="0" w:lastColumn="0" w:oddVBand="0" w:evenVBand="0" w:oddHBand="0" w:evenHBand="0" w:firstRowFirstColumn="0" w:firstRowLastColumn="0" w:lastRowFirstColumn="0" w:lastRowLastColumn="0"/>
+          <w:jc w:val="center"/>
+        </w:trPr>
+        <w:tc>
+          <w:tcPr>
+            <w:cnfStyle w:val="001000000000" w:firstRow="0" w:lastRow="0" w:firstColumn="1" w:lastColumn="0" w:oddVBand="0" w:evenVBand="0" w:oddHBand="0" w:evenHBand="0" w:firstRowFirstColumn="0" w:firstRowLastColumn="0" w:lastRowFirstColumn="0" w:lastRowLastColumn="0"/>
             <w:tcW w:w="10553" w:type="dxa"/>
             <w:shd w:val="clear" w:color="auto" w:fill="FFFFFF" w:themeFill="background1"/>
           </w:tcPr>
@@ -43280,12 +43325,12 @@
       </w:tr>
       <w:tr>
         <w:trPr>
-          <w:cnfStyle w:val="000000100000"/>
-          <w:jc w:val="center"/>
-        </w:trPr>
-        <w:tc>
-          <w:tcPr>
-            <w:cnfStyle w:val="001000000000"/>
+          <w:cnfStyle w:val="000000100000" w:firstRow="0" w:lastRow="0" w:firstColumn="0" w:lastColumn="0" w:oddVBand="0" w:evenVBand="0" w:oddHBand="1" w:evenHBand="0" w:firstRowFirstColumn="0" w:firstRowLastColumn="0" w:lastRowFirstColumn="0" w:lastRowLastColumn="0"/>
+          <w:jc w:val="center"/>
+        </w:trPr>
+        <w:tc>
+          <w:tcPr>
+            <w:cnfStyle w:val="001000000000" w:firstRow="0" w:lastRow="0" w:firstColumn="1" w:lastColumn="0" w:oddVBand="0" w:evenVBand="0" w:oddHBand="0" w:evenHBand="0" w:firstRowFirstColumn="0" w:firstRowLastColumn="0" w:lastRowFirstColumn="0" w:lastRowLastColumn="0"/>
             <w:tcW w:w="10553" w:type="dxa"/>
           </w:tcPr>
           <w:p>
@@ -43329,12 +43374,12 @@
       </w:tr>
       <w:tr>
         <w:trPr>
-          <w:cnfStyle w:val="000000010000"/>
-          <w:jc w:val="center"/>
-        </w:trPr>
-        <w:tc>
-          <w:tcPr>
-            <w:cnfStyle w:val="001000000000"/>
+          <w:cnfStyle w:val="000000010000" w:firstRow="0" w:lastRow="0" w:firstColumn="0" w:lastColumn="0" w:oddVBand="0" w:evenVBand="0" w:oddHBand="0" w:evenHBand="1" w:firstRowFirstColumn="0" w:firstRowLastColumn="0" w:lastRowFirstColumn="0" w:lastRowLastColumn="0"/>
+          <w:jc w:val="center"/>
+        </w:trPr>
+        <w:tc>
+          <w:tcPr>
+            <w:cnfStyle w:val="001000000000" w:firstRow="0" w:lastRow="0" w:firstColumn="1" w:lastColumn="0" w:oddVBand="0" w:evenVBand="0" w:oddHBand="0" w:evenHBand="0" w:firstRowFirstColumn="0" w:firstRowLastColumn="0" w:lastRowFirstColumn="0" w:lastRowLastColumn="0"/>
             <w:tcW w:w="10553" w:type="dxa"/>
           </w:tcPr>
           <w:p>
@@ -43378,12 +43423,12 @@
       </w:tr>
       <w:tr>
         <w:trPr>
-          <w:cnfStyle w:val="000000100000"/>
-          <w:jc w:val="center"/>
-        </w:trPr>
-        <w:tc>
-          <w:tcPr>
-            <w:cnfStyle w:val="001000000000"/>
+          <w:cnfStyle w:val="000000100000" w:firstRow="0" w:lastRow="0" w:firstColumn="0" w:lastColumn="0" w:oddVBand="0" w:evenVBand="0" w:oddHBand="1" w:evenHBand="0" w:firstRowFirstColumn="0" w:firstRowLastColumn="0" w:lastRowFirstColumn="0" w:lastRowLastColumn="0"/>
+          <w:jc w:val="center"/>
+        </w:trPr>
+        <w:tc>
+          <w:tcPr>
+            <w:cnfStyle w:val="001000000000" w:firstRow="0" w:lastRow="0" w:firstColumn="1" w:lastColumn="0" w:oddVBand="0" w:evenVBand="0" w:oddHBand="0" w:evenHBand="0" w:firstRowFirstColumn="0" w:firstRowLastColumn="0" w:lastRowFirstColumn="0" w:lastRowLastColumn="0"/>
             <w:tcW w:w="10553" w:type="dxa"/>
           </w:tcPr>
           <w:p>
@@ -43480,7 +43525,6 @@
       <w:r>
         <w:rPr>
           <w:noProof/>
-          <w:lang w:val="es-ES" w:eastAsia="es-ES"/>
         </w:rPr>
         <w:lastRenderedPageBreak/>
         <w:drawing>
@@ -43533,6 +43577,7 @@
         </w:rPr>
       </w:pPr>
       <w:r>
+        <w:lastRenderedPageBreak/>
         <w:br w:type="page"/>
       </w:r>
     </w:p>
@@ -43580,7 +43625,6 @@
       <w:r>
         <w:rPr>
           <w:noProof/>
-          <w:lang w:val="es-ES" w:eastAsia="es-ES"/>
         </w:rPr>
         <w:drawing>
           <wp:inline distT="0" distB="0" distL="0" distR="0">
@@ -43707,7 +43751,6 @@
       <w:r>
         <w:rPr>
           <w:noProof/>
-          <w:lang w:val="es-ES" w:eastAsia="es-ES"/>
         </w:rPr>
         <w:drawing>
           <wp:inline distT="0" distB="0" distL="0" distR="0">
@@ -43798,7 +43841,6 @@
       <w:r>
         <w:rPr>
           <w:noProof/>
-          <w:lang w:val="es-ES" w:eastAsia="es-ES"/>
         </w:rPr>
         <w:drawing>
           <wp:inline distT="0" distB="0" distL="0" distR="0">
@@ -43881,6 +43923,7 @@
         <w:rPr>
           <w:noProof/>
         </w:rPr>
+        <w:lastRenderedPageBreak/>
         <w:pict>
           <v:shape id="_x0000_s1033" type="#_x0000_t67" style="position:absolute;margin-left:191.55pt;margin-top:23pt;width:24.45pt;height:25.05pt;z-index:251664384" fillcolor="white [3201]" strokecolor="#c0504d [3205]" strokeweight="1pt">
             <v:stroke dashstyle="dash"/>
@@ -43919,7 +43962,6 @@
           <w:noProof/>
           <w:sz w:val="32"/>
           <w:szCs w:val="32"/>
-          <w:lang w:val="es-ES" w:eastAsia="es-ES"/>
         </w:rPr>
         <w:lastRenderedPageBreak/>
         <w:drawing>
@@ -44076,7 +44118,6 @@
       <w:r>
         <w:rPr>
           <w:noProof/>
-          <w:lang w:val="es-ES" w:eastAsia="es-ES"/>
         </w:rPr>
         <w:drawing>
           <wp:anchor distT="0" distB="0" distL="114300" distR="114300" simplePos="0" relativeHeight="251666432" behindDoc="1" locked="0" layoutInCell="1" allowOverlap="1">
@@ -44193,7 +44234,6 @@
       <w:r>
         <w:rPr>
           <w:noProof/>
-          <w:lang w:val="es-ES" w:eastAsia="es-ES"/>
         </w:rPr>
         <w:drawing>
           <wp:inline distT="0" distB="0" distL="0" distR="0">
@@ -44244,7 +44284,6 @@
       <w:r>
         <w:rPr>
           <w:noProof/>
-          <w:lang w:val="es-ES" w:eastAsia="es-ES"/>
         </w:rPr>
         <w:drawing>
           <wp:inline distT="0" distB="0" distL="0" distR="0">
@@ -44312,6 +44351,7 @@
           <w:sz w:val="38"/>
           <w:u w:val="single"/>
         </w:rPr>
+        <w:lastRenderedPageBreak/>
         <w:t>CU 12</w:t>
       </w:r>
       <w:r>
@@ -44340,9 +44380,7 @@
       <w:r>
         <w:rPr>
           <w:noProof/>
-          <w:lang w:val="es-ES" w:eastAsia="es-ES"/>
         </w:rPr>
-        <w:lastRenderedPageBreak/>
         <w:drawing>
           <wp:inline distT="0" distB="0" distL="0" distR="0">
             <wp:extent cx="3624580" cy="4648835"/>
@@ -44411,7 +44449,6 @@
       <w:r>
         <w:rPr>
           <w:noProof/>
-          <w:lang w:val="es-ES" w:eastAsia="es-ES"/>
         </w:rPr>
         <w:drawing>
           <wp:inline distT="0" distB="0" distL="0" distR="0">
@@ -44430,7 +44467,7 @@
                     <a:blip r:embed="rId27" cstate="print">
                       <a:extLst>
                         <a:ext uri="{28A0092B-C50C-407E-A947-70E740481C1C}">
-                          <a14:useLocalDpi xmlns="" xmlns:wpc="http://schemas.microsoft.com/office/word/2010/wordprocessingCanvas" xmlns:mc="http://schemas.openxmlformats.org/markup-compatibility/2006" xmlns:o="urn:schemas-microsoft-com:office:office" xmlns:v="urn:schemas-microsoft-com:vml" xmlns:wp14="http://schemas.microsoft.com/office/word/2010/wordprocessingDrawing" xmlns:w10="urn:schemas-microsoft-com:office:word" xmlns:w="http://schemas.openxmlformats.org/wordprocessingml/2006/main" xmlns:w14="http://schemas.microsoft.com/office/word/2010/wordml" xmlns:wpg="http://schemas.microsoft.com/office/word/2010/wordprocessingGroup" xmlns:wpi="http://schemas.microsoft.com/office/word/2010/wordprocessingInk" xmlns:wps="http://schemas.microsoft.com/office/word/2010/wordprocessingShape" xmlns:a14="http://schemas.microsoft.com/office/drawing/2010/main" val="0"/>
+                          <a14:useLocalDpi xmlns:a14="http://schemas.microsoft.com/office/drawing/2010/main" val="0"/>
                         </a:ext>
                       </a:extLst>
                     </a:blip>
@@ -44469,7 +44506,6 @@
         <w:pStyle w:val="Ttulo2"/>
       </w:pPr>
       <w:r>
-        <w:lastRenderedPageBreak/>
         <w:br/>
       </w:r>
       <w:bookmarkStart w:id="41" w:name="_Toc400977742"/>
@@ -44485,7 +44521,6 @@
       <w:r>
         <w:rPr>
           <w:noProof/>
-          <w:lang w:val="es-ES" w:eastAsia="es-ES"/>
         </w:rPr>
         <w:drawing>
           <wp:inline distT="0" distB="0" distL="0" distR="0">
@@ -44541,7 +44576,6 @@
       <w:r>
         <w:rPr>
           <w:noProof/>
-          <w:lang w:val="es-ES" w:eastAsia="es-ES"/>
         </w:rPr>
         <w:drawing>
           <wp:inline distT="0" distB="0" distL="0" distR="0">
@@ -44594,7 +44628,7 @@
 </file>
 
 <file path=word/endnotes.xml><?xml version="1.0" encoding="utf-8"?>
-<w:endnotes xmlns:ve="http://schemas.openxmlformats.org/markup-compatibility/2006" xmlns:o="urn:schemas-microsoft-com:office:office" xmlns:r="http://schemas.openxmlformats.org/officeDocument/2006/relationships" xmlns:m="http://schemas.openxmlformats.org/officeDocument/2006/math" xmlns:v="urn:schemas-microsoft-com:vml" xmlns:wp="http://schemas.openxmlformats.org/drawingml/2006/wordprocessingDrawing" xmlns:w10="urn:schemas-microsoft-com:office:word" xmlns:w="http://schemas.openxmlformats.org/wordprocessingml/2006/main" xmlns:wne="http://schemas.microsoft.com/office/word/2006/wordml">
+<w:endnotes xmlns:wpc="http://schemas.microsoft.com/office/word/2010/wordprocessingCanvas" xmlns:mc="http://schemas.openxmlformats.org/markup-compatibility/2006" xmlns:o="urn:schemas-microsoft-com:office:office" xmlns:r="http://schemas.openxmlformats.org/officeDocument/2006/relationships" xmlns:m="http://schemas.openxmlformats.org/officeDocument/2006/math" xmlns:v="urn:schemas-microsoft-com:vml" xmlns:wp14="http://schemas.microsoft.com/office/word/2010/wordprocessingDrawing" xmlns:wp="http://schemas.openxmlformats.org/drawingml/2006/wordprocessingDrawing" xmlns:w10="urn:schemas-microsoft-com:office:word" xmlns:w="http://schemas.openxmlformats.org/wordprocessingml/2006/main" xmlns:w14="http://schemas.microsoft.com/office/word/2010/wordml" xmlns:w15="http://schemas.microsoft.com/office/word/2012/wordml" xmlns:wpg="http://schemas.microsoft.com/office/word/2010/wordprocessingGroup" xmlns:wpi="http://schemas.microsoft.com/office/word/2010/wordprocessingInk" xmlns:wne="http://schemas.microsoft.com/office/word/2006/wordml" xmlns:wps="http://schemas.microsoft.com/office/word/2010/wordprocessingShape" mc:Ignorable="w14 w15 wp14">
   <w:endnote w:type="separator" w:id="-1">
     <w:p>
       <w:pPr>
@@ -44619,7 +44653,7 @@
 </file>
 
 <file path=word/footer1.xml><?xml version="1.0" encoding="utf-8"?>
-<w:ftr xmlns:ve="http://schemas.openxmlformats.org/markup-compatibility/2006" xmlns:o="urn:schemas-microsoft-com:office:office" xmlns:r="http://schemas.openxmlformats.org/officeDocument/2006/relationships" xmlns:m="http://schemas.openxmlformats.org/officeDocument/2006/math" xmlns:v="urn:schemas-microsoft-com:vml" xmlns:wp="http://schemas.openxmlformats.org/drawingml/2006/wordprocessingDrawing" xmlns:w10="urn:schemas-microsoft-com:office:word" xmlns:w="http://schemas.openxmlformats.org/wordprocessingml/2006/main" xmlns:wne="http://schemas.microsoft.com/office/word/2006/wordml">
+<w:ftr xmlns:wpc="http://schemas.microsoft.com/office/word/2010/wordprocessingCanvas" xmlns:mc="http://schemas.openxmlformats.org/markup-compatibility/2006" xmlns:o="urn:schemas-microsoft-com:office:office" xmlns:r="http://schemas.openxmlformats.org/officeDocument/2006/relationships" xmlns:m="http://schemas.openxmlformats.org/officeDocument/2006/math" xmlns:v="urn:schemas-microsoft-com:vml" xmlns:wp14="http://schemas.microsoft.com/office/word/2010/wordprocessingDrawing" xmlns:wp="http://schemas.openxmlformats.org/drawingml/2006/wordprocessingDrawing" xmlns:w10="urn:schemas-microsoft-com:office:word" xmlns:w="http://schemas.openxmlformats.org/wordprocessingml/2006/main" xmlns:w14="http://schemas.microsoft.com/office/word/2010/wordml" xmlns:w15="http://schemas.microsoft.com/office/word/2012/wordml" xmlns:wpg="http://schemas.microsoft.com/office/word/2010/wordprocessingGroup" xmlns:wpi="http://schemas.microsoft.com/office/word/2010/wordprocessingInk" xmlns:wne="http://schemas.microsoft.com/office/word/2006/wordml" xmlns:wps="http://schemas.microsoft.com/office/word/2010/wordprocessingShape" mc:Ignorable="w14 w15 wp14">
   <w:p>
     <w:pPr>
       <w:pStyle w:val="Piedepgina"/>
@@ -44690,7 +44724,7 @@
         <w:rFonts w:asciiTheme="majorHAnsi" w:hAnsiTheme="majorHAnsi"/>
         <w:noProof/>
       </w:rPr>
-      <w:t>2</w:t>
+      <w:t>25</w:t>
     </w:r>
     <w:r>
       <w:rPr>
@@ -44709,7 +44743,7 @@
 </file>
 
 <file path=word/footnotes.xml><?xml version="1.0" encoding="utf-8"?>
-<w:footnotes xmlns:ve="http://schemas.openxmlformats.org/markup-compatibility/2006" xmlns:o="urn:schemas-microsoft-com:office:office" xmlns:r="http://schemas.openxmlformats.org/officeDocument/2006/relationships" xmlns:m="http://schemas.openxmlformats.org/officeDocument/2006/math" xmlns:v="urn:schemas-microsoft-com:vml" xmlns:wp="http://schemas.openxmlformats.org/drawingml/2006/wordprocessingDrawing" xmlns:w10="urn:schemas-microsoft-com:office:word" xmlns:w="http://schemas.openxmlformats.org/wordprocessingml/2006/main" xmlns:wne="http://schemas.microsoft.com/office/word/2006/wordml">
+<w:footnotes xmlns:wpc="http://schemas.microsoft.com/office/word/2010/wordprocessingCanvas" xmlns:mc="http://schemas.openxmlformats.org/markup-compatibility/2006" xmlns:o="urn:schemas-microsoft-com:office:office" xmlns:r="http://schemas.openxmlformats.org/officeDocument/2006/relationships" xmlns:m="http://schemas.openxmlformats.org/officeDocument/2006/math" xmlns:v="urn:schemas-microsoft-com:vml" xmlns:wp14="http://schemas.microsoft.com/office/word/2010/wordprocessingDrawing" xmlns:wp="http://schemas.openxmlformats.org/drawingml/2006/wordprocessingDrawing" xmlns:w10="urn:schemas-microsoft-com:office:word" xmlns:w="http://schemas.openxmlformats.org/wordprocessingml/2006/main" xmlns:w14="http://schemas.microsoft.com/office/word/2010/wordml" xmlns:w15="http://schemas.microsoft.com/office/word/2012/wordml" xmlns:wpg="http://schemas.microsoft.com/office/word/2010/wordprocessingGroup" xmlns:wpi="http://schemas.microsoft.com/office/word/2010/wordprocessingInk" xmlns:wne="http://schemas.microsoft.com/office/word/2006/wordml" xmlns:wps="http://schemas.microsoft.com/office/word/2010/wordprocessingShape" mc:Ignorable="w14 w15 wp14">
   <w:footnote w:type="separator" w:id="-1">
     <w:p>
       <w:pPr>
@@ -44734,7 +44768,7 @@
 </file>
 
 <file path=word/header1.xml><?xml version="1.0" encoding="utf-8"?>
-<w:hdr xmlns:ve="http://schemas.openxmlformats.org/markup-compatibility/2006" xmlns:o="urn:schemas-microsoft-com:office:office" xmlns:r="http://schemas.openxmlformats.org/officeDocument/2006/relationships" xmlns:m="http://schemas.openxmlformats.org/officeDocument/2006/math" xmlns:v="urn:schemas-microsoft-com:vml" xmlns:wp="http://schemas.openxmlformats.org/drawingml/2006/wordprocessingDrawing" xmlns:w10="urn:schemas-microsoft-com:office:word" xmlns:w="http://schemas.openxmlformats.org/wordprocessingml/2006/main" xmlns:wne="http://schemas.microsoft.com/office/word/2006/wordml">
+<w:hdr xmlns:wpc="http://schemas.microsoft.com/office/word/2010/wordprocessingCanvas" xmlns:mc="http://schemas.openxmlformats.org/markup-compatibility/2006" xmlns:o="urn:schemas-microsoft-com:office:office" xmlns:r="http://schemas.openxmlformats.org/officeDocument/2006/relationships" xmlns:m="http://schemas.openxmlformats.org/officeDocument/2006/math" xmlns:v="urn:schemas-microsoft-com:vml" xmlns:wp14="http://schemas.microsoft.com/office/word/2010/wordprocessingDrawing" xmlns:wp="http://schemas.openxmlformats.org/drawingml/2006/wordprocessingDrawing" xmlns:w10="urn:schemas-microsoft-com:office:word" xmlns:w="http://schemas.openxmlformats.org/wordprocessingml/2006/main" xmlns:w14="http://schemas.microsoft.com/office/word/2010/wordml" xmlns:w15="http://schemas.microsoft.com/office/word/2012/wordml" xmlns:wpg="http://schemas.microsoft.com/office/word/2010/wordprocessingGroup" xmlns:wpi="http://schemas.microsoft.com/office/word/2010/wordprocessingInk" xmlns:wne="http://schemas.microsoft.com/office/word/2006/wordml" xmlns:wps="http://schemas.microsoft.com/office/word/2010/wordprocessingShape" mc:Ignorable="w14 w15 wp14">
   <w:p>
     <w:pPr>
       <w:pStyle w:val="Encabezado"/>
@@ -44748,7 +44782,6 @@
     <w:r>
       <w:rPr>
         <w:noProof/>
-        <w:lang w:val="es-ES" w:eastAsia="es-ES"/>
       </w:rPr>
       <w:drawing>
         <wp:anchor distT="0" distB="0" distL="114300" distR="114300" simplePos="0" relativeHeight="251659264" behindDoc="1" locked="0" layoutInCell="1" allowOverlap="1">
@@ -44844,7 +44877,7 @@
 </file>
 
 <file path=word/numbering.xml><?xml version="1.0" encoding="utf-8"?>
-<w:numbering xmlns:ve="http://schemas.openxmlformats.org/markup-compatibility/2006" xmlns:o="urn:schemas-microsoft-com:office:office" xmlns:r="http://schemas.openxmlformats.org/officeDocument/2006/relationships" xmlns:m="http://schemas.openxmlformats.org/officeDocument/2006/math" xmlns:v="urn:schemas-microsoft-com:vml" xmlns:wp="http://schemas.openxmlformats.org/drawingml/2006/wordprocessingDrawing" xmlns:w10="urn:schemas-microsoft-com:office:word" xmlns:w="http://schemas.openxmlformats.org/wordprocessingml/2006/main" xmlns:wne="http://schemas.microsoft.com/office/word/2006/wordml">
+<w:numbering xmlns:wpc="http://schemas.microsoft.com/office/word/2010/wordprocessingCanvas" xmlns:mc="http://schemas.openxmlformats.org/markup-compatibility/2006" xmlns:o="urn:schemas-microsoft-com:office:office" xmlns:r="http://schemas.openxmlformats.org/officeDocument/2006/relationships" xmlns:m="http://schemas.openxmlformats.org/officeDocument/2006/math" xmlns:v="urn:schemas-microsoft-com:vml" xmlns:wp14="http://schemas.microsoft.com/office/word/2010/wordprocessingDrawing" xmlns:wp="http://schemas.openxmlformats.org/drawingml/2006/wordprocessingDrawing" xmlns:w10="urn:schemas-microsoft-com:office:word" xmlns:w="http://schemas.openxmlformats.org/wordprocessingml/2006/main" xmlns:w14="http://schemas.microsoft.com/office/word/2010/wordml" xmlns:w15="http://schemas.microsoft.com/office/word/2012/wordml" xmlns:wpg="http://schemas.microsoft.com/office/word/2010/wordprocessingGroup" xmlns:wpi="http://schemas.microsoft.com/office/word/2010/wordprocessingInk" xmlns:wne="http://schemas.microsoft.com/office/word/2006/wordml" xmlns:wps="http://schemas.microsoft.com/office/word/2010/wordprocessingShape" mc:Ignorable="w14 w15 wp14">
   <w:abstractNum w:abstractNumId="0">
     <w:nsid w:val="05180844"/>
     <w:multiLevelType w:val="hybridMultilevel"/>
@@ -48603,7 +48636,7 @@
 </file>
 
 <file path=word/styles.xml><?xml version="1.0" encoding="utf-8"?>
-<w:styles xmlns:r="http://schemas.openxmlformats.org/officeDocument/2006/relationships" xmlns:w="http://schemas.openxmlformats.org/wordprocessingml/2006/main">
+<w:styles xmlns:mc="http://schemas.openxmlformats.org/markup-compatibility/2006" xmlns:r="http://schemas.openxmlformats.org/officeDocument/2006/relationships" xmlns:w="http://schemas.openxmlformats.org/wordprocessingml/2006/main" xmlns:w14="http://schemas.microsoft.com/office/word/2010/wordml" xmlns:w15="http://schemas.microsoft.com/office/word/2012/wordml" mc:Ignorable="w14 w15">
   <w:docDefaults>
     <w:rPrDefault>
       <w:rPr>
@@ -48620,144 +48653,378 @@
       </w:pPr>
     </w:pPrDefault>
   </w:docDefaults>
-  <w:latentStyles w:defLockedState="0" w:defUIPriority="99" w:defSemiHidden="1" w:defUnhideWhenUsed="1" w:defQFormat="0" w:count="267">
-    <w:lsdException w:name="Normal" w:semiHidden="0" w:uiPriority="0" w:unhideWhenUsed="0" w:qFormat="1"/>
-    <w:lsdException w:name="heading 1" w:semiHidden="0" w:uiPriority="9" w:unhideWhenUsed="0" w:qFormat="1"/>
-    <w:lsdException w:name="heading 2" w:uiPriority="9" w:qFormat="1"/>
-    <w:lsdException w:name="heading 3" w:uiPriority="9" w:qFormat="1"/>
-    <w:lsdException w:name="heading 4" w:uiPriority="9" w:qFormat="1"/>
-    <w:lsdException w:name="heading 5" w:uiPriority="9" w:qFormat="1"/>
-    <w:lsdException w:name="heading 6" w:uiPriority="9" w:qFormat="1"/>
-    <w:lsdException w:name="heading 7" w:uiPriority="9" w:qFormat="1"/>
-    <w:lsdException w:name="heading 8" w:uiPriority="9" w:qFormat="1"/>
-    <w:lsdException w:name="heading 9" w:uiPriority="9" w:qFormat="1"/>
-    <w:lsdException w:name="toc 1" w:uiPriority="39"/>
-    <w:lsdException w:name="toc 2" w:uiPriority="39"/>
-    <w:lsdException w:name="toc 3" w:uiPriority="39"/>
-    <w:lsdException w:name="toc 4" w:uiPriority="39"/>
-    <w:lsdException w:name="toc 5" w:uiPriority="39"/>
-    <w:lsdException w:name="toc 6" w:uiPriority="39"/>
-    <w:lsdException w:name="toc 7" w:uiPriority="39"/>
-    <w:lsdException w:name="toc 8" w:uiPriority="39"/>
-    <w:lsdException w:name="toc 9" w:uiPriority="39"/>
-    <w:lsdException w:name="caption" w:uiPriority="35" w:qFormat="1"/>
-    <w:lsdException w:name="Title" w:semiHidden="0" w:uiPriority="10" w:unhideWhenUsed="0" w:qFormat="1"/>
-    <w:lsdException w:name="Default Paragraph Font" w:uiPriority="1"/>
-    <w:lsdException w:name="Subtitle" w:semiHidden="0" w:uiPriority="11" w:unhideWhenUsed="0" w:qFormat="1"/>
-    <w:lsdException w:name="Strong" w:semiHidden="0" w:uiPriority="22" w:unhideWhenUsed="0" w:qFormat="1"/>
-    <w:lsdException w:name="Emphasis" w:semiHidden="0" w:uiPriority="20" w:unhideWhenUsed="0" w:qFormat="1"/>
-    <w:lsdException w:name="Table Grid" w:semiHidden="0" w:uiPriority="59" w:unhideWhenUsed="0"/>
-    <w:lsdException w:name="Placeholder Text" w:unhideWhenUsed="0"/>
-    <w:lsdException w:name="No Spacing" w:semiHidden="0" w:uiPriority="1" w:unhideWhenUsed="0" w:qFormat="1"/>
-    <w:lsdException w:name="Light Shading" w:semiHidden="0" w:uiPriority="60" w:unhideWhenUsed="0"/>
-    <w:lsdException w:name="Light List" w:semiHidden="0" w:uiPriority="61" w:unhideWhenUsed="0"/>
-    <w:lsdException w:name="Light Grid" w:semiHidden="0" w:uiPriority="62" w:unhideWhenUsed="0"/>
-    <w:lsdException w:name="Medium Shading 1" w:semiHidden="0" w:uiPriority="63" w:unhideWhenUsed="0"/>
-    <w:lsdException w:name="Medium Shading 2" w:semiHidden="0" w:uiPriority="64" w:unhideWhenUsed="0"/>
-    <w:lsdException w:name="Medium List 1" w:semiHidden="0" w:uiPriority="65" w:unhideWhenUsed="0"/>
-    <w:lsdException w:name="Medium List 2" w:semiHidden="0" w:uiPriority="66" w:unhideWhenUsed="0"/>
-    <w:lsdException w:name="Medium Grid 1" w:semiHidden="0" w:uiPriority="67" w:unhideWhenUsed="0"/>
-    <w:lsdException w:name="Medium Grid 2" w:semiHidden="0" w:uiPriority="68" w:unhideWhenUsed="0"/>
-    <w:lsdException w:name="Medium Grid 3" w:semiHidden="0" w:uiPriority="69" w:unhideWhenUsed="0"/>
-    <w:lsdException w:name="Dark List" w:semiHidden="0" w:uiPriority="70" w:unhideWhenUsed="0"/>
-    <w:lsdException w:name="Colorful Shading" w:semiHidden="0" w:uiPriority="71" w:unhideWhenUsed="0"/>
-    <w:lsdException w:name="Colorful List" w:semiHidden="0" w:uiPriority="72" w:unhideWhenUsed="0"/>
-    <w:lsdException w:name="Colorful Grid" w:semiHidden="0" w:uiPriority="73" w:unhideWhenUsed="0"/>
-    <w:lsdException w:name="Light Shading Accent 1" w:semiHidden="0" w:uiPriority="60" w:unhideWhenUsed="0"/>
-    <w:lsdException w:name="Light List Accent 1" w:semiHidden="0" w:uiPriority="61" w:unhideWhenUsed="0"/>
-    <w:lsdException w:name="Light Grid Accent 1" w:semiHidden="0" w:uiPriority="62" w:unhideWhenUsed="0"/>
-    <w:lsdException w:name="Medium Shading 1 Accent 1" w:semiHidden="0" w:uiPriority="63" w:unhideWhenUsed="0"/>
-    <w:lsdException w:name="Medium Shading 2 Accent 1" w:semiHidden="0" w:uiPriority="64" w:unhideWhenUsed="0"/>
-    <w:lsdException w:name="Medium List 1 Accent 1" w:semiHidden="0" w:uiPriority="65" w:unhideWhenUsed="0"/>
-    <w:lsdException w:name="Revision" w:unhideWhenUsed="0"/>
-    <w:lsdException w:name="List Paragraph" w:semiHidden="0" w:uiPriority="34" w:unhideWhenUsed="0" w:qFormat="1"/>
-    <w:lsdException w:name="Quote" w:semiHidden="0" w:uiPriority="29" w:unhideWhenUsed="0" w:qFormat="1"/>
-    <w:lsdException w:name="Intense Quote" w:semiHidden="0" w:uiPriority="30" w:unhideWhenUsed="0" w:qFormat="1"/>
-    <w:lsdException w:name="Medium List 2 Accent 1" w:semiHidden="0" w:uiPriority="66" w:unhideWhenUsed="0"/>
-    <w:lsdException w:name="Medium Grid 1 Accent 1" w:semiHidden="0" w:uiPriority="67" w:unhideWhenUsed="0"/>
-    <w:lsdException w:name="Medium Grid 2 Accent 1" w:semiHidden="0" w:uiPriority="68" w:unhideWhenUsed="0"/>
-    <w:lsdException w:name="Medium Grid 3 Accent 1" w:semiHidden="0" w:uiPriority="69" w:unhideWhenUsed="0"/>
-    <w:lsdException w:name="Dark List Accent 1" w:semiHidden="0" w:uiPriority="70" w:unhideWhenUsed="0"/>
-    <w:lsdException w:name="Colorful Shading Accent 1" w:semiHidden="0" w:uiPriority="71" w:unhideWhenUsed="0"/>
-    <w:lsdException w:name="Colorful List Accent 1" w:semiHidden="0" w:uiPriority="72" w:unhideWhenUsed="0"/>
-    <w:lsdException w:name="Colorful Grid Accent 1" w:semiHidden="0" w:uiPriority="73" w:unhideWhenUsed="0"/>
-    <w:lsdException w:name="Light Shading Accent 2" w:semiHidden="0" w:uiPriority="60" w:unhideWhenUsed="0"/>
-    <w:lsdException w:name="Light List Accent 2" w:semiHidden="0" w:uiPriority="61" w:unhideWhenUsed="0"/>
-    <w:lsdException w:name="Light Grid Accent 2" w:semiHidden="0" w:uiPriority="62" w:unhideWhenUsed="0"/>
-    <w:lsdException w:name="Medium Shading 1 Accent 2" w:semiHidden="0" w:uiPriority="63" w:unhideWhenUsed="0"/>
-    <w:lsdException w:name="Medium Shading 2 Accent 2" w:semiHidden="0" w:uiPriority="64" w:unhideWhenUsed="0"/>
-    <w:lsdException w:name="Medium List 1 Accent 2" w:semiHidden="0" w:uiPriority="65" w:unhideWhenUsed="0"/>
-    <w:lsdException w:name="Medium List 2 Accent 2" w:semiHidden="0" w:uiPriority="66" w:unhideWhenUsed="0"/>
-    <w:lsdException w:name="Medium Grid 1 Accent 2" w:semiHidden="0" w:uiPriority="67" w:unhideWhenUsed="0"/>
-    <w:lsdException w:name="Medium Grid 2 Accent 2" w:semiHidden="0" w:uiPriority="68" w:unhideWhenUsed="0"/>
-    <w:lsdException w:name="Medium Grid 3 Accent 2" w:semiHidden="0" w:uiPriority="69" w:unhideWhenUsed="0"/>
-    <w:lsdException w:name="Dark List Accent 2" w:semiHidden="0" w:uiPriority="70" w:unhideWhenUsed="0"/>
-    <w:lsdException w:name="Colorful Shading Accent 2" w:semiHidden="0" w:uiPriority="71" w:unhideWhenUsed="0"/>
-    <w:lsdException w:name="Colorful List Accent 2" w:semiHidden="0" w:uiPriority="72" w:unhideWhenUsed="0"/>
-    <w:lsdException w:name="Colorful Grid Accent 2" w:semiHidden="0" w:uiPriority="73" w:unhideWhenUsed="0"/>
-    <w:lsdException w:name="Light Shading Accent 3" w:semiHidden="0" w:uiPriority="60" w:unhideWhenUsed="0"/>
-    <w:lsdException w:name="Light List Accent 3" w:semiHidden="0" w:uiPriority="61" w:unhideWhenUsed="0"/>
-    <w:lsdException w:name="Light Grid Accent 3" w:semiHidden="0" w:uiPriority="62" w:unhideWhenUsed="0"/>
-    <w:lsdException w:name="Medium Shading 1 Accent 3" w:semiHidden="0" w:uiPriority="63" w:unhideWhenUsed="0"/>
-    <w:lsdException w:name="Medium Shading 2 Accent 3" w:semiHidden="0" w:uiPriority="64" w:unhideWhenUsed="0"/>
-    <w:lsdException w:name="Medium List 1 Accent 3" w:semiHidden="0" w:uiPriority="65" w:unhideWhenUsed="0"/>
-    <w:lsdException w:name="Medium List 2 Accent 3" w:semiHidden="0" w:uiPriority="66" w:unhideWhenUsed="0"/>
-    <w:lsdException w:name="Medium Grid 1 Accent 3" w:semiHidden="0" w:uiPriority="67" w:unhideWhenUsed="0"/>
-    <w:lsdException w:name="Medium Grid 2 Accent 3" w:semiHidden="0" w:uiPriority="68" w:unhideWhenUsed="0"/>
-    <w:lsdException w:name="Medium Grid 3 Accent 3" w:semiHidden="0" w:uiPriority="69" w:unhideWhenUsed="0"/>
-    <w:lsdException w:name="Dark List Accent 3" w:semiHidden="0" w:uiPriority="70" w:unhideWhenUsed="0"/>
-    <w:lsdException w:name="Colorful Shading Accent 3" w:semiHidden="0" w:uiPriority="71" w:unhideWhenUsed="0"/>
-    <w:lsdException w:name="Colorful List Accent 3" w:semiHidden="0" w:uiPriority="72" w:unhideWhenUsed="0"/>
-    <w:lsdException w:name="Colorful Grid Accent 3" w:semiHidden="0" w:uiPriority="73" w:unhideWhenUsed="0"/>
-    <w:lsdException w:name="Light Shading Accent 4" w:semiHidden="0" w:uiPriority="60" w:unhideWhenUsed="0"/>
-    <w:lsdException w:name="Light List Accent 4" w:semiHidden="0" w:uiPriority="61" w:unhideWhenUsed="0"/>
-    <w:lsdException w:name="Light Grid Accent 4" w:semiHidden="0" w:uiPriority="62" w:unhideWhenUsed="0"/>
-    <w:lsdException w:name="Medium Shading 1 Accent 4" w:semiHidden="0" w:uiPriority="63" w:unhideWhenUsed="0"/>
-    <w:lsdException w:name="Medium Shading 2 Accent 4" w:semiHidden="0" w:uiPriority="64" w:unhideWhenUsed="0"/>
-    <w:lsdException w:name="Medium List 1 Accent 4" w:semiHidden="0" w:uiPriority="65" w:unhideWhenUsed="0"/>
-    <w:lsdException w:name="Medium List 2 Accent 4" w:semiHidden="0" w:uiPriority="66" w:unhideWhenUsed="0"/>
-    <w:lsdException w:name="Medium Grid 1 Accent 4" w:semiHidden="0" w:uiPriority="67" w:unhideWhenUsed="0"/>
-    <w:lsdException w:name="Medium Grid 2 Accent 4" w:semiHidden="0" w:uiPriority="68" w:unhideWhenUsed="0"/>
-    <w:lsdException w:name="Medium Grid 3 Accent 4" w:semiHidden="0" w:uiPriority="69" w:unhideWhenUsed="0"/>
-    <w:lsdException w:name="Dark List Accent 4" w:semiHidden="0" w:uiPriority="70" w:unhideWhenUsed="0"/>
-    <w:lsdException w:name="Colorful Shading Accent 4" w:semiHidden="0" w:uiPriority="71" w:unhideWhenUsed="0"/>
-    <w:lsdException w:name="Colorful List Accent 4" w:semiHidden="0" w:uiPriority="72" w:unhideWhenUsed="0"/>
-    <w:lsdException w:name="Colorful Grid Accent 4" w:semiHidden="0" w:uiPriority="73" w:unhideWhenUsed="0"/>
-    <w:lsdException w:name="Light Shading Accent 5" w:semiHidden="0" w:uiPriority="60" w:unhideWhenUsed="0"/>
-    <w:lsdException w:name="Light List Accent 5" w:semiHidden="0" w:uiPriority="61" w:unhideWhenUsed="0"/>
-    <w:lsdException w:name="Light Grid Accent 5" w:semiHidden="0" w:uiPriority="62" w:unhideWhenUsed="0"/>
-    <w:lsdException w:name="Medium Shading 1 Accent 5" w:semiHidden="0" w:uiPriority="63" w:unhideWhenUsed="0"/>
-    <w:lsdException w:name="Medium Shading 2 Accent 5" w:semiHidden="0" w:uiPriority="64" w:unhideWhenUsed="0"/>
-    <w:lsdException w:name="Medium List 1 Accent 5" w:semiHidden="0" w:uiPriority="65" w:unhideWhenUsed="0"/>
-    <w:lsdException w:name="Medium List 2 Accent 5" w:semiHidden="0" w:uiPriority="66" w:unhideWhenUsed="0"/>
-    <w:lsdException w:name="Medium Grid 1 Accent 5" w:semiHidden="0" w:uiPriority="67" w:unhideWhenUsed="0"/>
-    <w:lsdException w:name="Medium Grid 2 Accent 5" w:semiHidden="0" w:uiPriority="68" w:unhideWhenUsed="0"/>
-    <w:lsdException w:name="Medium Grid 3 Accent 5" w:semiHidden="0" w:uiPriority="69" w:unhideWhenUsed="0"/>
-    <w:lsdException w:name="Dark List Accent 5" w:semiHidden="0" w:uiPriority="70" w:unhideWhenUsed="0"/>
-    <w:lsdException w:name="Colorful Shading Accent 5" w:semiHidden="0" w:uiPriority="71" w:unhideWhenUsed="0"/>
-    <w:lsdException w:name="Colorful List Accent 5" w:semiHidden="0" w:uiPriority="72" w:unhideWhenUsed="0"/>
-    <w:lsdException w:name="Colorful Grid Accent 5" w:semiHidden="0" w:uiPriority="73" w:unhideWhenUsed="0"/>
-    <w:lsdException w:name="Light Shading Accent 6" w:semiHidden="0" w:uiPriority="60" w:unhideWhenUsed="0"/>
-    <w:lsdException w:name="Light List Accent 6" w:semiHidden="0" w:uiPriority="61" w:unhideWhenUsed="0"/>
-    <w:lsdException w:name="Light Grid Accent 6" w:semiHidden="0" w:uiPriority="62" w:unhideWhenUsed="0"/>
-    <w:lsdException w:name="Medium Shading 1 Accent 6" w:semiHidden="0" w:uiPriority="63" w:unhideWhenUsed="0"/>
-    <w:lsdException w:name="Medium Shading 2 Accent 6" w:semiHidden="0" w:uiPriority="64" w:unhideWhenUsed="0"/>
-    <w:lsdException w:name="Medium List 1 Accent 6" w:semiHidden="0" w:uiPriority="65" w:unhideWhenUsed="0"/>
-    <w:lsdException w:name="Medium List 2 Accent 6" w:semiHidden="0" w:uiPriority="66" w:unhideWhenUsed="0"/>
-    <w:lsdException w:name="Medium Grid 1 Accent 6" w:semiHidden="0" w:uiPriority="67" w:unhideWhenUsed="0"/>
-    <w:lsdException w:name="Medium Grid 2 Accent 6" w:semiHidden="0" w:uiPriority="68" w:unhideWhenUsed="0"/>
-    <w:lsdException w:name="Medium Grid 3 Accent 6" w:semiHidden="0" w:uiPriority="69" w:unhideWhenUsed="0"/>
-    <w:lsdException w:name="Dark List Accent 6" w:semiHidden="0" w:uiPriority="70" w:unhideWhenUsed="0"/>
-    <w:lsdException w:name="Colorful Shading Accent 6" w:semiHidden="0" w:uiPriority="71" w:unhideWhenUsed="0"/>
-    <w:lsdException w:name="Colorful List Accent 6" w:semiHidden="0" w:uiPriority="72" w:unhideWhenUsed="0"/>
-    <w:lsdException w:name="Colorful Grid Accent 6" w:semiHidden="0" w:uiPriority="73" w:unhideWhenUsed="0"/>
-    <w:lsdException w:name="Subtle Emphasis" w:semiHidden="0" w:uiPriority="19" w:unhideWhenUsed="0" w:qFormat="1"/>
-    <w:lsdException w:name="Intense Emphasis" w:semiHidden="0" w:uiPriority="21" w:unhideWhenUsed="0" w:qFormat="1"/>
-    <w:lsdException w:name="Subtle Reference" w:semiHidden="0" w:uiPriority="31" w:unhideWhenUsed="0" w:qFormat="1"/>
-    <w:lsdException w:name="Intense Reference" w:semiHidden="0" w:uiPriority="32" w:unhideWhenUsed="0" w:qFormat="1"/>
-    <w:lsdException w:name="Book Title" w:semiHidden="0" w:uiPriority="33" w:unhideWhenUsed="0" w:qFormat="1"/>
-    <w:lsdException w:name="Bibliography" w:uiPriority="37"/>
-    <w:lsdException w:name="TOC Heading" w:uiPriority="39" w:qFormat="1"/>
+  <w:latentStyles w:defLockedState="0" w:defUIPriority="99" w:defSemiHidden="0" w:defUnhideWhenUsed="0" w:defQFormat="0" w:count="371">
+    <w:lsdException w:name="Normal" w:uiPriority="0" w:qFormat="1"/>
+    <w:lsdException w:name="heading 1" w:uiPriority="9" w:qFormat="1"/>
+    <w:lsdException w:name="heading 2" w:semiHidden="1" w:uiPriority="9" w:unhideWhenUsed="1" w:qFormat="1"/>
+    <w:lsdException w:name="heading 3" w:semiHidden="1" w:uiPriority="9" w:unhideWhenUsed="1" w:qFormat="1"/>
+    <w:lsdException w:name="heading 4" w:semiHidden="1" w:uiPriority="9" w:unhideWhenUsed="1" w:qFormat="1"/>
+    <w:lsdException w:name="heading 5" w:semiHidden="1" w:uiPriority="9" w:unhideWhenUsed="1" w:qFormat="1"/>
+    <w:lsdException w:name="heading 6" w:semiHidden="1" w:uiPriority="9" w:unhideWhenUsed="1" w:qFormat="1"/>
+    <w:lsdException w:name="heading 7" w:semiHidden="1" w:uiPriority="9" w:unhideWhenUsed="1" w:qFormat="1"/>
+    <w:lsdException w:name="heading 8" w:semiHidden="1" w:uiPriority="9" w:unhideWhenUsed="1" w:qFormat="1"/>
+    <w:lsdException w:name="heading 9" w:semiHidden="1" w:uiPriority="9" w:unhideWhenUsed="1" w:qFormat="1"/>
+    <w:lsdException w:name="index 1" w:semiHidden="1" w:unhideWhenUsed="1"/>
+    <w:lsdException w:name="index 2" w:semiHidden="1" w:unhideWhenUsed="1"/>
+    <w:lsdException w:name="index 3" w:semiHidden="1" w:unhideWhenUsed="1"/>
+    <w:lsdException w:name="index 4" w:semiHidden="1" w:unhideWhenUsed="1"/>
+    <w:lsdException w:name="index 5" w:semiHidden="1" w:unhideWhenUsed="1"/>
+    <w:lsdException w:name="index 6" w:semiHidden="1" w:unhideWhenUsed="1"/>
+    <w:lsdException w:name="index 7" w:semiHidden="1" w:unhideWhenUsed="1"/>
+    <w:lsdException w:name="index 8" w:semiHidden="1" w:unhideWhenUsed="1"/>
+    <w:lsdException w:name="index 9" w:semiHidden="1" w:unhideWhenUsed="1"/>
+    <w:lsdException w:name="toc 1" w:semiHidden="1" w:uiPriority="39" w:unhideWhenUsed="1"/>
+    <w:lsdException w:name="toc 2" w:semiHidden="1" w:uiPriority="39" w:unhideWhenUsed="1"/>
+    <w:lsdException w:name="toc 3" w:semiHidden="1" w:uiPriority="39" w:unhideWhenUsed="1"/>
+    <w:lsdException w:name="toc 4" w:semiHidden="1" w:uiPriority="39" w:unhideWhenUsed="1"/>
+    <w:lsdException w:name="toc 5" w:semiHidden="1" w:uiPriority="39" w:unhideWhenUsed="1"/>
+    <w:lsdException w:name="toc 6" w:semiHidden="1" w:uiPriority="39" w:unhideWhenUsed="1"/>
+    <w:lsdException w:name="toc 7" w:semiHidden="1" w:uiPriority="39" w:unhideWhenUsed="1"/>
+    <w:lsdException w:name="toc 8" w:semiHidden="1" w:uiPriority="39" w:unhideWhenUsed="1"/>
+    <w:lsdException w:name="toc 9" w:semiHidden="1" w:uiPriority="39" w:unhideWhenUsed="1"/>
+    <w:lsdException w:name="Normal Indent" w:semiHidden="1" w:unhideWhenUsed="1"/>
+    <w:lsdException w:name="footnote text" w:semiHidden="1" w:unhideWhenUsed="1"/>
+    <w:lsdException w:name="annotation text" w:semiHidden="1" w:unhideWhenUsed="1"/>
+    <w:lsdException w:name="header" w:semiHidden="1" w:unhideWhenUsed="1"/>
+    <w:lsdException w:name="footer" w:semiHidden="1" w:unhideWhenUsed="1"/>
+    <w:lsdException w:name="index heading" w:semiHidden="1" w:unhideWhenUsed="1"/>
+    <w:lsdException w:name="caption" w:semiHidden="1" w:uiPriority="35" w:unhideWhenUsed="1" w:qFormat="1"/>
+    <w:lsdException w:name="table of figures" w:semiHidden="1" w:unhideWhenUsed="1"/>
+    <w:lsdException w:name="envelope address" w:semiHidden="1" w:unhideWhenUsed="1"/>
+    <w:lsdException w:name="envelope return" w:semiHidden="1" w:unhideWhenUsed="1"/>
+    <w:lsdException w:name="footnote reference" w:semiHidden="1" w:unhideWhenUsed="1"/>
+    <w:lsdException w:name="annotation reference" w:semiHidden="1" w:unhideWhenUsed="1"/>
+    <w:lsdException w:name="line number" w:semiHidden="1" w:unhideWhenUsed="1"/>
+    <w:lsdException w:name="page number" w:semiHidden="1" w:unhideWhenUsed="1"/>
+    <w:lsdException w:name="endnote reference" w:semiHidden="1" w:unhideWhenUsed="1"/>
+    <w:lsdException w:name="endnote text" w:semiHidden="1" w:unhideWhenUsed="1"/>
+    <w:lsdException w:name="table of authorities" w:semiHidden="1" w:unhideWhenUsed="1"/>
+    <w:lsdException w:name="macro" w:semiHidden="1" w:unhideWhenUsed="1"/>
+    <w:lsdException w:name="toa heading" w:semiHidden="1" w:unhideWhenUsed="1"/>
+    <w:lsdException w:name="List" w:semiHidden="1" w:unhideWhenUsed="1"/>
+    <w:lsdException w:name="List Bullet" w:semiHidden="1" w:unhideWhenUsed="1"/>
+    <w:lsdException w:name="List Number" w:semiHidden="1" w:unhideWhenUsed="1"/>
+    <w:lsdException w:name="List 2" w:semiHidden="1" w:unhideWhenUsed="1"/>
+    <w:lsdException w:name="List 3" w:semiHidden="1" w:unhideWhenUsed="1"/>
+    <w:lsdException w:name="List 4" w:semiHidden="1" w:unhideWhenUsed="1"/>
+    <w:lsdException w:name="List 5" w:semiHidden="1" w:unhideWhenUsed="1"/>
+    <w:lsdException w:name="List Bullet 2" w:semiHidden="1" w:unhideWhenUsed="1"/>
+    <w:lsdException w:name="List Bullet 3" w:semiHidden="1" w:unhideWhenUsed="1"/>
+    <w:lsdException w:name="List Bullet 4" w:semiHidden="1" w:unhideWhenUsed="1"/>
+    <w:lsdException w:name="List Bullet 5" w:semiHidden="1" w:unhideWhenUsed="1"/>
+    <w:lsdException w:name="List Number 2" w:semiHidden="1" w:unhideWhenUsed="1"/>
+    <w:lsdException w:name="List Number 3" w:semiHidden="1" w:unhideWhenUsed="1"/>
+    <w:lsdException w:name="List Number 4" w:semiHidden="1" w:unhideWhenUsed="1"/>
+    <w:lsdException w:name="List Number 5" w:semiHidden="1" w:unhideWhenUsed="1"/>
+    <w:lsdException w:name="Title" w:uiPriority="10" w:qFormat="1"/>
+    <w:lsdException w:name="Closing" w:semiHidden="1" w:unhideWhenUsed="1"/>
+    <w:lsdException w:name="Signature" w:semiHidden="1" w:unhideWhenUsed="1"/>
+    <w:lsdException w:name="Default Paragraph Font" w:semiHidden="1" w:uiPriority="1" w:unhideWhenUsed="1"/>
+    <w:lsdException w:name="Body Text" w:semiHidden="1" w:unhideWhenUsed="1"/>
+    <w:lsdException w:name="Body Text Indent" w:semiHidden="1" w:unhideWhenUsed="1"/>
+    <w:lsdException w:name="List Continue" w:semiHidden="1" w:unhideWhenUsed="1"/>
+    <w:lsdException w:name="List Continue 2" w:semiHidden="1" w:unhideWhenUsed="1"/>
+    <w:lsdException w:name="List Continue 3" w:semiHidden="1" w:unhideWhenUsed="1"/>
+    <w:lsdException w:name="List Continue 4" w:semiHidden="1" w:unhideWhenUsed="1"/>
+    <w:lsdException w:name="List Continue 5" w:semiHidden="1" w:unhideWhenUsed="1"/>
+    <w:lsdException w:name="Message Header" w:semiHidden="1" w:unhideWhenUsed="1"/>
+    <w:lsdException w:name="Subtitle" w:uiPriority="11" w:qFormat="1"/>
+    <w:lsdException w:name="Salutation" w:semiHidden="1" w:unhideWhenUsed="1"/>
+    <w:lsdException w:name="Date" w:semiHidden="1" w:unhideWhenUsed="1"/>
+    <w:lsdException w:name="Body Text First Indent" w:semiHidden="1" w:unhideWhenUsed="1"/>
+    <w:lsdException w:name="Body Text First Indent 2" w:semiHidden="1" w:unhideWhenUsed="1"/>
+    <w:lsdException w:name="Note Heading" w:semiHidden="1" w:unhideWhenUsed="1"/>
+    <w:lsdException w:name="Body Text 2" w:semiHidden="1" w:unhideWhenUsed="1"/>
+    <w:lsdException w:name="Body Text 3" w:semiHidden="1" w:unhideWhenUsed="1"/>
+    <w:lsdException w:name="Body Text Indent 2" w:semiHidden="1" w:unhideWhenUsed="1"/>
+    <w:lsdException w:name="Body Text Indent 3" w:semiHidden="1" w:unhideWhenUsed="1"/>
+    <w:lsdException w:name="Block Text" w:semiHidden="1" w:unhideWhenUsed="1"/>
+    <w:lsdException w:name="Hyperlink" w:semiHidden="1" w:unhideWhenUsed="1"/>
+    <w:lsdException w:name="FollowedHyperlink" w:semiHidden="1" w:unhideWhenUsed="1"/>
+    <w:lsdException w:name="Strong" w:uiPriority="22" w:qFormat="1"/>
+    <w:lsdException w:name="Emphasis" w:uiPriority="20" w:qFormat="1"/>
+    <w:lsdException w:name="Document Map" w:semiHidden="1" w:unhideWhenUsed="1"/>
+    <w:lsdException w:name="Plain Text" w:semiHidden="1" w:unhideWhenUsed="1"/>
+    <w:lsdException w:name="E-mail Signature" w:semiHidden="1" w:unhideWhenUsed="1"/>
+    <w:lsdException w:name="HTML Top of Form" w:semiHidden="1" w:unhideWhenUsed="1"/>
+    <w:lsdException w:name="HTML Bottom of Form" w:semiHidden="1" w:unhideWhenUsed="1"/>
+    <w:lsdException w:name="Normal (Web)" w:semiHidden="1" w:unhideWhenUsed="1"/>
+    <w:lsdException w:name="HTML Acronym" w:semiHidden="1" w:unhideWhenUsed="1"/>
+    <w:lsdException w:name="HTML Address" w:semiHidden="1" w:unhideWhenUsed="1"/>
+    <w:lsdException w:name="HTML Cite" w:semiHidden="1" w:unhideWhenUsed="1"/>
+    <w:lsdException w:name="HTML Code" w:semiHidden="1" w:unhideWhenUsed="1"/>
+    <w:lsdException w:name="HTML Definition" w:semiHidden="1" w:unhideWhenUsed="1"/>
+    <w:lsdException w:name="HTML Keyboard" w:semiHidden="1" w:unhideWhenUsed="1"/>
+    <w:lsdException w:name="HTML Preformatted" w:semiHidden="1" w:unhideWhenUsed="1"/>
+    <w:lsdException w:name="HTML Sample" w:semiHidden="1" w:unhideWhenUsed="1"/>
+    <w:lsdException w:name="HTML Typewriter" w:semiHidden="1" w:unhideWhenUsed="1"/>
+    <w:lsdException w:name="HTML Variable" w:semiHidden="1" w:unhideWhenUsed="1"/>
+    <w:lsdException w:name="Normal Table" w:semiHidden="1" w:unhideWhenUsed="1"/>
+    <w:lsdException w:name="annotation subject" w:semiHidden="1" w:unhideWhenUsed="1"/>
+    <w:lsdException w:name="No List" w:semiHidden="1" w:unhideWhenUsed="1"/>
+    <w:lsdException w:name="Outline List 1" w:semiHidden="1" w:unhideWhenUsed="1"/>
+    <w:lsdException w:name="Outline List 2" w:semiHidden="1" w:unhideWhenUsed="1"/>
+    <w:lsdException w:name="Outline List 3" w:semiHidden="1" w:unhideWhenUsed="1"/>
+    <w:lsdException w:name="Table Simple 1" w:semiHidden="1" w:unhideWhenUsed="1"/>
+    <w:lsdException w:name="Table Simple 2" w:semiHidden="1" w:unhideWhenUsed="1"/>
+    <w:lsdException w:name="Table Simple 3" w:semiHidden="1" w:unhideWhenUsed="1"/>
+    <w:lsdException w:name="Table Classic 1" w:semiHidden="1" w:unhideWhenUsed="1"/>
+    <w:lsdException w:name="Table Classic 2" w:semiHidden="1" w:unhideWhenUsed="1"/>
+    <w:lsdException w:name="Table Classic 3" w:semiHidden="1" w:unhideWhenUsed="1"/>
+    <w:lsdException w:name="Table Classic 4" w:semiHidden="1" w:unhideWhenUsed="1"/>
+    <w:lsdException w:name="Table Colorful 1" w:semiHidden="1" w:unhideWhenUsed="1"/>
+    <w:lsdException w:name="Table Colorful 2" w:semiHidden="1" w:unhideWhenUsed="1"/>
+    <w:lsdException w:name="Table Colorful 3" w:semiHidden="1" w:unhideWhenUsed="1"/>
+    <w:lsdException w:name="Table Columns 1" w:semiHidden="1" w:unhideWhenUsed="1"/>
+    <w:lsdException w:name="Table Columns 2" w:semiHidden="1" w:unhideWhenUsed="1"/>
+    <w:lsdException w:name="Table Columns 3" w:semiHidden="1" w:unhideWhenUsed="1"/>
+    <w:lsdException w:name="Table Columns 4" w:semiHidden="1" w:unhideWhenUsed="1"/>
+    <w:lsdException w:name="Table Columns 5" w:semiHidden="1" w:unhideWhenUsed="1"/>
+    <w:lsdException w:name="Table Grid 1" w:semiHidden="1" w:unhideWhenUsed="1"/>
+    <w:lsdException w:name="Table Grid 2" w:semiHidden="1" w:unhideWhenUsed="1"/>
+    <w:lsdException w:name="Table Grid 3" w:semiHidden="1" w:unhideWhenUsed="1"/>
+    <w:lsdException w:name="Table Grid 4" w:semiHidden="1" w:unhideWhenUsed="1"/>
+    <w:lsdException w:name="Table Grid 5" w:semiHidden="1" w:unhideWhenUsed="1"/>
+    <w:lsdException w:name="Table Grid 6" w:semiHidden="1" w:unhideWhenUsed="1"/>
+    <w:lsdException w:name="Table Grid 7" w:semiHidden="1" w:unhideWhenUsed="1"/>
+    <w:lsdException w:name="Table Grid 8" w:semiHidden="1" w:unhideWhenUsed="1"/>
+    <w:lsdException w:name="Table List 1" w:semiHidden="1" w:unhideWhenUsed="1"/>
+    <w:lsdException w:name="Table List 2" w:semiHidden="1" w:unhideWhenUsed="1"/>
+    <w:lsdException w:name="Table List 3" w:semiHidden="1" w:unhideWhenUsed="1"/>
+    <w:lsdException w:name="Table List 4" w:semiHidden="1" w:unhideWhenUsed="1"/>
+    <w:lsdException w:name="Table List 5" w:semiHidden="1" w:unhideWhenUsed="1"/>
+    <w:lsdException w:name="Table List 6" w:semiHidden="1" w:unhideWhenUsed="1"/>
+    <w:lsdException w:name="Table List 7" w:semiHidden="1" w:unhideWhenUsed="1"/>
+    <w:lsdException w:name="Table List 8" w:semiHidden="1" w:unhideWhenUsed="1"/>
+    <w:lsdException w:name="Table 3D effects 1" w:semiHidden="1" w:unhideWhenUsed="1"/>
+    <w:lsdException w:name="Table 3D effects 2" w:semiHidden="1" w:unhideWhenUsed="1"/>
+    <w:lsdException w:name="Table 3D effects 3" w:semiHidden="1" w:unhideWhenUsed="1"/>
+    <w:lsdException w:name="Table Contemporary" w:semiHidden="1" w:unhideWhenUsed="1"/>
+    <w:lsdException w:name="Table Elegant" w:semiHidden="1" w:unhideWhenUsed="1"/>
+    <w:lsdException w:name="Table Professional" w:semiHidden="1" w:unhideWhenUsed="1"/>
+    <w:lsdException w:name="Table Subtle 1" w:semiHidden="1" w:unhideWhenUsed="1"/>
+    <w:lsdException w:name="Table Subtle 2" w:semiHidden="1" w:unhideWhenUsed="1"/>
+    <w:lsdException w:name="Table Web 1" w:semiHidden="1" w:unhideWhenUsed="1"/>
+    <w:lsdException w:name="Table Web 2" w:semiHidden="1" w:unhideWhenUsed="1"/>
+    <w:lsdException w:name="Table Web 3" w:semiHidden="1" w:unhideWhenUsed="1"/>
+    <w:lsdException w:name="Balloon Text" w:semiHidden="1" w:unhideWhenUsed="1"/>
+    <w:lsdException w:name="Table Grid" w:uiPriority="59"/>
+    <w:lsdException w:name="Table Theme" w:semiHidden="1" w:unhideWhenUsed="1"/>
+    <w:lsdException w:name="Placeholder Text" w:semiHidden="1"/>
+    <w:lsdException w:name="No Spacing" w:uiPriority="1" w:qFormat="1"/>
+    <w:lsdException w:name="Light Shading" w:uiPriority="60"/>
+    <w:lsdException w:name="Light List" w:uiPriority="61"/>
+    <w:lsdException w:name="Light Grid" w:uiPriority="62"/>
+    <w:lsdException w:name="Medium Shading 1" w:uiPriority="63"/>
+    <w:lsdException w:name="Medium Shading 2" w:uiPriority="64"/>
+    <w:lsdException w:name="Medium List 1" w:uiPriority="65"/>
+    <w:lsdException w:name="Medium List 2" w:uiPriority="66"/>
+    <w:lsdException w:name="Medium Grid 1" w:uiPriority="67"/>
+    <w:lsdException w:name="Medium Grid 2" w:uiPriority="68"/>
+    <w:lsdException w:name="Medium Grid 3" w:uiPriority="69"/>
+    <w:lsdException w:name="Dark List" w:uiPriority="70"/>
+    <w:lsdException w:name="Colorful Shading" w:uiPriority="71"/>
+    <w:lsdException w:name="Colorful List" w:uiPriority="72"/>
+    <w:lsdException w:name="Colorful Grid" w:uiPriority="73"/>
+    <w:lsdException w:name="Light Shading Accent 1" w:uiPriority="60"/>
+    <w:lsdException w:name="Light List Accent 1" w:uiPriority="61"/>
+    <w:lsdException w:name="Light Grid Accent 1" w:uiPriority="62"/>
+    <w:lsdException w:name="Medium Shading 1 Accent 1" w:uiPriority="63"/>
+    <w:lsdException w:name="Medium Shading 2 Accent 1" w:uiPriority="64"/>
+    <w:lsdException w:name="Medium List 1 Accent 1" w:uiPriority="65"/>
+    <w:lsdException w:name="Revision" w:semiHidden="1"/>
+    <w:lsdException w:name="List Paragraph" w:uiPriority="34" w:qFormat="1"/>
+    <w:lsdException w:name="Quote" w:uiPriority="29" w:qFormat="1"/>
+    <w:lsdException w:name="Intense Quote" w:uiPriority="30" w:qFormat="1"/>
+    <w:lsdException w:name="Medium List 2 Accent 1" w:uiPriority="66"/>
+    <w:lsdException w:name="Medium Grid 1 Accent 1" w:uiPriority="67"/>
+    <w:lsdException w:name="Medium Grid 2 Accent 1" w:uiPriority="68"/>
+    <w:lsdException w:name="Medium Grid 3 Accent 1" w:uiPriority="69"/>
+    <w:lsdException w:name="Dark List Accent 1" w:uiPriority="70"/>
+    <w:lsdException w:name="Colorful Shading Accent 1" w:uiPriority="71"/>
+    <w:lsdException w:name="Colorful List Accent 1" w:uiPriority="72"/>
+    <w:lsdException w:name="Colorful Grid Accent 1" w:uiPriority="73"/>
+    <w:lsdException w:name="Light Shading Accent 2" w:uiPriority="60"/>
+    <w:lsdException w:name="Light List Accent 2" w:uiPriority="61"/>
+    <w:lsdException w:name="Light Grid Accent 2" w:uiPriority="62"/>
+    <w:lsdException w:name="Medium Shading 1 Accent 2" w:uiPriority="63"/>
+    <w:lsdException w:name="Medium Shading 2 Accent 2" w:uiPriority="64"/>
+    <w:lsdException w:name="Medium List 1 Accent 2" w:uiPriority="65"/>
+    <w:lsdException w:name="Medium List 2 Accent 2" w:uiPriority="66"/>
+    <w:lsdException w:name="Medium Grid 1 Accent 2" w:uiPriority="67"/>
+    <w:lsdException w:name="Medium Grid 2 Accent 2" w:uiPriority="68"/>
+    <w:lsdException w:name="Medium Grid 3 Accent 2" w:uiPriority="69"/>
+    <w:lsdException w:name="Dark List Accent 2" w:uiPriority="70"/>
+    <w:lsdException w:name="Colorful Shading Accent 2" w:uiPriority="71"/>
+    <w:lsdException w:name="Colorful List Accent 2" w:uiPriority="72"/>
+    <w:lsdException w:name="Colorful Grid Accent 2" w:uiPriority="73"/>
+    <w:lsdException w:name="Light Shading Accent 3" w:uiPriority="60"/>
+    <w:lsdException w:name="Light List Accent 3" w:uiPriority="61"/>
+    <w:lsdException w:name="Light Grid Accent 3" w:uiPriority="62"/>
+    <w:lsdException w:name="Medium Shading 1 Accent 3" w:uiPriority="63"/>
+    <w:lsdException w:name="Medium Shading 2 Accent 3" w:uiPriority="64"/>
+    <w:lsdException w:name="Medium List 1 Accent 3" w:uiPriority="65"/>
+    <w:lsdException w:name="Medium List 2 Accent 3" w:uiPriority="66"/>
+    <w:lsdException w:name="Medium Grid 1 Accent 3" w:uiPriority="67"/>
+    <w:lsdException w:name="Medium Grid 2 Accent 3" w:uiPriority="68"/>
+    <w:lsdException w:name="Medium Grid 3 Accent 3" w:uiPriority="69"/>
+    <w:lsdException w:name="Dark List Accent 3" w:uiPriority="70"/>
+    <w:lsdException w:name="Colorful Shading Accent 3" w:uiPriority="71"/>
+    <w:lsdException w:name="Colorful List Accent 3" w:uiPriority="72"/>
+    <w:lsdException w:name="Colorful Grid Accent 3" w:uiPriority="73"/>
+    <w:lsdException w:name="Light Shading Accent 4" w:uiPriority="60"/>
+    <w:lsdException w:name="Light List Accent 4" w:uiPriority="61"/>
+    <w:lsdException w:name="Light Grid Accent 4" w:uiPriority="62"/>
+    <w:lsdException w:name="Medium Shading 1 Accent 4" w:uiPriority="63"/>
+    <w:lsdException w:name="Medium Shading 2 Accent 4" w:uiPriority="64"/>
+    <w:lsdException w:name="Medium List 1 Accent 4" w:uiPriority="65"/>
+    <w:lsdException w:name="Medium List 2 Accent 4" w:uiPriority="66"/>
+    <w:lsdException w:name="Medium Grid 1 Accent 4" w:uiPriority="67"/>
+    <w:lsdException w:name="Medium Grid 2 Accent 4" w:uiPriority="68"/>
+    <w:lsdException w:name="Medium Grid 3 Accent 4" w:uiPriority="69"/>
+    <w:lsdException w:name="Dark List Accent 4" w:uiPriority="70"/>
+    <w:lsdException w:name="Colorful Shading Accent 4" w:uiPriority="71"/>
+    <w:lsdException w:name="Colorful List Accent 4" w:uiPriority="72"/>
+    <w:lsdException w:name="Colorful Grid Accent 4" w:uiPriority="73"/>
+    <w:lsdException w:name="Light Shading Accent 5" w:uiPriority="60"/>
+    <w:lsdException w:name="Light List Accent 5" w:uiPriority="61"/>
+    <w:lsdException w:name="Light Grid Accent 5" w:uiPriority="62"/>
+    <w:lsdException w:name="Medium Shading 1 Accent 5" w:uiPriority="63"/>
+    <w:lsdException w:name="Medium Shading 2 Accent 5" w:uiPriority="64"/>
+    <w:lsdException w:name="Medium List 1 Accent 5" w:uiPriority="65"/>
+    <w:lsdException w:name="Medium List 2 Accent 5" w:uiPriority="66"/>
+    <w:lsdException w:name="Medium Grid 1 Accent 5" w:uiPriority="67"/>
+    <w:lsdException w:name="Medium Grid 2 Accent 5" w:uiPriority="68"/>
+    <w:lsdException w:name="Medium Grid 3 Accent 5" w:uiPriority="69"/>
+    <w:lsdException w:name="Dark List Accent 5" w:uiPriority="70"/>
+    <w:lsdException w:name="Colorful Shading Accent 5" w:uiPriority="71"/>
+    <w:lsdException w:name="Colorful List Accent 5" w:uiPriority="72"/>
+    <w:lsdException w:name="Colorful Grid Accent 5" w:uiPriority="73"/>
+    <w:lsdException w:name="Light Shading Accent 6" w:uiPriority="60"/>
+    <w:lsdException w:name="Light List Accent 6" w:uiPriority="61"/>
+    <w:lsdException w:name="Light Grid Accent 6" w:uiPriority="62"/>
+    <w:lsdException w:name="Medium Shading 1 Accent 6" w:uiPriority="63"/>
+    <w:lsdException w:name="Medium Shading 2 Accent 6" w:uiPriority="64"/>
+    <w:lsdException w:name="Medium List 1 Accent 6" w:uiPriority="65"/>
+    <w:lsdException w:name="Medium List 2 Accent 6" w:uiPriority="66"/>
+    <w:lsdException w:name="Medium Grid 1 Accent 6" w:uiPriority="67"/>
+    <w:lsdException w:name="Medium Grid 2 Accent 6" w:uiPriority="68"/>
+    <w:lsdException w:name="Medium Grid 3 Accent 6" w:uiPriority="69"/>
+    <w:lsdException w:name="Dark List Accent 6" w:uiPriority="70"/>
+    <w:lsdException w:name="Colorful Shading Accent 6" w:uiPriority="71"/>
+    <w:lsdException w:name="Colorful List Accent 6" w:uiPriority="72"/>
+    <w:lsdException w:name="Colorful Grid Accent 6" w:uiPriority="73"/>
+    <w:lsdException w:name="Subtle Emphasis" w:uiPriority="19" w:qFormat="1"/>
+    <w:lsdException w:name="Intense Emphasis" w:uiPriority="21" w:qFormat="1"/>
+    <w:lsdException w:name="Subtle Reference" w:uiPriority="31" w:qFormat="1"/>
+    <w:lsdException w:name="Intense Reference" w:uiPriority="32" w:qFormat="1"/>
+    <w:lsdException w:name="Book Title" w:uiPriority="33" w:qFormat="1"/>
+    <w:lsdException w:name="Bibliography" w:semiHidden="1" w:uiPriority="37" w:unhideWhenUsed="1"/>
+    <w:lsdException w:name="TOC Heading" w:semiHidden="1" w:uiPriority="39" w:unhideWhenUsed="1" w:qFormat="1"/>
+    <w:lsdException w:name="Plain Table 1" w:uiPriority="41"/>
+    <w:lsdException w:name="Plain Table 2" w:uiPriority="42"/>
+    <w:lsdException w:name="Plain Table 3" w:uiPriority="43"/>
+    <w:lsdException w:name="Plain Table 4" w:uiPriority="44"/>
+    <w:lsdException w:name="Plain Table 5" w:uiPriority="45"/>
+    <w:lsdException w:name="Grid Table Light" w:uiPriority="40"/>
+    <w:lsdException w:name="Grid Table 1 Light" w:uiPriority="46"/>
+    <w:lsdException w:name="Grid Table 2" w:uiPriority="47"/>
+    <w:lsdException w:name="Grid Table 3" w:uiPriority="48"/>
+    <w:lsdException w:name="Grid Table 4" w:uiPriority="49"/>
+    <w:lsdException w:name="Grid Table 5 Dark" w:uiPriority="50"/>
+    <w:lsdException w:name="Grid Table 6 Colorful" w:uiPriority="51"/>
+    <w:lsdException w:name="Grid Table 7 Colorful" w:uiPriority="52"/>
+    <w:lsdException w:name="Grid Table 1 Light Accent 1" w:uiPriority="46"/>
+    <w:lsdException w:name="Grid Table 2 Accent 1" w:uiPriority="47"/>
+    <w:lsdException w:name="Grid Table 3 Accent 1" w:uiPriority="48"/>
+    <w:lsdException w:name="Grid Table 4 Accent 1" w:uiPriority="49"/>
+    <w:lsdException w:name="Grid Table 5 Dark Accent 1" w:uiPriority="50"/>
+    <w:lsdException w:name="Grid Table 6 Colorful Accent 1" w:uiPriority="51"/>
+    <w:lsdException w:name="Grid Table 7 Colorful Accent 1" w:uiPriority="52"/>
+    <w:lsdException w:name="Grid Table 1 Light Accent 2" w:uiPriority="46"/>
+    <w:lsdException w:name="Grid Table 2 Accent 2" w:uiPriority="47"/>
+    <w:lsdException w:name="Grid Table 3 Accent 2" w:uiPriority="48"/>
+    <w:lsdException w:name="Grid Table 4 Accent 2" w:uiPriority="49"/>
+    <w:lsdException w:name="Grid Table 5 Dark Accent 2" w:uiPriority="50"/>
+    <w:lsdException w:name="Grid Table 6 Colorful Accent 2" w:uiPriority="51"/>
+    <w:lsdException w:name="Grid Table 7 Colorful Accent 2" w:uiPriority="52"/>
+    <w:lsdException w:name="Grid Table 1 Light Accent 3" w:uiPriority="46"/>
+    <w:lsdException w:name="Grid Table 2 Accent 3" w:uiPriority="47"/>
+    <w:lsdException w:name="Grid Table 3 Accent 3" w:uiPriority="48"/>
+    <w:lsdException w:name="Grid Table 4 Accent 3" w:uiPriority="49"/>
+    <w:lsdException w:name="Grid Table 5 Dark Accent 3" w:uiPriority="50"/>
+    <w:lsdException w:name="Grid Table 6 Colorful Accent 3" w:uiPriority="51"/>
+    <w:lsdException w:name="Grid Table 7 Colorful Accent 3" w:uiPriority="52"/>
+    <w:lsdException w:name="Grid Table 1 Light Accent 4" w:uiPriority="46"/>
+    <w:lsdException w:name="Grid Table 2 Accent 4" w:uiPriority="47"/>
+    <w:lsdException w:name="Grid Table 3 Accent 4" w:uiPriority="48"/>
+    <w:lsdException w:name="Grid Table 4 Accent 4" w:uiPriority="49"/>
+    <w:lsdException w:name="Grid Table 5 Dark Accent 4" w:uiPriority="50"/>
+    <w:lsdException w:name="Grid Table 6 Colorful Accent 4" w:uiPriority="51"/>
+    <w:lsdException w:name="Grid Table 7 Colorful Accent 4" w:uiPriority="52"/>
+    <w:lsdException w:name="Grid Table 1 Light Accent 5" w:uiPriority="46"/>
+    <w:lsdException w:name="Grid Table 2 Accent 5" w:uiPriority="47"/>
+    <w:lsdException w:name="Grid Table 3 Accent 5" w:uiPriority="48"/>
+    <w:lsdException w:name="Grid Table 4 Accent 5" w:uiPriority="49"/>
+    <w:lsdException w:name="Grid Table 5 Dark Accent 5" w:uiPriority="50"/>
+    <w:lsdException w:name="Grid Table 6 Colorful Accent 5" w:uiPriority="51"/>
+    <w:lsdException w:name="Grid Table 7 Colorful Accent 5" w:uiPriority="52"/>
+    <w:lsdException w:name="Grid Table 1 Light Accent 6" w:uiPriority="46"/>
+    <w:lsdException w:name="Grid Table 2 Accent 6" w:uiPriority="47"/>
+    <w:lsdException w:name="Grid Table 3 Accent 6" w:uiPriority="48"/>
+    <w:lsdException w:name="Grid Table 4 Accent 6" w:uiPriority="49"/>
+    <w:lsdException w:name="Grid Table 5 Dark Accent 6" w:uiPriority="50"/>
+    <w:lsdException w:name="Grid Table 6 Colorful Accent 6" w:uiPriority="51"/>
+    <w:lsdException w:name="Grid Table 7 Colorful Accent 6" w:uiPriority="52"/>
+    <w:lsdException w:name="List Table 1 Light" w:uiPriority="46"/>
+    <w:lsdException w:name="List Table 2" w:uiPriority="47"/>
+    <w:lsdException w:name="List Table 3" w:uiPriority="48"/>
+    <w:lsdException w:name="List Table 4" w:uiPriority="49"/>
+    <w:lsdException w:name="List Table 5 Dark" w:uiPriority="50"/>
+    <w:lsdException w:name="List Table 6 Colorful" w:uiPriority="51"/>
+    <w:lsdException w:name="List Table 7 Colorful" w:uiPriority="52"/>
+    <w:lsdException w:name="List Table 1 Light Accent 1" w:uiPriority="46"/>
+    <w:lsdException w:name="List Table 2 Accent 1" w:uiPriority="47"/>
+    <w:lsdException w:name="List Table 3 Accent 1" w:uiPriority="48"/>
+    <w:lsdException w:name="List Table 4 Accent 1" w:uiPriority="49"/>
+    <w:lsdException w:name="List Table 5 Dark Accent 1" w:uiPriority="50"/>
+    <w:lsdException w:name="List Table 6 Colorful Accent 1" w:uiPriority="51"/>
+    <w:lsdException w:name="List Table 7 Colorful Accent 1" w:uiPriority="52"/>
+    <w:lsdException w:name="List Table 1 Light Accent 2" w:uiPriority="46"/>
+    <w:lsdException w:name="List Table 2 Accent 2" w:uiPriority="47"/>
+    <w:lsdException w:name="List Table 3 Accent 2" w:uiPriority="48"/>
+    <w:lsdException w:name="List Table 4 Accent 2" w:uiPriority="49"/>
+    <w:lsdException w:name="List Table 5 Dark Accent 2" w:uiPriority="50"/>
+    <w:lsdException w:name="List Table 6 Colorful Accent 2" w:uiPriority="51"/>
+    <w:lsdException w:name="List Table 7 Colorful Accent 2" w:uiPriority="52"/>
+    <w:lsdException w:name="List Table 1 Light Accent 3" w:uiPriority="46"/>
+    <w:lsdException w:name="List Table 2 Accent 3" w:uiPriority="47"/>
+    <w:lsdException w:name="List Table 3 Accent 3" w:uiPriority="48"/>
+    <w:lsdException w:name="List Table 4 Accent 3" w:uiPriority="49"/>
+    <w:lsdException w:name="List Table 5 Dark Accent 3" w:uiPriority="50"/>
+    <w:lsdException w:name="List Table 6 Colorful Accent 3" w:uiPriority="51"/>
+    <w:lsdException w:name="List Table 7 Colorful Accent 3" w:uiPriority="52"/>
+    <w:lsdException w:name="List Table 1 Light Accent 4" w:uiPriority="46"/>
+    <w:lsdException w:name="List Table 2 Accent 4" w:uiPriority="47"/>
+    <w:lsdException w:name="List Table 3 Accent 4" w:uiPriority="48"/>
+    <w:lsdException w:name="List Table 4 Accent 4" w:uiPriority="49"/>
+    <w:lsdException w:name="List Table 5 Dark Accent 4" w:uiPriority="50"/>
+    <w:lsdException w:name="List Table 6 Colorful Accent 4" w:uiPriority="51"/>
+    <w:lsdException w:name="List Table 7 Colorful Accent 4" w:uiPriority="52"/>
+    <w:lsdException w:name="List Table 1 Light Accent 5" w:uiPriority="46"/>
+    <w:lsdException w:name="List Table 2 Accent 5" w:uiPriority="47"/>
+    <w:lsdException w:name="List Table 3 Accent 5" w:uiPriority="48"/>
+    <w:lsdException w:name="List Table 4 Accent 5" w:uiPriority="49"/>
+    <w:lsdException w:name="List Table 5 Dark Accent 5" w:uiPriority="50"/>
+    <w:lsdException w:name="List Table 6 Colorful Accent 5" w:uiPriority="51"/>
+    <w:lsdException w:name="List Table 7 Colorful Accent 5" w:uiPriority="52"/>
+    <w:lsdException w:name="List Table 1 Light Accent 6" w:uiPriority="46"/>
+    <w:lsdException w:name="List Table 2 Accent 6" w:uiPriority="47"/>
+    <w:lsdException w:name="List Table 3 Accent 6" w:uiPriority="48"/>
+    <w:lsdException w:name="List Table 4 Accent 6" w:uiPriority="49"/>
+    <w:lsdException w:name="List Table 5 Dark Accent 6" w:uiPriority="50"/>
+    <w:lsdException w:name="List Table 6 Colorful Accent 6" w:uiPriority="51"/>
+    <w:lsdException w:name="List Table 7 Colorful Accent 6" w:uiPriority="52"/>
   </w:latentStyles>
   <w:style w:type="paragraph" w:default="1" w:styleId="Normal">
     <w:name w:val="Normal"/>
@@ -48894,7 +49161,6 @@
     <w:uiPriority w:val="99"/>
     <w:semiHidden/>
     <w:unhideWhenUsed/>
-    <w:qFormat/>
     <w:tblPr>
       <w:tblInd w:w="0" w:type="dxa"/>
       <w:tblCellMar>
@@ -48927,7 +49193,7 @@
       </w:tblCellMar>
     </w:tblPr>
   </w:style>
-  <w:style w:type="paragraph" w:styleId="Ttulo">
+  <w:style w:type="paragraph" w:styleId="Puesto">
     <w:name w:val="Title"/>
     <w:basedOn w:val="Normal1"/>
     <w:next w:val="Normal1"/>
@@ -49678,6 +49944,7 @@
     <w:rPr>
       <w:b/>
       <w:bCs/>
+      <w:sz w:val="20"/>
     </w:rPr>
   </w:style>
   <w:style w:type="paragraph" w:customStyle="1" w:styleId="ecxmsonormal">
@@ -49695,196 +49962,6 @@
       <w:szCs w:val="24"/>
       <w:lang w:val="es-ES" w:eastAsia="es-ES"/>
     </w:rPr>
-  </w:style>
-</w:styles>
-</file>
-
-<file path=word/stylesWithEffects.xml><?xml version="1.0" encoding="utf-8"?>
-<w:styles xmlns:wpc="http://schemas.microsoft.com/office/word/2010/wordprocessingCanvas" xmlns:mc="http://schemas.openxmlformats.org/markup-compatibility/2006" xmlns:o="urn:schemas-microsoft-com:office:office" xmlns:r="http://schemas.openxmlformats.org/officeDocument/2006/relationships" xmlns:m="http://schemas.openxmlformats.org/officeDocument/2006/math" xmlns:v="urn:schemas-microsoft-com:vml" xmlns:wp14="http://schemas.microsoft.com/office/word/2010/wordprocessingDrawing" xmlns:wp="http://schemas.openxmlformats.org/drawingml/2006/wordprocessingDrawing" xmlns:w10="urn:schemas-microsoft-com:office:word" xmlns:w="http://schemas.openxmlformats.org/wordprocessingml/2006/main" xmlns:w14="http://schemas.microsoft.com/office/word/2010/wordml" xmlns:wpg="http://schemas.microsoft.com/office/word/2010/wordprocessingGroup" xmlns:wpi="http://schemas.microsoft.com/office/word/2010/wordprocessingInk" xmlns:wne="http://schemas.microsoft.com/office/word/2006/wordml" xmlns:wps="http://schemas.microsoft.com/office/word/2010/wordprocessingShape" mc:Ignorable="w14 wp14">
-  <w:docDefaults>
-    <w:rPrDefault>
-      <w:rPr>
-        <w:rFonts w:asciiTheme="minorHAnsi" w:eastAsiaTheme="minorEastAsia" w:hAnsiTheme="minorHAnsi" w:cstheme="minorBidi"/>
-        <w:sz w:val="22"/>
-        <w:szCs w:val="22"/>
-        <w:lang w:val="es-ES" w:eastAsia="es-ES" w:bidi="ar-SA"/>
-      </w:rPr>
-    </w:rPrDefault>
-    <w:pPrDefault>
-      <w:pPr>
-        <w:spacing w:after="200" w:line="276" w:lineRule="auto"/>
-      </w:pPr>
-    </w:pPrDefault>
-  </w:docDefaults>
-  <w:latentStyles w:defLockedState="0" w:defUIPriority="99" w:defSemiHidden="1" w:defUnhideWhenUsed="1" w:defQFormat="0" w:count="267">
-    <w:lsdException w:name="Normal" w:semiHidden="0" w:uiPriority="0" w:unhideWhenUsed="0" w:qFormat="1"/>
-    <w:lsdException w:name="heading 1" w:semiHidden="0" w:uiPriority="9" w:unhideWhenUsed="0" w:qFormat="1"/>
-    <w:lsdException w:name="heading 2" w:uiPriority="9" w:qFormat="1"/>
-    <w:lsdException w:name="heading 3" w:uiPriority="9" w:qFormat="1"/>
-    <w:lsdException w:name="heading 4" w:uiPriority="9" w:qFormat="1"/>
-    <w:lsdException w:name="heading 5" w:uiPriority="9" w:qFormat="1"/>
-    <w:lsdException w:name="heading 6" w:uiPriority="9" w:qFormat="1"/>
-    <w:lsdException w:name="heading 7" w:uiPriority="9" w:qFormat="1"/>
-    <w:lsdException w:name="heading 8" w:uiPriority="9" w:qFormat="1"/>
-    <w:lsdException w:name="heading 9" w:uiPriority="9" w:qFormat="1"/>
-    <w:lsdException w:name="toc 1" w:uiPriority="39"/>
-    <w:lsdException w:name="toc 2" w:uiPriority="39"/>
-    <w:lsdException w:name="toc 3" w:uiPriority="39"/>
-    <w:lsdException w:name="toc 4" w:uiPriority="39"/>
-    <w:lsdException w:name="toc 5" w:uiPriority="39"/>
-    <w:lsdException w:name="toc 6" w:uiPriority="39"/>
-    <w:lsdException w:name="toc 7" w:uiPriority="39"/>
-    <w:lsdException w:name="toc 8" w:uiPriority="39"/>
-    <w:lsdException w:name="toc 9" w:uiPriority="39"/>
-    <w:lsdException w:name="caption" w:uiPriority="35" w:qFormat="1"/>
-    <w:lsdException w:name="Title" w:semiHidden="0" w:uiPriority="10" w:unhideWhenUsed="0" w:qFormat="1"/>
-    <w:lsdException w:name="Default Paragraph Font" w:uiPriority="1"/>
-    <w:lsdException w:name="Subtitle" w:semiHidden="0" w:uiPriority="11" w:unhideWhenUsed="0" w:qFormat="1"/>
-    <w:lsdException w:name="Strong" w:semiHidden="0" w:uiPriority="22" w:unhideWhenUsed="0" w:qFormat="1"/>
-    <w:lsdException w:name="Emphasis" w:semiHidden="0" w:uiPriority="20" w:unhideWhenUsed="0" w:qFormat="1"/>
-    <w:lsdException w:name="Table Grid" w:semiHidden="0" w:uiPriority="59" w:unhideWhenUsed="0"/>
-    <w:lsdException w:name="Placeholder Text" w:unhideWhenUsed="0"/>
-    <w:lsdException w:name="No Spacing" w:semiHidden="0" w:uiPriority="1" w:unhideWhenUsed="0" w:qFormat="1"/>
-    <w:lsdException w:name="Light Shading" w:semiHidden="0" w:uiPriority="60" w:unhideWhenUsed="0"/>
-    <w:lsdException w:name="Light List" w:semiHidden="0" w:uiPriority="61" w:unhideWhenUsed="0"/>
-    <w:lsdException w:name="Light Grid" w:semiHidden="0" w:uiPriority="62" w:unhideWhenUsed="0"/>
-    <w:lsdException w:name="Medium Shading 1" w:semiHidden="0" w:uiPriority="63" w:unhideWhenUsed="0"/>
-    <w:lsdException w:name="Medium Shading 2" w:semiHidden="0" w:uiPriority="64" w:unhideWhenUsed="0"/>
-    <w:lsdException w:name="Medium List 1" w:semiHidden="0" w:uiPriority="65" w:unhideWhenUsed="0"/>
-    <w:lsdException w:name="Medium List 2" w:semiHidden="0" w:uiPriority="66" w:unhideWhenUsed="0"/>
-    <w:lsdException w:name="Medium Grid 1" w:semiHidden="0" w:uiPriority="67" w:unhideWhenUsed="0"/>
-    <w:lsdException w:name="Medium Grid 2" w:semiHidden="0" w:uiPriority="68" w:unhideWhenUsed="0"/>
-    <w:lsdException w:name="Medium Grid 3" w:semiHidden="0" w:uiPriority="69" w:unhideWhenUsed="0"/>
-    <w:lsdException w:name="Dark List" w:semiHidden="0" w:uiPriority="70" w:unhideWhenUsed="0"/>
-    <w:lsdException w:name="Colorful Shading" w:semiHidden="0" w:uiPriority="71" w:unhideWhenUsed="0"/>
-    <w:lsdException w:name="Colorful List" w:semiHidden="0" w:uiPriority="72" w:unhideWhenUsed="0"/>
-    <w:lsdException w:name="Colorful Grid" w:semiHidden="0" w:uiPriority="73" w:unhideWhenUsed="0"/>
-    <w:lsdException w:name="Light Shading Accent 1" w:semiHidden="0" w:uiPriority="60" w:unhideWhenUsed="0"/>
-    <w:lsdException w:name="Light List Accent 1" w:semiHidden="0" w:uiPriority="61" w:unhideWhenUsed="0"/>
-    <w:lsdException w:name="Light Grid Accent 1" w:semiHidden="0" w:uiPriority="62" w:unhideWhenUsed="0"/>
-    <w:lsdException w:name="Medium Shading 1 Accent 1" w:semiHidden="0" w:uiPriority="63" w:unhideWhenUsed="0"/>
-    <w:lsdException w:name="Medium Shading 2 Accent 1" w:semiHidden="0" w:uiPriority="64" w:unhideWhenUsed="0"/>
-    <w:lsdException w:name="Medium List 1 Accent 1" w:semiHidden="0" w:uiPriority="65" w:unhideWhenUsed="0"/>
-    <w:lsdException w:name="Revision" w:unhideWhenUsed="0"/>
-    <w:lsdException w:name="List Paragraph" w:semiHidden="0" w:uiPriority="34" w:unhideWhenUsed="0" w:qFormat="1"/>
-    <w:lsdException w:name="Quote" w:semiHidden="0" w:uiPriority="29" w:unhideWhenUsed="0" w:qFormat="1"/>
-    <w:lsdException w:name="Intense Quote" w:semiHidden="0" w:uiPriority="30" w:unhideWhenUsed="0" w:qFormat="1"/>
-    <w:lsdException w:name="Medium List 2 Accent 1" w:semiHidden="0" w:uiPriority="66" w:unhideWhenUsed="0"/>
-    <w:lsdException w:name="Medium Grid 1 Accent 1" w:semiHidden="0" w:uiPriority="67" w:unhideWhenUsed="0"/>
-    <w:lsdException w:name="Medium Grid 2 Accent 1" w:semiHidden="0" w:uiPriority="68" w:unhideWhenUsed="0"/>
-    <w:lsdException w:name="Medium Grid 3 Accent 1" w:semiHidden="0" w:uiPriority="69" w:unhideWhenUsed="0"/>
-    <w:lsdException w:name="Dark List Accent 1" w:semiHidden="0" w:uiPriority="70" w:unhideWhenUsed="0"/>
-    <w:lsdException w:name="Colorful Shading Accent 1" w:semiHidden="0" w:uiPriority="71" w:unhideWhenUsed="0"/>
-    <w:lsdException w:name="Colorful List Accent 1" w:semiHidden="0" w:uiPriority="72" w:unhideWhenUsed="0"/>
-    <w:lsdException w:name="Colorful Grid Accent 1" w:semiHidden="0" w:uiPriority="73" w:unhideWhenUsed="0"/>
-    <w:lsdException w:name="Light Shading Accent 2" w:semiHidden="0" w:uiPriority="60" w:unhideWhenUsed="0"/>
-    <w:lsdException w:name="Light List Accent 2" w:semiHidden="0" w:uiPriority="61" w:unhideWhenUsed="0"/>
-    <w:lsdException w:name="Light Grid Accent 2" w:semiHidden="0" w:uiPriority="62" w:unhideWhenUsed="0"/>
-    <w:lsdException w:name="Medium Shading 1 Accent 2" w:semiHidden="0" w:uiPriority="63" w:unhideWhenUsed="0"/>
-    <w:lsdException w:name="Medium Shading 2 Accent 2" w:semiHidden="0" w:uiPriority="64" w:unhideWhenUsed="0"/>
-    <w:lsdException w:name="Medium List 1 Accent 2" w:semiHidden="0" w:uiPriority="65" w:unhideWhenUsed="0"/>
-    <w:lsdException w:name="Medium List 2 Accent 2" w:semiHidden="0" w:uiPriority="66" w:unhideWhenUsed="0"/>
-    <w:lsdException w:name="Medium Grid 1 Accent 2" w:semiHidden="0" w:uiPriority="67" w:unhideWhenUsed="0"/>
-    <w:lsdException w:name="Medium Grid 2 Accent 2" w:semiHidden="0" w:uiPriority="68" w:unhideWhenUsed="0"/>
-    <w:lsdException w:name="Medium Grid 3 Accent 2" w:semiHidden="0" w:uiPriority="69" w:unhideWhenUsed="0"/>
-    <w:lsdException w:name="Dark List Accent 2" w:semiHidden="0" w:uiPriority="70" w:unhideWhenUsed="0"/>
-    <w:lsdException w:name="Colorful Shading Accent 2" w:semiHidden="0" w:uiPriority="71" w:unhideWhenUsed="0"/>
-    <w:lsdException w:name="Colorful List Accent 2" w:semiHidden="0" w:uiPriority="72" w:unhideWhenUsed="0"/>
-    <w:lsdException w:name="Colorful Grid Accent 2" w:semiHidden="0" w:uiPriority="73" w:unhideWhenUsed="0"/>
-    <w:lsdException w:name="Light Shading Accent 3" w:semiHidden="0" w:uiPriority="60" w:unhideWhenUsed="0"/>
-    <w:lsdException w:name="Light List Accent 3" w:semiHidden="0" w:uiPriority="61" w:unhideWhenUsed="0"/>
-    <w:lsdException w:name="Light Grid Accent 3" w:semiHidden="0" w:uiPriority="62" w:unhideWhenUsed="0"/>
-    <w:lsdException w:name="Medium Shading 1 Accent 3" w:semiHidden="0" w:uiPriority="63" w:unhideWhenUsed="0"/>
-    <w:lsdException w:name="Medium Shading 2 Accent 3" w:semiHidden="0" w:uiPriority="64" w:unhideWhenUsed="0"/>
-    <w:lsdException w:name="Medium List 1 Accent 3" w:semiHidden="0" w:uiPriority="65" w:unhideWhenUsed="0"/>
-    <w:lsdException w:name="Medium List 2 Accent 3" w:semiHidden="0" w:uiPriority="66" w:unhideWhenUsed="0"/>
-    <w:lsdException w:name="Medium Grid 1 Accent 3" w:semiHidden="0" w:uiPriority="67" w:unhideWhenUsed="0"/>
-    <w:lsdException w:name="Medium Grid 2 Accent 3" w:semiHidden="0" w:uiPriority="68" w:unhideWhenUsed="0"/>
-    <w:lsdException w:name="Medium Grid 3 Accent 3" w:semiHidden="0" w:uiPriority="69" w:unhideWhenUsed="0"/>
-    <w:lsdException w:name="Dark List Accent 3" w:semiHidden="0" w:uiPriority="70" w:unhideWhenUsed="0"/>
-    <w:lsdException w:name="Colorful Shading Accent 3" w:semiHidden="0" w:uiPriority="71" w:unhideWhenUsed="0"/>
-    <w:lsdException w:name="Colorful List Accent 3" w:semiHidden="0" w:uiPriority="72" w:unhideWhenUsed="0"/>
-    <w:lsdException w:name="Colorful Grid Accent 3" w:semiHidden="0" w:uiPriority="73" w:unhideWhenUsed="0"/>
-    <w:lsdException w:name="Light Shading Accent 4" w:semiHidden="0" w:uiPriority="60" w:unhideWhenUsed="0"/>
-    <w:lsdException w:name="Light List Accent 4" w:semiHidden="0" w:uiPriority="61" w:unhideWhenUsed="0"/>
-    <w:lsdException w:name="Light Grid Accent 4" w:semiHidden="0" w:uiPriority="62" w:unhideWhenUsed="0"/>
-    <w:lsdException w:name="Medium Shading 1 Accent 4" w:semiHidden="0" w:uiPriority="63" w:unhideWhenUsed="0"/>
-    <w:lsdException w:name="Medium Shading 2 Accent 4" w:semiHidden="0" w:uiPriority="64" w:unhideWhenUsed="0"/>
-    <w:lsdException w:name="Medium List 1 Accent 4" w:semiHidden="0" w:uiPriority="65" w:unhideWhenUsed="0"/>
-    <w:lsdException w:name="Medium List 2 Accent 4" w:semiHidden="0" w:uiPriority="66" w:unhideWhenUsed="0"/>
-    <w:lsdException w:name="Medium Grid 1 Accent 4" w:semiHidden="0" w:uiPriority="67" w:unhideWhenUsed="0"/>
-    <w:lsdException w:name="Medium Grid 2 Accent 4" w:semiHidden="0" w:uiPriority="68" w:unhideWhenUsed="0"/>
-    <w:lsdException w:name="Medium Grid 3 Accent 4" w:semiHidden="0" w:uiPriority="69" w:unhideWhenUsed="0"/>
-    <w:lsdException w:name="Dark List Accent 4" w:semiHidden="0" w:uiPriority="70" w:unhideWhenUsed="0"/>
-    <w:lsdException w:name="Colorful Shading Accent 4" w:semiHidden="0" w:uiPriority="71" w:unhideWhenUsed="0"/>
-    <w:lsdException w:name="Colorful List Accent 4" w:semiHidden="0" w:uiPriority="72" w:unhideWhenUsed="0"/>
-    <w:lsdException w:name="Colorful Grid Accent 4" w:semiHidden="0" w:uiPriority="73" w:unhideWhenUsed="0"/>
-    <w:lsdException w:name="Light Shading Accent 5" w:semiHidden="0" w:uiPriority="60" w:unhideWhenUsed="0"/>
-    <w:lsdException w:name="Light List Accent 5" w:semiHidden="0" w:uiPriority="61" w:unhideWhenUsed="0"/>
-    <w:lsdException w:name="Light Grid Accent 5" w:semiHidden="0" w:uiPriority="62" w:unhideWhenUsed="0"/>
-    <w:lsdException w:name="Medium Shading 1 Accent 5" w:semiHidden="0" w:uiPriority="63" w:unhideWhenUsed="0"/>
-    <w:lsdException w:name="Medium Shading 2 Accent 5" w:semiHidden="0" w:uiPriority="64" w:unhideWhenUsed="0"/>
-    <w:lsdException w:name="Medium List 1 Accent 5" w:semiHidden="0" w:uiPriority="65" w:unhideWhenUsed="0"/>
-    <w:lsdException w:name="Medium List 2 Accent 5" w:semiHidden="0" w:uiPriority="66" w:unhideWhenUsed="0"/>
-    <w:lsdException w:name="Medium Grid 1 Accent 5" w:semiHidden="0" w:uiPriority="67" w:unhideWhenUsed="0"/>
-    <w:lsdException w:name="Medium Grid 2 Accent 5" w:semiHidden="0" w:uiPriority="68" w:unhideWhenUsed="0"/>
-    <w:lsdException w:name="Medium Grid 3 Accent 5" w:semiHidden="0" w:uiPriority="69" w:unhideWhenUsed="0"/>
-    <w:lsdException w:name="Dark List Accent 5" w:semiHidden="0" w:uiPriority="70" w:unhideWhenUsed="0"/>
-    <w:lsdException w:name="Colorful Shading Accent 5" w:semiHidden="0" w:uiPriority="71" w:unhideWhenUsed="0"/>
-    <w:lsdException w:name="Colorful List Accent 5" w:semiHidden="0" w:uiPriority="72" w:unhideWhenUsed="0"/>
-    <w:lsdException w:name="Colorful Grid Accent 5" w:semiHidden="0" w:uiPriority="73" w:unhideWhenUsed="0"/>
-    <w:lsdException w:name="Light Shading Accent 6" w:semiHidden="0" w:uiPriority="60" w:unhideWhenUsed="0"/>
-    <w:lsdException w:name="Light List Accent 6" w:semiHidden="0" w:uiPriority="61" w:unhideWhenUsed="0"/>
-    <w:lsdException w:name="Light Grid Accent 6" w:semiHidden="0" w:uiPriority="62" w:unhideWhenUsed="0"/>
-    <w:lsdException w:name="Medium Shading 1 Accent 6" w:semiHidden="0" w:uiPriority="63" w:unhideWhenUsed="0"/>
-    <w:lsdException w:name="Medium Shading 2 Accent 6" w:semiHidden="0" w:uiPriority="64" w:unhideWhenUsed="0"/>
-    <w:lsdException w:name="Medium List 1 Accent 6" w:semiHidden="0" w:uiPriority="65" w:unhideWhenUsed="0"/>
-    <w:lsdException w:name="Medium List 2 Accent 6" w:semiHidden="0" w:uiPriority="66" w:unhideWhenUsed="0"/>
-    <w:lsdException w:name="Medium Grid 1 Accent 6" w:semiHidden="0" w:uiPriority="67" w:unhideWhenUsed="0"/>
-    <w:lsdException w:name="Medium Grid 2 Accent 6" w:semiHidden="0" w:uiPriority="68" w:unhideWhenUsed="0"/>
-    <w:lsdException w:name="Medium Grid 3 Accent 6" w:semiHidden="0" w:uiPriority="69" w:unhideWhenUsed="0"/>
-    <w:lsdException w:name="Dark List Accent 6" w:semiHidden="0" w:uiPriority="70" w:unhideWhenUsed="0"/>
-    <w:lsdException w:name="Colorful Shading Accent 6" w:semiHidden="0" w:uiPriority="71" w:unhideWhenUsed="0"/>
-    <w:lsdException w:name="Colorful List Accent 6" w:semiHidden="0" w:uiPriority="72" w:unhideWhenUsed="0"/>
-    <w:lsdException w:name="Colorful Grid Accent 6" w:semiHidden="0" w:uiPriority="73" w:unhideWhenUsed="0"/>
-    <w:lsdException w:name="Subtle Emphasis" w:semiHidden="0" w:uiPriority="19" w:unhideWhenUsed="0" w:qFormat="1"/>
-    <w:lsdException w:name="Intense Emphasis" w:semiHidden="0" w:uiPriority="21" w:unhideWhenUsed="0" w:qFormat="1"/>
-    <w:lsdException w:name="Subtle Reference" w:semiHidden="0" w:uiPriority="31" w:unhideWhenUsed="0" w:qFormat="1"/>
-    <w:lsdException w:name="Intense Reference" w:semiHidden="0" w:uiPriority="32" w:unhideWhenUsed="0" w:qFormat="1"/>
-    <w:lsdException w:name="Book Title" w:semiHidden="0" w:uiPriority="33" w:unhideWhenUsed="0" w:qFormat="1"/>
-    <w:lsdException w:name="Bibliography" w:uiPriority="37"/>
-    <w:lsdException w:name="TOC Heading" w:uiPriority="39" w:qFormat="1"/>
-  </w:latentStyles>
-  <w:style w:type="paragraph" w:default="1" w:styleId="Normal">
-    <w:name w:val="Normal"/>
-    <w:qFormat/>
-  </w:style>
-  <w:style w:type="character" w:default="1" w:styleId="Fuentedeprrafopredeter">
-    <w:name w:val="Default Paragraph Font"/>
-    <w:uiPriority w:val="1"/>
-    <w:semiHidden/>
-    <w:unhideWhenUsed/>
-  </w:style>
-  <w:style w:type="table" w:default="1" w:styleId="Tablanormal">
-    <w:name w:val="Normal Table"/>
-    <w:uiPriority w:val="99"/>
-    <w:semiHidden/>
-    <w:unhideWhenUsed/>
-    <w:tblPr>
-      <w:tblInd w:w="0" w:type="dxa"/>
-      <w:tblCellMar>
-        <w:top w:w="0" w:type="dxa"/>
-        <w:left w:w="108" w:type="dxa"/>
-        <w:bottom w:w="0" w:type="dxa"/>
-        <w:right w:w="108" w:type="dxa"/>
-      </w:tblCellMar>
-    </w:tblPr>
-  </w:style>
-  <w:style w:type="numbering" w:default="1" w:styleId="Sinlista">
-    <w:name w:val="No List"/>
-    <w:uiPriority w:val="99"/>
-    <w:semiHidden/>
-    <w:unhideWhenUsed/>
   </w:style>
 </w:styles>
 </file>
@@ -50177,7 +50254,7 @@
 </file>
 
 <file path=customXml/itemProps1.xml><?xml version="1.0" encoding="utf-8"?>
-<ds:datastoreItem xmlns:ds="http://schemas.openxmlformats.org/officeDocument/2006/customXml" ds:itemID="{860B709E-7B7F-42A7-A421-2B3FECBDC92E}">
+<ds:datastoreItem xmlns:ds="http://schemas.openxmlformats.org/officeDocument/2006/customXml" ds:itemID="{AA020AA9-4916-4B6F-9EAB-D80CC0AFCE5E}">
   <ds:schemaRefs>
     <ds:schemaRef ds:uri="http://schemas.openxmlformats.org/officeDocument/2006/bibliography"/>
   </ds:schemaRefs>
